--- a/外部設計/資料検索/資料検索画面レイアウト設計書(004_200ver)金.docx
+++ b/外部設計/資料検索/資料検索画面レイアウト設計書(004_200ver)金.docx
@@ -46,20 +46,20 @@
       <w:tblGrid>
         <w:gridCol w:w="450"/>
         <w:gridCol w:w="594"/>
-        <w:gridCol w:w="286"/>
-        <w:gridCol w:w="877"/>
+        <w:gridCol w:w="285"/>
+        <w:gridCol w:w="878"/>
         <w:gridCol w:w="766"/>
-        <w:gridCol w:w="413"/>
+        <w:gridCol w:w="414"/>
         <w:gridCol w:w="1230"/>
-        <w:gridCol w:w="93"/>
+        <w:gridCol w:w="92"/>
         <w:gridCol w:w="213"/>
-        <w:gridCol w:w="2056"/>
+        <w:gridCol w:w="2057"/>
         <w:gridCol w:w="612"/>
         <w:gridCol w:w="446"/>
         <w:gridCol w:w="272"/>
         <w:gridCol w:w="824"/>
-        <w:gridCol w:w="205"/>
-        <w:gridCol w:w="851"/>
+        <w:gridCol w:w="206"/>
+        <w:gridCol w:w="849"/>
       </w:tblGrid>
       <w:tr>
         <w:trPr>
@@ -67,7 +67,7 @@
         </w:trPr>
         <w:tc>
           <w:tcPr>
-            <w:tcW w:w="1330" w:type="dxa"/>
+            <w:tcW w:w="1329" w:type="dxa"/>
             <w:gridSpan w:val="3"/>
             <w:vMerge w:val="restart"/>
             <w:tcBorders>
@@ -120,7 +120,7 @@
         </w:tc>
         <w:tc>
           <w:tcPr>
-            <w:tcW w:w="1643" w:type="dxa"/>
+            <w:tcW w:w="1644" w:type="dxa"/>
             <w:gridSpan w:val="2"/>
             <w:tcBorders>
               <w:top w:val="single" w:sz="4" w:space="0" w:color="000000"/>
@@ -190,7 +190,7 @@
         </w:tc>
         <w:tc>
           <w:tcPr>
-            <w:tcW w:w="2668" w:type="dxa"/>
+            <w:tcW w:w="2669" w:type="dxa"/>
             <w:gridSpan w:val="2"/>
             <w:tcBorders>
               <w:top w:val="single" w:sz="4" w:space="0" w:color="000000"/>
@@ -260,7 +260,7 @@
         </w:tc>
         <w:tc>
           <w:tcPr>
-            <w:tcW w:w="1029" w:type="dxa"/>
+            <w:tcW w:w="1030" w:type="dxa"/>
             <w:gridSpan w:val="2"/>
             <w:tcBorders>
               <w:top w:val="single" w:sz="4" w:space="0" w:color="000000"/>
@@ -295,7 +295,7 @@
         </w:tc>
         <w:tc>
           <w:tcPr>
-            <w:tcW w:w="851" w:type="dxa"/>
+            <w:tcW w:w="849" w:type="dxa"/>
             <w:tcBorders>
               <w:top w:val="single" w:sz="4" w:space="0" w:color="000000"/>
               <w:left w:val="single" w:sz="4" w:space="0" w:color="000000"/>
@@ -334,7 +334,7 @@
         </w:trPr>
         <w:tc>
           <w:tcPr>
-            <w:tcW w:w="1330" w:type="dxa"/>
+            <w:tcW w:w="1329" w:type="dxa"/>
             <w:gridSpan w:val="3"/>
             <w:vMerge w:val="continue"/>
             <w:tcBorders>
@@ -371,7 +371,7 @@
         </w:tc>
         <w:tc>
           <w:tcPr>
-            <w:tcW w:w="1643" w:type="dxa"/>
+            <w:tcW w:w="1644" w:type="dxa"/>
             <w:gridSpan w:val="2"/>
             <w:tcBorders>
               <w:top w:val="single" w:sz="4" w:space="0" w:color="000000"/>
@@ -435,7 +435,7 @@
         </w:tc>
         <w:tc>
           <w:tcPr>
-            <w:tcW w:w="2668" w:type="dxa"/>
+            <w:tcW w:w="2669" w:type="dxa"/>
             <w:gridSpan w:val="2"/>
             <w:tcBorders>
               <w:top w:val="single" w:sz="4" w:space="0" w:color="000000"/>
@@ -498,7 +498,7 @@
         </w:tc>
         <w:tc>
           <w:tcPr>
-            <w:tcW w:w="1029" w:type="dxa"/>
+            <w:tcW w:w="1030" w:type="dxa"/>
             <w:gridSpan w:val="2"/>
             <w:tcBorders>
               <w:top w:val="single" w:sz="4" w:space="0" w:color="000000"/>
@@ -530,7 +530,7 @@
         </w:tc>
         <w:tc>
           <w:tcPr>
-            <w:tcW w:w="851" w:type="dxa"/>
+            <w:tcW w:w="849" w:type="dxa"/>
             <w:tcBorders>
               <w:top w:val="single" w:sz="4" w:space="0" w:color="000000"/>
               <w:left w:val="single" w:sz="4" w:space="0" w:color="000000"/>
@@ -566,7 +566,7 @@
         </w:trPr>
         <w:tc>
           <w:tcPr>
-            <w:tcW w:w="1330" w:type="dxa"/>
+            <w:tcW w:w="1329" w:type="dxa"/>
             <w:gridSpan w:val="3"/>
             <w:tcBorders>
               <w:top w:val="single" w:sz="4" w:space="0" w:color="000000"/>
@@ -599,7 +599,7 @@
         </w:tc>
         <w:tc>
           <w:tcPr>
-            <w:tcW w:w="8858" w:type="dxa"/>
+            <w:tcW w:w="8859" w:type="dxa"/>
             <w:gridSpan w:val="13"/>
             <w:tcBorders>
               <w:top w:val="single" w:sz="4" w:space="0" w:color="000000"/>
@@ -640,7 +640,7 @@
         </w:trPr>
         <w:tc>
           <w:tcPr>
-            <w:tcW w:w="1330" w:type="dxa"/>
+            <w:tcW w:w="1329" w:type="dxa"/>
             <w:gridSpan w:val="3"/>
             <w:tcBorders>
               <w:top w:val="single" w:sz="4" w:space="0" w:color="000000"/>
@@ -673,7 +673,7 @@
         </w:tc>
         <w:tc>
           <w:tcPr>
-            <w:tcW w:w="8858" w:type="dxa"/>
+            <w:tcW w:w="8859" w:type="dxa"/>
             <w:gridSpan w:val="13"/>
             <w:tcBorders>
               <w:top w:val="single" w:sz="4" w:space="0" w:color="000000"/>
@@ -771,7 +771,7 @@
                 <w:lang w:val="en-US" w:eastAsia="ja-JP" w:bidi="ar-SA"/>
               </w:rPr>
               <w:drawing>
-                <wp:anchor behindDoc="0" distT="0" distB="0" distL="0" distR="0" simplePos="0" locked="0" layoutInCell="0" allowOverlap="1" relativeHeight="7">
+                <wp:anchor behindDoc="0" distT="0" distB="0" distL="0" distR="0" simplePos="0" locked="0" layoutInCell="1" allowOverlap="1" relativeHeight="7">
                   <wp:simplePos x="0" y="0"/>
                   <wp:positionH relativeFrom="column">
                     <wp:align>center</wp:align>
@@ -890,7 +890,7 @@
         </w:tc>
         <w:tc>
           <w:tcPr>
-            <w:tcW w:w="2269" w:type="dxa"/>
+            <w:tcW w:w="2270" w:type="dxa"/>
             <w:gridSpan w:val="2"/>
             <w:tcBorders>
               <w:top w:val="single" w:sz="4" w:space="0" w:color="000000"/>
@@ -923,7 +923,7 @@
         </w:tc>
         <w:tc>
           <w:tcPr>
-            <w:tcW w:w="3210" w:type="dxa"/>
+            <w:tcW w:w="3209" w:type="dxa"/>
             <w:gridSpan w:val="6"/>
             <w:tcBorders>
               <w:top w:val="single" w:sz="4" w:space="0" w:color="000000"/>
@@ -1029,7 +1029,7 @@
         </w:tc>
         <w:tc>
           <w:tcPr>
-            <w:tcW w:w="2269" w:type="dxa"/>
+            <w:tcW w:w="2270" w:type="dxa"/>
             <w:gridSpan w:val="2"/>
             <w:tcBorders>
               <w:top w:val="single" w:sz="4" w:space="0" w:color="000000"/>
@@ -1075,7 +1075,7 @@
         </w:tc>
         <w:tc>
           <w:tcPr>
-            <w:tcW w:w="3210" w:type="dxa"/>
+            <w:tcW w:w="3209" w:type="dxa"/>
             <w:gridSpan w:val="6"/>
             <w:tcBorders>
               <w:top w:val="single" w:sz="4" w:space="0" w:color="000000"/>
@@ -1172,7 +1172,7 @@
         </w:tc>
         <w:tc>
           <w:tcPr>
-            <w:tcW w:w="2269" w:type="dxa"/>
+            <w:tcW w:w="2270" w:type="dxa"/>
             <w:gridSpan w:val="2"/>
             <w:tcBorders>
               <w:top w:val="single" w:sz="4" w:space="0" w:color="000000"/>
@@ -1204,7 +1204,7 @@
         </w:tc>
         <w:tc>
           <w:tcPr>
-            <w:tcW w:w="3210" w:type="dxa"/>
+            <w:tcW w:w="3209" w:type="dxa"/>
             <w:gridSpan w:val="6"/>
             <w:tcBorders>
               <w:top w:val="single" w:sz="4" w:space="0" w:color="000000"/>
@@ -1300,7 +1300,7 @@
         </w:tc>
         <w:tc>
           <w:tcPr>
-            <w:tcW w:w="2269" w:type="dxa"/>
+            <w:tcW w:w="2270" w:type="dxa"/>
             <w:gridSpan w:val="2"/>
             <w:tcBorders>
               <w:left w:val="single" w:sz="4" w:space="0" w:color="000000"/>
@@ -1331,7 +1331,7 @@
         </w:tc>
         <w:tc>
           <w:tcPr>
-            <w:tcW w:w="3210" w:type="dxa"/>
+            <w:tcW w:w="3209" w:type="dxa"/>
             <w:gridSpan w:val="6"/>
             <w:tcBorders>
               <w:left w:val="single" w:sz="4" w:space="0" w:color="000000"/>
@@ -1582,7 +1582,7 @@
         </w:tc>
         <w:tc>
           <w:tcPr>
-            <w:tcW w:w="1179" w:type="dxa"/>
+            <w:tcW w:w="1180" w:type="dxa"/>
             <w:gridSpan w:val="2"/>
             <w:tcBorders>
               <w:top w:val="single" w:sz="4" w:space="0" w:color="000000"/>
@@ -1756,7 +1756,7 @@
         </w:tc>
         <w:tc>
           <w:tcPr>
-            <w:tcW w:w="1056" w:type="dxa"/>
+            <w:tcW w:w="1055" w:type="dxa"/>
             <w:gridSpan w:val="2"/>
             <w:tcBorders>
               <w:top w:val="single" w:sz="4" w:space="0" w:color="000000"/>
@@ -1860,7 +1860,7 @@
         </w:tc>
         <w:tc>
           <w:tcPr>
-            <w:tcW w:w="1179" w:type="dxa"/>
+            <w:tcW w:w="1180" w:type="dxa"/>
             <w:gridSpan w:val="2"/>
             <w:tcBorders>
               <w:top w:val="single" w:sz="4" w:space="0" w:color="000000"/>
@@ -2014,7 +2014,7 @@
         </w:tc>
         <w:tc>
           <w:tcPr>
-            <w:tcW w:w="1056" w:type="dxa"/>
+            <w:tcW w:w="1055" w:type="dxa"/>
             <w:gridSpan w:val="2"/>
             <w:tcBorders>
               <w:top w:val="single" w:sz="4" w:space="0" w:color="000000"/>
@@ -2099,13 +2099,13 @@
         <w:gridCol w:w="1229"/>
         <w:gridCol w:w="310"/>
         <w:gridCol w:w="855"/>
-        <w:gridCol w:w="1200"/>
-        <w:gridCol w:w="611"/>
+        <w:gridCol w:w="1201"/>
+        <w:gridCol w:w="610"/>
         <w:gridCol w:w="446"/>
         <w:gridCol w:w="272"/>
         <w:gridCol w:w="820"/>
-        <w:gridCol w:w="208"/>
-        <w:gridCol w:w="851"/>
+        <w:gridCol w:w="209"/>
+        <w:gridCol w:w="850"/>
       </w:tblGrid>
       <w:tr>
         <w:trPr>
@@ -2306,7 +2306,7 @@
         </w:tc>
         <w:tc>
           <w:tcPr>
-            <w:tcW w:w="1028" w:type="dxa"/>
+            <w:tcW w:w="1029" w:type="dxa"/>
             <w:gridSpan w:val="2"/>
             <w:tcBorders>
               <w:top w:val="single" w:sz="4" w:space="0" w:color="000000"/>
@@ -2341,7 +2341,7 @@
         </w:tc>
         <w:tc>
           <w:tcPr>
-            <w:tcW w:w="851" w:type="dxa"/>
+            <w:tcW w:w="850" w:type="dxa"/>
             <w:tcBorders>
               <w:top w:val="single" w:sz="4" w:space="0" w:color="000000"/>
               <w:left w:val="single" w:sz="4" w:space="0" w:color="000000"/>
@@ -2544,7 +2544,7 @@
         </w:tc>
         <w:tc>
           <w:tcPr>
-            <w:tcW w:w="1028" w:type="dxa"/>
+            <w:tcW w:w="1029" w:type="dxa"/>
             <w:gridSpan w:val="2"/>
             <w:tcBorders>
               <w:top w:val="single" w:sz="4" w:space="0" w:color="000000"/>
@@ -2576,7 +2576,7 @@
         </w:tc>
         <w:tc>
           <w:tcPr>
-            <w:tcW w:w="851" w:type="dxa"/>
+            <w:tcW w:w="850" w:type="dxa"/>
             <w:tcBorders>
               <w:top w:val="single" w:sz="4" w:space="0" w:color="000000"/>
               <w:left w:val="single" w:sz="4" w:space="0" w:color="000000"/>
@@ -3186,7 +3186,7 @@
         </w:tc>
         <w:tc>
           <w:tcPr>
-            <w:tcW w:w="1200" w:type="dxa"/>
+            <w:tcW w:w="1201" w:type="dxa"/>
             <w:tcBorders>
               <w:top w:val="single" w:sz="4" w:space="0" w:color="000000"/>
               <w:left w:val="single" w:sz="4" w:space="0" w:color="000000"/>
@@ -3220,7 +3220,7 @@
         </w:tc>
         <w:tc>
           <w:tcPr>
-            <w:tcW w:w="1057" w:type="dxa"/>
+            <w:tcW w:w="1056" w:type="dxa"/>
             <w:gridSpan w:val="2"/>
             <w:tcBorders>
               <w:top w:val="single" w:sz="4" w:space="0" w:color="000000"/>
@@ -3486,7 +3486,7 @@
         </w:tc>
         <w:tc>
           <w:tcPr>
-            <w:tcW w:w="1200" w:type="dxa"/>
+            <w:tcW w:w="1201" w:type="dxa"/>
             <w:tcBorders>
               <w:top w:val="single" w:sz="4" w:space="0" w:color="000000"/>
               <w:left w:val="single" w:sz="4" w:space="0" w:color="000000"/>
@@ -3516,7 +3516,7 @@
         </w:tc>
         <w:tc>
           <w:tcPr>
-            <w:tcW w:w="1057" w:type="dxa"/>
+            <w:tcW w:w="1056" w:type="dxa"/>
             <w:gridSpan w:val="2"/>
             <w:tcBorders>
               <w:top w:val="single" w:sz="4" w:space="0" w:color="000000"/>
@@ -3644,20 +3644,20 @@
         <w:gridCol w:w="443"/>
         <w:gridCol w:w="7"/>
         <w:gridCol w:w="594"/>
-        <w:gridCol w:w="286"/>
-        <w:gridCol w:w="877"/>
+        <w:gridCol w:w="285"/>
+        <w:gridCol w:w="878"/>
         <w:gridCol w:w="766"/>
-        <w:gridCol w:w="413"/>
+        <w:gridCol w:w="414"/>
         <w:gridCol w:w="1230"/>
-        <w:gridCol w:w="93"/>
+        <w:gridCol w:w="92"/>
         <w:gridCol w:w="213"/>
-        <w:gridCol w:w="2056"/>
+        <w:gridCol w:w="2057"/>
         <w:gridCol w:w="612"/>
         <w:gridCol w:w="446"/>
         <w:gridCol w:w="272"/>
         <w:gridCol w:w="824"/>
-        <w:gridCol w:w="205"/>
-        <w:gridCol w:w="851"/>
+        <w:gridCol w:w="206"/>
+        <w:gridCol w:w="849"/>
       </w:tblGrid>
       <w:tr>
         <w:trPr>
@@ -3665,7 +3665,7 @@
         </w:trPr>
         <w:tc>
           <w:tcPr>
-            <w:tcW w:w="1330" w:type="dxa"/>
+            <w:tcW w:w="1329" w:type="dxa"/>
             <w:gridSpan w:val="4"/>
             <w:vMerge w:val="restart"/>
             <w:tcBorders>
@@ -3719,7 +3719,7 @@
         </w:tc>
         <w:tc>
           <w:tcPr>
-            <w:tcW w:w="1643" w:type="dxa"/>
+            <w:tcW w:w="1644" w:type="dxa"/>
             <w:gridSpan w:val="2"/>
             <w:tcBorders>
               <w:top w:val="single" w:sz="4" w:space="0" w:color="000000"/>
@@ -3789,7 +3789,7 @@
         </w:tc>
         <w:tc>
           <w:tcPr>
-            <w:tcW w:w="2668" w:type="dxa"/>
+            <w:tcW w:w="2669" w:type="dxa"/>
             <w:gridSpan w:val="2"/>
             <w:tcBorders>
               <w:top w:val="single" w:sz="4" w:space="0" w:color="000000"/>
@@ -3859,7 +3859,7 @@
         </w:tc>
         <w:tc>
           <w:tcPr>
-            <w:tcW w:w="1029" w:type="dxa"/>
+            <w:tcW w:w="1030" w:type="dxa"/>
             <w:gridSpan w:val="2"/>
             <w:tcBorders>
               <w:top w:val="single" w:sz="4" w:space="0" w:color="000000"/>
@@ -3894,7 +3894,7 @@
         </w:tc>
         <w:tc>
           <w:tcPr>
-            <w:tcW w:w="851" w:type="dxa"/>
+            <w:tcW w:w="849" w:type="dxa"/>
             <w:tcBorders>
               <w:top w:val="single" w:sz="4" w:space="0" w:color="000000"/>
               <w:left w:val="single" w:sz="4" w:space="0" w:color="000000"/>
@@ -3933,7 +3933,7 @@
         </w:trPr>
         <w:tc>
           <w:tcPr>
-            <w:tcW w:w="1330" w:type="dxa"/>
+            <w:tcW w:w="1329" w:type="dxa"/>
             <w:gridSpan w:val="4"/>
             <w:vMerge w:val="continue"/>
             <w:tcBorders>
@@ -3970,7 +3970,7 @@
         </w:tc>
         <w:tc>
           <w:tcPr>
-            <w:tcW w:w="1643" w:type="dxa"/>
+            <w:tcW w:w="1644" w:type="dxa"/>
             <w:gridSpan w:val="2"/>
             <w:tcBorders>
               <w:top w:val="single" w:sz="4" w:space="0" w:color="000000"/>
@@ -4034,7 +4034,7 @@
         </w:tc>
         <w:tc>
           <w:tcPr>
-            <w:tcW w:w="2668" w:type="dxa"/>
+            <w:tcW w:w="2669" w:type="dxa"/>
             <w:gridSpan w:val="2"/>
             <w:tcBorders>
               <w:top w:val="single" w:sz="4" w:space="0" w:color="000000"/>
@@ -4097,7 +4097,7 @@
         </w:tc>
         <w:tc>
           <w:tcPr>
-            <w:tcW w:w="1029" w:type="dxa"/>
+            <w:tcW w:w="1030" w:type="dxa"/>
             <w:gridSpan w:val="2"/>
             <w:tcBorders>
               <w:top w:val="single" w:sz="4" w:space="0" w:color="000000"/>
@@ -4129,7 +4129,7 @@
         </w:tc>
         <w:tc>
           <w:tcPr>
-            <w:tcW w:w="851" w:type="dxa"/>
+            <w:tcW w:w="849" w:type="dxa"/>
             <w:tcBorders>
               <w:top w:val="single" w:sz="4" w:space="0" w:color="000000"/>
               <w:left w:val="single" w:sz="4" w:space="0" w:color="000000"/>
@@ -4165,7 +4165,7 @@
         </w:trPr>
         <w:tc>
           <w:tcPr>
-            <w:tcW w:w="1330" w:type="dxa"/>
+            <w:tcW w:w="1329" w:type="dxa"/>
             <w:gridSpan w:val="4"/>
             <w:tcBorders>
               <w:top w:val="single" w:sz="4" w:space="0" w:color="000000"/>
@@ -4198,7 +4198,7 @@
         </w:tc>
         <w:tc>
           <w:tcPr>
-            <w:tcW w:w="8858" w:type="dxa"/>
+            <w:tcW w:w="8859" w:type="dxa"/>
             <w:gridSpan w:val="13"/>
             <w:tcBorders>
               <w:top w:val="single" w:sz="4" w:space="0" w:color="000000"/>
@@ -4239,7 +4239,7 @@
         </w:trPr>
         <w:tc>
           <w:tcPr>
-            <w:tcW w:w="1330" w:type="dxa"/>
+            <w:tcW w:w="1329" w:type="dxa"/>
             <w:gridSpan w:val="4"/>
             <w:tcBorders>
               <w:top w:val="single" w:sz="4" w:space="0" w:color="000000"/>
@@ -4272,7 +4272,7 @@
         </w:tc>
         <w:tc>
           <w:tcPr>
-            <w:tcW w:w="8858" w:type="dxa"/>
+            <w:tcW w:w="8859" w:type="dxa"/>
             <w:gridSpan w:val="13"/>
             <w:tcBorders>
               <w:top w:val="single" w:sz="4" w:space="0" w:color="000000"/>
@@ -4370,7 +4370,7 @@
                 <w:lang w:val="en-US" w:eastAsia="ja-JP" w:bidi="ar-SA"/>
               </w:rPr>
               <w:drawing>
-                <wp:anchor behindDoc="0" distT="0" distB="0" distL="0" distR="0" simplePos="0" locked="0" layoutInCell="0" allowOverlap="1" relativeHeight="8">
+                <wp:anchor behindDoc="0" distT="0" distB="0" distL="0" distR="0" simplePos="0" locked="0" layoutInCell="1" allowOverlap="1" relativeHeight="8">
                   <wp:simplePos x="0" y="0"/>
                   <wp:positionH relativeFrom="column">
                     <wp:align>center</wp:align>
@@ -4489,7 +4489,7 @@
         </w:tc>
         <w:tc>
           <w:tcPr>
-            <w:tcW w:w="2269" w:type="dxa"/>
+            <w:tcW w:w="2270" w:type="dxa"/>
             <w:gridSpan w:val="2"/>
             <w:tcBorders>
               <w:top w:val="single" w:sz="4" w:space="0" w:color="000000"/>
@@ -4521,7 +4521,7 @@
         </w:tc>
         <w:tc>
           <w:tcPr>
-            <w:tcW w:w="3210" w:type="dxa"/>
+            <w:tcW w:w="3209" w:type="dxa"/>
             <w:gridSpan w:val="6"/>
             <w:tcBorders>
               <w:top w:val="single" w:sz="4" w:space="0" w:color="000000"/>
@@ -4627,7 +4627,7 @@
         </w:tc>
         <w:tc>
           <w:tcPr>
-            <w:tcW w:w="2269" w:type="dxa"/>
+            <w:tcW w:w="2270" w:type="dxa"/>
             <w:gridSpan w:val="2"/>
             <w:tcBorders>
               <w:top w:val="single" w:sz="4" w:space="0" w:color="000000"/>
@@ -4673,7 +4673,7 @@
         </w:tc>
         <w:tc>
           <w:tcPr>
-            <w:tcW w:w="3210" w:type="dxa"/>
+            <w:tcW w:w="3209" w:type="dxa"/>
             <w:gridSpan w:val="6"/>
             <w:tcBorders>
               <w:top w:val="single" w:sz="4" w:space="0" w:color="000000"/>
@@ -4770,7 +4770,7 @@
         </w:tc>
         <w:tc>
           <w:tcPr>
-            <w:tcW w:w="2269" w:type="dxa"/>
+            <w:tcW w:w="2270" w:type="dxa"/>
             <w:gridSpan w:val="2"/>
             <w:tcBorders>
               <w:top w:val="single" w:sz="4" w:space="0" w:color="000000"/>
@@ -4802,7 +4802,7 @@
         </w:tc>
         <w:tc>
           <w:tcPr>
-            <w:tcW w:w="3210" w:type="dxa"/>
+            <w:tcW w:w="3209" w:type="dxa"/>
             <w:gridSpan w:val="6"/>
             <w:tcBorders>
               <w:top w:val="single" w:sz="4" w:space="0" w:color="000000"/>
@@ -4899,7 +4899,7 @@
         </w:tc>
         <w:tc>
           <w:tcPr>
-            <w:tcW w:w="2269" w:type="dxa"/>
+            <w:tcW w:w="2270" w:type="dxa"/>
             <w:gridSpan w:val="2"/>
             <w:tcBorders>
               <w:top w:val="single" w:sz="4" w:space="0" w:color="000000"/>
@@ -4931,7 +4931,7 @@
         </w:tc>
         <w:tc>
           <w:tcPr>
-            <w:tcW w:w="3210" w:type="dxa"/>
+            <w:tcW w:w="3209" w:type="dxa"/>
             <w:gridSpan w:val="6"/>
             <w:tcBorders>
               <w:top w:val="single" w:sz="4" w:space="0" w:color="000000"/>
@@ -5028,7 +5028,7 @@
         </w:tc>
         <w:tc>
           <w:tcPr>
-            <w:tcW w:w="2269" w:type="dxa"/>
+            <w:tcW w:w="2270" w:type="dxa"/>
             <w:gridSpan w:val="2"/>
             <w:tcBorders>
               <w:left w:val="single" w:sz="4" w:space="0" w:color="000000"/>
@@ -5059,7 +5059,7 @@
         </w:tc>
         <w:tc>
           <w:tcPr>
-            <w:tcW w:w="3210" w:type="dxa"/>
+            <w:tcW w:w="3209" w:type="dxa"/>
             <w:gridSpan w:val="6"/>
             <w:tcBorders>
               <w:left w:val="single" w:sz="4" w:space="0" w:color="000000"/>
@@ -5172,7 +5172,7 @@
         </w:tc>
         <w:tc>
           <w:tcPr>
-            <w:tcW w:w="2269" w:type="dxa"/>
+            <w:tcW w:w="2270" w:type="dxa"/>
             <w:gridSpan w:val="2"/>
             <w:tcBorders>
               <w:left w:val="single" w:sz="4" w:space="0" w:color="000000"/>
@@ -5203,7 +5203,7 @@
         </w:tc>
         <w:tc>
           <w:tcPr>
-            <w:tcW w:w="3210" w:type="dxa"/>
+            <w:tcW w:w="3209" w:type="dxa"/>
             <w:gridSpan w:val="6"/>
             <w:tcBorders>
               <w:left w:val="single" w:sz="4" w:space="0" w:color="000000"/>
@@ -5298,7 +5298,7 @@
         </w:tc>
         <w:tc>
           <w:tcPr>
-            <w:tcW w:w="2269" w:type="dxa"/>
+            <w:tcW w:w="2270" w:type="dxa"/>
             <w:gridSpan w:val="2"/>
             <w:tcBorders>
               <w:left w:val="single" w:sz="4" w:space="0" w:color="000000"/>
@@ -5330,7 +5330,7 @@
         </w:tc>
         <w:tc>
           <w:tcPr>
-            <w:tcW w:w="3210" w:type="dxa"/>
+            <w:tcW w:w="3209" w:type="dxa"/>
             <w:gridSpan w:val="6"/>
             <w:tcBorders>
               <w:left w:val="single" w:sz="4" w:space="0" w:color="000000"/>
@@ -5432,7 +5432,7 @@
         </w:tc>
         <w:tc>
           <w:tcPr>
-            <w:tcW w:w="2269" w:type="dxa"/>
+            <w:tcW w:w="2270" w:type="dxa"/>
             <w:gridSpan w:val="2"/>
             <w:tcBorders>
               <w:left w:val="single" w:sz="4" w:space="0" w:color="000000"/>
@@ -5477,7 +5477,7 @@
         </w:tc>
         <w:tc>
           <w:tcPr>
-            <w:tcW w:w="3210" w:type="dxa"/>
+            <w:tcW w:w="3209" w:type="dxa"/>
             <w:gridSpan w:val="6"/>
             <w:tcBorders>
               <w:left w:val="single" w:sz="4" w:space="0" w:color="000000"/>
@@ -5571,7 +5571,7 @@
         </w:tc>
         <w:tc>
           <w:tcPr>
-            <w:tcW w:w="2269" w:type="dxa"/>
+            <w:tcW w:w="2270" w:type="dxa"/>
             <w:gridSpan w:val="2"/>
             <w:tcBorders>
               <w:left w:val="single" w:sz="4" w:space="0" w:color="000000"/>
@@ -5602,7 +5602,7 @@
         </w:tc>
         <w:tc>
           <w:tcPr>
-            <w:tcW w:w="3210" w:type="dxa"/>
+            <w:tcW w:w="3209" w:type="dxa"/>
             <w:gridSpan w:val="6"/>
             <w:tcBorders>
               <w:left w:val="single" w:sz="4" w:space="0" w:color="000000"/>
@@ -5696,7 +5696,7 @@
         </w:tc>
         <w:tc>
           <w:tcPr>
-            <w:tcW w:w="2269" w:type="dxa"/>
+            <w:tcW w:w="2270" w:type="dxa"/>
             <w:gridSpan w:val="2"/>
             <w:tcBorders>
               <w:left w:val="single" w:sz="4" w:space="0" w:color="000000"/>
@@ -5727,7 +5727,7 @@
         </w:tc>
         <w:tc>
           <w:tcPr>
-            <w:tcW w:w="3210" w:type="dxa"/>
+            <w:tcW w:w="3209" w:type="dxa"/>
             <w:gridSpan w:val="6"/>
             <w:tcBorders>
               <w:left w:val="single" w:sz="4" w:space="0" w:color="000000"/>
@@ -6081,7 +6081,7 @@
         </w:tc>
         <w:tc>
           <w:tcPr>
-            <w:tcW w:w="1179" w:type="dxa"/>
+            <w:tcW w:w="1180" w:type="dxa"/>
             <w:gridSpan w:val="2"/>
             <w:tcBorders>
               <w:top w:val="single" w:sz="4" w:space="0" w:color="000000"/>
@@ -6255,7 +6255,7 @@
         </w:tc>
         <w:tc>
           <w:tcPr>
-            <w:tcW w:w="1056" w:type="dxa"/>
+            <w:tcW w:w="1055" w:type="dxa"/>
             <w:gridSpan w:val="2"/>
             <w:tcBorders>
               <w:top w:val="single" w:sz="4" w:space="0" w:color="000000"/>
@@ -6359,7 +6359,7 @@
         </w:tc>
         <w:tc>
           <w:tcPr>
-            <w:tcW w:w="1179" w:type="dxa"/>
+            <w:tcW w:w="1180" w:type="dxa"/>
             <w:gridSpan w:val="2"/>
             <w:tcBorders>
               <w:top w:val="single" w:sz="4" w:space="0" w:color="000000"/>
@@ -6513,7 +6513,7 @@
         </w:tc>
         <w:tc>
           <w:tcPr>
-            <w:tcW w:w="1056" w:type="dxa"/>
+            <w:tcW w:w="1055" w:type="dxa"/>
             <w:gridSpan w:val="2"/>
             <w:tcBorders>
               <w:top w:val="single" w:sz="4" w:space="0" w:color="000000"/>
@@ -6576,10 +6576,10 @@
         <w:tblLook w:firstRow="1" w:noVBand="1" w:lastRow="0" w:firstColumn="1" w:lastColumn="0" w:noHBand="0" w:val="04a0"/>
       </w:tblPr>
       <w:tblGrid>
-        <w:gridCol w:w="390"/>
+        <w:gridCol w:w="389"/>
         <w:gridCol w:w="7"/>
         <w:gridCol w:w="600"/>
-        <w:gridCol w:w="293"/>
+        <w:gridCol w:w="294"/>
         <w:gridCol w:w="880"/>
         <w:gridCol w:w="759"/>
         <w:gridCol w:w="191"/>
@@ -6587,14 +6587,14 @@
         <w:gridCol w:w="1228"/>
         <w:gridCol w:w="312"/>
         <w:gridCol w:w="861"/>
-        <w:gridCol w:w="785"/>
-        <w:gridCol w:w="415"/>
+        <w:gridCol w:w="786"/>
+        <w:gridCol w:w="414"/>
         <w:gridCol w:w="610"/>
-        <w:gridCol w:w="452"/>
+        <w:gridCol w:w="453"/>
         <w:gridCol w:w="270"/>
         <w:gridCol w:w="820"/>
         <w:gridCol w:w="200"/>
-        <w:gridCol w:w="858"/>
+        <w:gridCol w:w="857"/>
       </w:tblGrid>
       <w:tr>
         <w:trPr>
@@ -6761,7 +6761,7 @@
         </w:tc>
         <w:tc>
           <w:tcPr>
-            <w:tcW w:w="722" w:type="dxa"/>
+            <w:tcW w:w="723" w:type="dxa"/>
             <w:gridSpan w:val="2"/>
             <w:tcBorders>
               <w:top w:val="single" w:sz="4" w:space="0" w:color="000000"/>
@@ -6831,7 +6831,7 @@
         </w:tc>
         <w:tc>
           <w:tcPr>
-            <w:tcW w:w="858" w:type="dxa"/>
+            <w:tcW w:w="857" w:type="dxa"/>
             <w:tcBorders>
               <w:top w:val="single" w:sz="4" w:space="0" w:color="000000"/>
               <w:left w:val="single" w:sz="4" w:space="0" w:color="000000"/>
@@ -7003,7 +7003,7 @@
         </w:tc>
         <w:tc>
           <w:tcPr>
-            <w:tcW w:w="722" w:type="dxa"/>
+            <w:tcW w:w="723" w:type="dxa"/>
             <w:gridSpan w:val="2"/>
             <w:tcBorders>
               <w:top w:val="single" w:sz="4" w:space="0" w:color="000000"/>
@@ -7066,7 +7066,7 @@
         </w:tc>
         <w:tc>
           <w:tcPr>
-            <w:tcW w:w="858" w:type="dxa"/>
+            <w:tcW w:w="857" w:type="dxa"/>
             <w:tcBorders>
               <w:top w:val="single" w:sz="4" w:space="0" w:color="000000"/>
               <w:left w:val="single" w:sz="4" w:space="0" w:color="000000"/>
@@ -7250,7 +7250,7 @@
         </w:trPr>
         <w:tc>
           <w:tcPr>
-            <w:tcW w:w="397" w:type="dxa"/>
+            <w:tcW w:w="396" w:type="dxa"/>
             <w:gridSpan w:val="2"/>
             <w:tcBorders>
               <w:top w:val="single" w:sz="4" w:space="0" w:color="000000"/>
@@ -7282,7 +7282,7 @@
         </w:tc>
         <w:tc>
           <w:tcPr>
-            <w:tcW w:w="9753" w:type="dxa"/>
+            <w:tcW w:w="9754" w:type="dxa"/>
             <w:gridSpan w:val="17"/>
             <w:tcBorders>
               <w:top w:val="single" w:sz="4" w:space="0" w:color="000000"/>
@@ -7308,7 +7308,7 @@
                 <w:lang w:val="en-US" w:eastAsia="ja-JP" w:bidi="ar-SA"/>
               </w:rPr>
               <w:drawing>
-                <wp:anchor behindDoc="0" distT="0" distB="0" distL="0" distR="0" simplePos="0" locked="0" layoutInCell="0" allowOverlap="1" relativeHeight="6">
+                <wp:anchor behindDoc="0" distT="0" distB="0" distL="0" distR="0" simplePos="0" locked="0" layoutInCell="1" allowOverlap="1" relativeHeight="6">
                   <wp:simplePos x="0" y="0"/>
                   <wp:positionH relativeFrom="column">
                     <wp:align>center</wp:align>
@@ -7362,7 +7362,7 @@
         </w:trPr>
         <w:tc>
           <w:tcPr>
-            <w:tcW w:w="390" w:type="dxa"/>
+            <w:tcW w:w="389" w:type="dxa"/>
             <w:vMerge w:val="restart"/>
             <w:tcBorders>
               <w:top w:val="single" w:sz="4" w:space="0" w:color="000000"/>
@@ -7397,7 +7397,7 @@
         </w:tc>
         <w:tc>
           <w:tcPr>
-            <w:tcW w:w="2730" w:type="dxa"/>
+            <w:tcW w:w="2731" w:type="dxa"/>
             <w:gridSpan w:val="6"/>
             <w:tcBorders>
               <w:top w:val="single" w:sz="4" w:space="0" w:color="000000"/>
@@ -7432,7 +7432,7 @@
         </w:tc>
         <w:tc>
           <w:tcPr>
-            <w:tcW w:w="3405" w:type="dxa"/>
+            <w:tcW w:w="3406" w:type="dxa"/>
             <w:gridSpan w:val="5"/>
             <w:tcBorders>
               <w:top w:val="single" w:sz="4" w:space="0" w:color="000000"/>
@@ -7467,7 +7467,7 @@
         </w:tc>
         <w:tc>
           <w:tcPr>
-            <w:tcW w:w="3625" w:type="dxa"/>
+            <w:tcW w:w="3624" w:type="dxa"/>
             <w:gridSpan w:val="7"/>
             <w:tcBorders>
               <w:top w:val="single" w:sz="4" w:space="0" w:color="000000"/>
@@ -7508,7 +7508,7 @@
         </w:trPr>
         <w:tc>
           <w:tcPr>
-            <w:tcW w:w="390" w:type="dxa"/>
+            <w:tcW w:w="389" w:type="dxa"/>
             <w:vMerge w:val="continue"/>
             <w:tcBorders>
               <w:top w:val="single" w:sz="4" w:space="0" w:color="000000"/>
@@ -7539,7 +7539,7 @@
         </w:tc>
         <w:tc>
           <w:tcPr>
-            <w:tcW w:w="2730" w:type="dxa"/>
+            <w:tcW w:w="2731" w:type="dxa"/>
             <w:gridSpan w:val="6"/>
             <w:tcBorders>
               <w:left w:val="single" w:sz="4" w:space="0" w:color="000000"/>
@@ -7581,7 +7581,7 @@
         </w:tc>
         <w:tc>
           <w:tcPr>
-            <w:tcW w:w="3405" w:type="dxa"/>
+            <w:tcW w:w="3406" w:type="dxa"/>
             <w:gridSpan w:val="5"/>
             <w:tcBorders>
               <w:left w:val="single" w:sz="4" w:space="0" w:color="000000"/>
@@ -7632,7 +7632,7 @@
         </w:tc>
         <w:tc>
           <w:tcPr>
-            <w:tcW w:w="3625" w:type="dxa"/>
+            <w:tcW w:w="3624" w:type="dxa"/>
             <w:gridSpan w:val="7"/>
             <w:tcBorders>
               <w:left w:val="single" w:sz="4" w:space="0" w:color="000000"/>
@@ -7671,7 +7671,7 @@
         </w:trPr>
         <w:tc>
           <w:tcPr>
-            <w:tcW w:w="390" w:type="dxa"/>
+            <w:tcW w:w="389" w:type="dxa"/>
             <w:vMerge w:val="continue"/>
             <w:tcBorders>
               <w:top w:val="single" w:sz="4" w:space="0" w:color="000000"/>
@@ -7702,7 +7702,7 @@
         </w:tc>
         <w:tc>
           <w:tcPr>
-            <w:tcW w:w="2730" w:type="dxa"/>
+            <w:tcW w:w="2731" w:type="dxa"/>
             <w:gridSpan w:val="6"/>
             <w:tcBorders>
               <w:left w:val="single" w:sz="4" w:space="0" w:color="000000"/>
@@ -7745,7 +7745,7 @@
         </w:tc>
         <w:tc>
           <w:tcPr>
-            <w:tcW w:w="3405" w:type="dxa"/>
+            <w:tcW w:w="3406" w:type="dxa"/>
             <w:gridSpan w:val="5"/>
             <w:tcBorders>
               <w:left w:val="single" w:sz="4" w:space="0" w:color="000000"/>
@@ -7778,7 +7778,7 @@
         </w:tc>
         <w:tc>
           <w:tcPr>
-            <w:tcW w:w="3625" w:type="dxa"/>
+            <w:tcW w:w="3624" w:type="dxa"/>
             <w:gridSpan w:val="7"/>
             <w:tcBorders>
               <w:left w:val="single" w:sz="4" w:space="0" w:color="000000"/>
@@ -7835,7 +7835,7 @@
         </w:trPr>
         <w:tc>
           <w:tcPr>
-            <w:tcW w:w="390" w:type="dxa"/>
+            <w:tcW w:w="389" w:type="dxa"/>
             <w:vMerge w:val="continue"/>
             <w:tcBorders>
               <w:top w:val="single" w:sz="4" w:space="0" w:color="000000"/>
@@ -7866,7 +7866,7 @@
         </w:tc>
         <w:tc>
           <w:tcPr>
-            <w:tcW w:w="2730" w:type="dxa"/>
+            <w:tcW w:w="2731" w:type="dxa"/>
             <w:gridSpan w:val="6"/>
             <w:tcBorders>
               <w:left w:val="single" w:sz="4" w:space="0" w:color="000000"/>
@@ -7900,7 +7900,7 @@
         </w:tc>
         <w:tc>
           <w:tcPr>
-            <w:tcW w:w="3405" w:type="dxa"/>
+            <w:tcW w:w="3406" w:type="dxa"/>
             <w:gridSpan w:val="5"/>
             <w:tcBorders>
               <w:left w:val="single" w:sz="4" w:space="0" w:color="000000"/>
@@ -7933,7 +7933,7 @@
         </w:tc>
         <w:tc>
           <w:tcPr>
-            <w:tcW w:w="3625" w:type="dxa"/>
+            <w:tcW w:w="3624" w:type="dxa"/>
             <w:gridSpan w:val="7"/>
             <w:tcBorders>
               <w:left w:val="single" w:sz="4" w:space="0" w:color="000000"/>
@@ -7972,7 +7972,7 @@
         </w:trPr>
         <w:tc>
           <w:tcPr>
-            <w:tcW w:w="390" w:type="dxa"/>
+            <w:tcW w:w="389" w:type="dxa"/>
             <w:vMerge w:val="continue"/>
             <w:tcBorders>
               <w:top w:val="single" w:sz="4" w:space="0" w:color="000000"/>
@@ -8003,7 +8003,7 @@
         </w:tc>
         <w:tc>
           <w:tcPr>
-            <w:tcW w:w="2730" w:type="dxa"/>
+            <w:tcW w:w="2731" w:type="dxa"/>
             <w:gridSpan w:val="6"/>
             <w:tcBorders>
               <w:left w:val="single" w:sz="4" w:space="0" w:color="000000"/>
@@ -8037,7 +8037,7 @@
         </w:tc>
         <w:tc>
           <w:tcPr>
-            <w:tcW w:w="3405" w:type="dxa"/>
+            <w:tcW w:w="3406" w:type="dxa"/>
             <w:gridSpan w:val="5"/>
             <w:tcBorders>
               <w:left w:val="single" w:sz="4" w:space="0" w:color="000000"/>
@@ -8070,7 +8070,7 @@
         </w:tc>
         <w:tc>
           <w:tcPr>
-            <w:tcW w:w="3625" w:type="dxa"/>
+            <w:tcW w:w="3624" w:type="dxa"/>
             <w:gridSpan w:val="7"/>
             <w:tcBorders>
               <w:left w:val="single" w:sz="4" w:space="0" w:color="000000"/>
@@ -8109,7 +8109,7 @@
         </w:trPr>
         <w:tc>
           <w:tcPr>
-            <w:tcW w:w="390" w:type="dxa"/>
+            <w:tcW w:w="389" w:type="dxa"/>
             <w:vMerge w:val="continue"/>
             <w:tcBorders>
               <w:top w:val="single" w:sz="4" w:space="0" w:color="000000"/>
@@ -8140,7 +8140,7 @@
         </w:tc>
         <w:tc>
           <w:tcPr>
-            <w:tcW w:w="2730" w:type="dxa"/>
+            <w:tcW w:w="2731" w:type="dxa"/>
             <w:gridSpan w:val="6"/>
             <w:tcBorders>
               <w:left w:val="single" w:sz="4" w:space="0" w:color="000000"/>
@@ -8174,7 +8174,7 @@
         </w:tc>
         <w:tc>
           <w:tcPr>
-            <w:tcW w:w="3405" w:type="dxa"/>
+            <w:tcW w:w="3406" w:type="dxa"/>
             <w:gridSpan w:val="5"/>
             <w:tcBorders>
               <w:left w:val="single" w:sz="4" w:space="0" w:color="000000"/>
@@ -8207,7 +8207,7 @@
         </w:tc>
         <w:tc>
           <w:tcPr>
-            <w:tcW w:w="3625" w:type="dxa"/>
+            <w:tcW w:w="3624" w:type="dxa"/>
             <w:gridSpan w:val="7"/>
             <w:tcBorders>
               <w:left w:val="single" w:sz="4" w:space="0" w:color="000000"/>
@@ -8267,7 +8267,7 @@
         </w:trPr>
         <w:tc>
           <w:tcPr>
-            <w:tcW w:w="390" w:type="dxa"/>
+            <w:tcW w:w="389" w:type="dxa"/>
             <w:vMerge w:val="continue"/>
             <w:tcBorders>
               <w:top w:val="single" w:sz="4" w:space="0" w:color="000000"/>
@@ -8298,7 +8298,7 @@
         </w:tc>
         <w:tc>
           <w:tcPr>
-            <w:tcW w:w="2730" w:type="dxa"/>
+            <w:tcW w:w="2731" w:type="dxa"/>
             <w:gridSpan w:val="6"/>
             <w:tcBorders>
               <w:left w:val="single" w:sz="4" w:space="0" w:color="000000"/>
@@ -8332,7 +8332,7 @@
         </w:tc>
         <w:tc>
           <w:tcPr>
-            <w:tcW w:w="3405" w:type="dxa"/>
+            <w:tcW w:w="3406" w:type="dxa"/>
             <w:gridSpan w:val="5"/>
             <w:tcBorders>
               <w:left w:val="single" w:sz="4" w:space="0" w:color="000000"/>
@@ -8365,7 +8365,7 @@
         </w:tc>
         <w:tc>
           <w:tcPr>
-            <w:tcW w:w="3625" w:type="dxa"/>
+            <w:tcW w:w="3624" w:type="dxa"/>
             <w:gridSpan w:val="7"/>
             <w:tcBorders>
               <w:left w:val="single" w:sz="4" w:space="0" w:color="000000"/>
@@ -8422,7 +8422,7 @@
         </w:trPr>
         <w:tc>
           <w:tcPr>
-            <w:tcW w:w="390" w:type="dxa"/>
+            <w:tcW w:w="389" w:type="dxa"/>
             <w:vMerge w:val="continue"/>
             <w:tcBorders>
               <w:top w:val="single" w:sz="4" w:space="0" w:color="000000"/>
@@ -8453,7 +8453,7 @@
         </w:tc>
         <w:tc>
           <w:tcPr>
-            <w:tcW w:w="2730" w:type="dxa"/>
+            <w:tcW w:w="2731" w:type="dxa"/>
             <w:gridSpan w:val="6"/>
             <w:tcBorders>
               <w:left w:val="single" w:sz="4" w:space="0" w:color="000000"/>
@@ -8487,7 +8487,7 @@
         </w:tc>
         <w:tc>
           <w:tcPr>
-            <w:tcW w:w="3405" w:type="dxa"/>
+            <w:tcW w:w="3406" w:type="dxa"/>
             <w:gridSpan w:val="5"/>
             <w:tcBorders>
               <w:left w:val="single" w:sz="4" w:space="0" w:color="000000"/>
@@ -8520,7 +8520,7 @@
         </w:tc>
         <w:tc>
           <w:tcPr>
-            <w:tcW w:w="3625" w:type="dxa"/>
+            <w:tcW w:w="3624" w:type="dxa"/>
             <w:gridSpan w:val="7"/>
             <w:tcBorders>
               <w:left w:val="single" w:sz="4" w:space="0" w:color="000000"/>
@@ -8558,7 +8558,7 @@
         </w:trPr>
         <w:tc>
           <w:tcPr>
-            <w:tcW w:w="390" w:type="dxa"/>
+            <w:tcW w:w="389" w:type="dxa"/>
             <w:vMerge w:val="continue"/>
             <w:tcBorders>
               <w:top w:val="single" w:sz="4" w:space="0" w:color="000000"/>
@@ -8589,7 +8589,7 @@
         </w:tc>
         <w:tc>
           <w:tcPr>
-            <w:tcW w:w="2730" w:type="dxa"/>
+            <w:tcW w:w="2731" w:type="dxa"/>
             <w:gridSpan w:val="6"/>
             <w:tcBorders>
               <w:left w:val="single" w:sz="4" w:space="0" w:color="000000"/>
@@ -8623,7 +8623,7 @@
         </w:tc>
         <w:tc>
           <w:tcPr>
-            <w:tcW w:w="3405" w:type="dxa"/>
+            <w:tcW w:w="3406" w:type="dxa"/>
             <w:gridSpan w:val="5"/>
             <w:tcBorders>
               <w:left w:val="single" w:sz="4" w:space="0" w:color="000000"/>
@@ -8656,7 +8656,7 @@
         </w:tc>
         <w:tc>
           <w:tcPr>
-            <w:tcW w:w="3625" w:type="dxa"/>
+            <w:tcW w:w="3624" w:type="dxa"/>
             <w:gridSpan w:val="7"/>
             <w:tcBorders>
               <w:left w:val="single" w:sz="4" w:space="0" w:color="000000"/>
@@ -8694,7 +8694,7 @@
         </w:trPr>
         <w:tc>
           <w:tcPr>
-            <w:tcW w:w="397" w:type="dxa"/>
+            <w:tcW w:w="396" w:type="dxa"/>
             <w:gridSpan w:val="2"/>
             <w:tcBorders>
               <w:left w:val="single" w:sz="4" w:space="0" w:color="000000"/>
@@ -8742,7 +8742,7 @@
         </w:tc>
         <w:tc>
           <w:tcPr>
-            <w:tcW w:w="9753" w:type="dxa"/>
+            <w:tcW w:w="9754" w:type="dxa"/>
             <w:gridSpan w:val="17"/>
             <w:tcBorders>
               <w:left w:val="single" w:sz="4" w:space="0" w:color="000000"/>
@@ -8841,7 +8841,7 @@
         </w:trPr>
         <w:tc>
           <w:tcPr>
-            <w:tcW w:w="997" w:type="dxa"/>
+            <w:tcW w:w="996" w:type="dxa"/>
             <w:gridSpan w:val="3"/>
             <w:tcBorders>
               <w:top w:val="single" w:sz="4" w:space="0" w:color="000000"/>
@@ -8869,6 +8869,110 @@
                 <w:lang w:val="ja-JP" w:eastAsia="ja-JP" w:bidi="ar-SA"/>
               </w:rPr>
               <w:t>改定日</w:t>
+            </w:r>
+          </w:p>
+        </w:tc>
+        <w:tc>
+          <w:tcPr>
+            <w:tcW w:w="1174" w:type="dxa"/>
+            <w:gridSpan w:val="2"/>
+            <w:tcBorders>
+              <w:top w:val="single" w:sz="4" w:space="0" w:color="000000"/>
+              <w:left w:val="single" w:sz="4" w:space="0" w:color="000000"/>
+              <w:bottom w:val="single" w:sz="4" w:space="0" w:color="000000"/>
+              <w:right w:val="single" w:sz="4" w:space="0" w:color="000000"/>
+            </w:tcBorders>
+            <w:shd w:color="auto" w:fill="auto" w:val="clear"/>
+            <w:vAlign w:val="center"/>
+          </w:tcPr>
+          <w:p>
+            <w:pPr>
+              <w:pStyle w:val="Normal"/>
+              <w:widowControl w:val="false"/>
+              <w:spacing w:before="0" w:after="0"/>
+              <w:jc w:val="center"/>
+              <w:rPr>
+                <w:rFonts w:ascii="BIZ UDPゴシック" w:hAnsi="BIZ UDPゴシック" w:eastAsia="BIZ UDPゴシック"/>
+                <w:lang w:eastAsia="ja-JP" w:bidi="ar-SA"/>
+              </w:rPr>
+            </w:pPr>
+            <w:r>
+              <w:rPr>
+                <w:rFonts w:ascii="BIZ UDPゴシック" w:hAnsi="BIZ UDPゴシック" w:cs="ＭＳ Ｐゴシック" w:eastAsia="BIZ UDPゴシック"/>
+                <w:sz w:val="18"/>
+                <w:szCs w:val="18"/>
+                <w:lang w:val="ja-JP" w:eastAsia="ja-JP" w:bidi="ar-SA"/>
+              </w:rPr>
+              <w:t>／／</w:t>
+            </w:r>
+          </w:p>
+        </w:tc>
+        <w:tc>
+          <w:tcPr>
+            <w:tcW w:w="1169" w:type="dxa"/>
+            <w:gridSpan w:val="3"/>
+            <w:tcBorders>
+              <w:top w:val="single" w:sz="4" w:space="0" w:color="000000"/>
+              <w:left w:val="single" w:sz="4" w:space="0" w:color="000000"/>
+              <w:bottom w:val="single" w:sz="4" w:space="0" w:color="000000"/>
+              <w:right w:val="single" w:sz="4" w:space="0" w:color="000000"/>
+            </w:tcBorders>
+            <w:shd w:color="auto" w:fill="auto" w:val="clear"/>
+            <w:vAlign w:val="center"/>
+          </w:tcPr>
+          <w:p>
+            <w:pPr>
+              <w:pStyle w:val="Normal"/>
+              <w:widowControl w:val="false"/>
+              <w:spacing w:before="0" w:after="0"/>
+              <w:jc w:val="center"/>
+              <w:rPr>
+                <w:rFonts w:ascii="BIZ UDPゴシック" w:hAnsi="BIZ UDPゴシック" w:eastAsia="BIZ UDPゴシック"/>
+                <w:lang w:eastAsia="ja-JP" w:bidi="ar-SA"/>
+              </w:rPr>
+            </w:pPr>
+            <w:r>
+              <w:rPr>
+                <w:rFonts w:ascii="BIZ UDPゴシック" w:hAnsi="BIZ UDPゴシック" w:cs="ＭＳ Ｐゴシック" w:eastAsia="BIZ UDPゴシック"/>
+                <w:sz w:val="18"/>
+                <w:szCs w:val="18"/>
+                <w:lang w:val="ja-JP" w:eastAsia="ja-JP" w:bidi="ar-SA"/>
+              </w:rPr>
+              <w:t>／／</w:t>
+            </w:r>
+          </w:p>
+        </w:tc>
+        <w:tc>
+          <w:tcPr>
+            <w:tcW w:w="1228" w:type="dxa"/>
+            <w:tcBorders>
+              <w:top w:val="single" w:sz="4" w:space="0" w:color="000000"/>
+              <w:left w:val="single" w:sz="4" w:space="0" w:color="000000"/>
+              <w:bottom w:val="single" w:sz="4" w:space="0" w:color="000000"/>
+              <w:right w:val="single" w:sz="4" w:space="0" w:color="000000"/>
+            </w:tcBorders>
+            <w:shd w:color="auto" w:fill="auto" w:val="clear"/>
+            <w:vAlign w:val="center"/>
+          </w:tcPr>
+          <w:p>
+            <w:pPr>
+              <w:pStyle w:val="Normal"/>
+              <w:widowControl w:val="false"/>
+              <w:spacing w:before="0" w:after="0"/>
+              <w:jc w:val="center"/>
+              <w:rPr>
+                <w:rFonts w:ascii="BIZ UDPゴシック" w:hAnsi="BIZ UDPゴシック" w:eastAsia="BIZ UDPゴシック"/>
+                <w:lang w:eastAsia="ja-JP" w:bidi="ar-SA"/>
+              </w:rPr>
+            </w:pPr>
+            <w:r>
+              <w:rPr>
+                <w:rFonts w:ascii="BIZ UDPゴシック" w:hAnsi="BIZ UDPゴシック" w:cs="ＭＳ Ｐゴシック" w:eastAsia="BIZ UDPゴシック"/>
+                <w:sz w:val="18"/>
+                <w:szCs w:val="18"/>
+                <w:lang w:val="ja-JP" w:eastAsia="ja-JP" w:bidi="ar-SA"/>
+              </w:rPr>
+              <w:t>／／</w:t>
             </w:r>
           </w:p>
         </w:tc>
@@ -8909,8 +9013,8 @@
         </w:tc>
         <w:tc>
           <w:tcPr>
-            <w:tcW w:w="1169" w:type="dxa"/>
-            <w:gridSpan w:val="3"/>
+            <w:tcW w:w="1200" w:type="dxa"/>
+            <w:gridSpan w:val="2"/>
             <w:tcBorders>
               <w:top w:val="single" w:sz="4" w:space="0" w:color="000000"/>
               <w:left w:val="single" w:sz="4" w:space="0" w:color="000000"/>
@@ -8944,7 +9048,8 @@
         </w:tc>
         <w:tc>
           <w:tcPr>
-            <w:tcW w:w="1228" w:type="dxa"/>
+            <w:tcW w:w="1063" w:type="dxa"/>
+            <w:gridSpan w:val="2"/>
             <w:tcBorders>
               <w:top w:val="single" w:sz="4" w:space="0" w:color="000000"/>
               <w:left w:val="single" w:sz="4" w:space="0" w:color="000000"/>
@@ -8978,7 +9083,7 @@
         </w:tc>
         <w:tc>
           <w:tcPr>
-            <w:tcW w:w="1173" w:type="dxa"/>
+            <w:tcW w:w="1090" w:type="dxa"/>
             <w:gridSpan w:val="2"/>
             <w:tcBorders>
               <w:top w:val="single" w:sz="4" w:space="0" w:color="000000"/>
@@ -9013,112 +9118,7 @@
         </w:tc>
         <w:tc>
           <w:tcPr>
-            <w:tcW w:w="1200" w:type="dxa"/>
-            <w:gridSpan w:val="2"/>
-            <w:tcBorders>
-              <w:top w:val="single" w:sz="4" w:space="0" w:color="000000"/>
-              <w:left w:val="single" w:sz="4" w:space="0" w:color="000000"/>
-              <w:bottom w:val="single" w:sz="4" w:space="0" w:color="000000"/>
-              <w:right w:val="single" w:sz="4" w:space="0" w:color="000000"/>
-            </w:tcBorders>
-            <w:shd w:color="auto" w:fill="auto" w:val="clear"/>
-            <w:vAlign w:val="center"/>
-          </w:tcPr>
-          <w:p>
-            <w:pPr>
-              <w:pStyle w:val="Normal"/>
-              <w:widowControl w:val="false"/>
-              <w:spacing w:before="0" w:after="0"/>
-              <w:jc w:val="center"/>
-              <w:rPr>
-                <w:rFonts w:ascii="BIZ UDPゴシック" w:hAnsi="BIZ UDPゴシック" w:eastAsia="BIZ UDPゴシック"/>
-                <w:lang w:eastAsia="ja-JP" w:bidi="ar-SA"/>
-              </w:rPr>
-            </w:pPr>
-            <w:r>
-              <w:rPr>
-                <w:rFonts w:ascii="BIZ UDPゴシック" w:hAnsi="BIZ UDPゴシック" w:cs="ＭＳ Ｐゴシック" w:eastAsia="BIZ UDPゴシック"/>
-                <w:sz w:val="18"/>
-                <w:szCs w:val="18"/>
-                <w:lang w:val="ja-JP" w:eastAsia="ja-JP" w:bidi="ar-SA"/>
-              </w:rPr>
-              <w:t>／／</w:t>
-            </w:r>
-          </w:p>
-        </w:tc>
-        <w:tc>
-          <w:tcPr>
-            <w:tcW w:w="1062" w:type="dxa"/>
-            <w:gridSpan w:val="2"/>
-            <w:tcBorders>
-              <w:top w:val="single" w:sz="4" w:space="0" w:color="000000"/>
-              <w:left w:val="single" w:sz="4" w:space="0" w:color="000000"/>
-              <w:bottom w:val="single" w:sz="4" w:space="0" w:color="000000"/>
-              <w:right w:val="single" w:sz="4" w:space="0" w:color="000000"/>
-            </w:tcBorders>
-            <w:shd w:color="auto" w:fill="auto" w:val="clear"/>
-            <w:vAlign w:val="center"/>
-          </w:tcPr>
-          <w:p>
-            <w:pPr>
-              <w:pStyle w:val="Normal"/>
-              <w:widowControl w:val="false"/>
-              <w:spacing w:before="0" w:after="0"/>
-              <w:jc w:val="center"/>
-              <w:rPr>
-                <w:rFonts w:ascii="BIZ UDPゴシック" w:hAnsi="BIZ UDPゴシック" w:eastAsia="BIZ UDPゴシック"/>
-                <w:lang w:eastAsia="ja-JP" w:bidi="ar-SA"/>
-              </w:rPr>
-            </w:pPr>
-            <w:r>
-              <w:rPr>
-                <w:rFonts w:ascii="BIZ UDPゴシック" w:hAnsi="BIZ UDPゴシック" w:cs="ＭＳ Ｐゴシック" w:eastAsia="BIZ UDPゴシック"/>
-                <w:sz w:val="18"/>
-                <w:szCs w:val="18"/>
-                <w:lang w:val="ja-JP" w:eastAsia="ja-JP" w:bidi="ar-SA"/>
-              </w:rPr>
-              <w:t>／／</w:t>
-            </w:r>
-          </w:p>
-        </w:tc>
-        <w:tc>
-          <w:tcPr>
-            <w:tcW w:w="1090" w:type="dxa"/>
-            <w:gridSpan w:val="2"/>
-            <w:tcBorders>
-              <w:top w:val="single" w:sz="4" w:space="0" w:color="000000"/>
-              <w:left w:val="single" w:sz="4" w:space="0" w:color="000000"/>
-              <w:bottom w:val="single" w:sz="4" w:space="0" w:color="000000"/>
-              <w:right w:val="single" w:sz="4" w:space="0" w:color="000000"/>
-            </w:tcBorders>
-            <w:shd w:color="auto" w:fill="auto" w:val="clear"/>
-            <w:vAlign w:val="center"/>
-          </w:tcPr>
-          <w:p>
-            <w:pPr>
-              <w:pStyle w:val="Normal"/>
-              <w:widowControl w:val="false"/>
-              <w:spacing w:before="0" w:after="0"/>
-              <w:jc w:val="center"/>
-              <w:rPr>
-                <w:rFonts w:ascii="BIZ UDPゴシック" w:hAnsi="BIZ UDPゴシック" w:eastAsia="BIZ UDPゴシック"/>
-                <w:lang w:eastAsia="ja-JP" w:bidi="ar-SA"/>
-              </w:rPr>
-            </w:pPr>
-            <w:r>
-              <w:rPr>
-                <w:rFonts w:ascii="BIZ UDPゴシック" w:hAnsi="BIZ UDPゴシック" w:cs="ＭＳ Ｐゴシック" w:eastAsia="BIZ UDPゴシック"/>
-                <w:sz w:val="18"/>
-                <w:szCs w:val="18"/>
-                <w:lang w:val="ja-JP" w:eastAsia="ja-JP" w:bidi="ar-SA"/>
-              </w:rPr>
-              <w:t>／／</w:t>
-            </w:r>
-          </w:p>
-        </w:tc>
-        <w:tc>
-          <w:tcPr>
-            <w:tcW w:w="1058" w:type="dxa"/>
+            <w:tcW w:w="1057" w:type="dxa"/>
             <w:gridSpan w:val="2"/>
             <w:tcBorders>
               <w:top w:val="single" w:sz="4" w:space="0" w:color="000000"/>
@@ -9158,7 +9158,7 @@
         </w:trPr>
         <w:tc>
           <w:tcPr>
-            <w:tcW w:w="997" w:type="dxa"/>
+            <w:tcW w:w="996" w:type="dxa"/>
             <w:gridSpan w:val="3"/>
             <w:tcBorders>
               <w:top w:val="single" w:sz="4" w:space="0" w:color="000000"/>
@@ -9186,6 +9186,98 @@
                 <w:lang w:val="ja-JP" w:eastAsia="ja-JP" w:bidi="ar-SA"/>
               </w:rPr>
               <w:t>改定者</w:t>
+            </w:r>
+          </w:p>
+        </w:tc>
+        <w:tc>
+          <w:tcPr>
+            <w:tcW w:w="1174" w:type="dxa"/>
+            <w:gridSpan w:val="2"/>
+            <w:tcBorders>
+              <w:top w:val="single" w:sz="4" w:space="0" w:color="000000"/>
+              <w:left w:val="single" w:sz="4" w:space="0" w:color="000000"/>
+              <w:bottom w:val="single" w:sz="4" w:space="0" w:color="000000"/>
+              <w:right w:val="single" w:sz="4" w:space="0" w:color="000000"/>
+            </w:tcBorders>
+            <w:shd w:color="auto" w:fill="auto" w:val="clear"/>
+            <w:vAlign w:val="center"/>
+          </w:tcPr>
+          <w:p>
+            <w:pPr>
+              <w:pStyle w:val="Normal"/>
+              <w:widowControl w:val="false"/>
+              <w:spacing w:before="0" w:after="0"/>
+              <w:rPr>
+                <w:rFonts w:ascii="BIZ UDPゴシック" w:hAnsi="BIZ UDPゴシック" w:eastAsia="BIZ UDPゴシック"/>
+                <w:lang w:val="en-US" w:eastAsia="ja-JP" w:bidi="ar-SA"/>
+              </w:rPr>
+            </w:pPr>
+            <w:r>
+              <w:rPr>
+                <w:rFonts w:eastAsia="BIZ UDPゴシック" w:ascii="BIZ UDPゴシック" w:hAnsi="BIZ UDPゴシック"/>
+                <w:lang w:val="en-US" w:eastAsia="ja-JP" w:bidi="ar-SA"/>
+              </w:rPr>
+            </w:r>
+          </w:p>
+        </w:tc>
+        <w:tc>
+          <w:tcPr>
+            <w:tcW w:w="1169" w:type="dxa"/>
+            <w:gridSpan w:val="3"/>
+            <w:tcBorders>
+              <w:top w:val="single" w:sz="4" w:space="0" w:color="000000"/>
+              <w:left w:val="single" w:sz="4" w:space="0" w:color="000000"/>
+              <w:bottom w:val="single" w:sz="4" w:space="0" w:color="000000"/>
+              <w:right w:val="single" w:sz="4" w:space="0" w:color="000000"/>
+            </w:tcBorders>
+            <w:shd w:color="auto" w:fill="auto" w:val="clear"/>
+            <w:vAlign w:val="center"/>
+          </w:tcPr>
+          <w:p>
+            <w:pPr>
+              <w:pStyle w:val="Normal"/>
+              <w:widowControl w:val="false"/>
+              <w:spacing w:before="0" w:after="0"/>
+              <w:rPr>
+                <w:rFonts w:ascii="BIZ UDPゴシック" w:hAnsi="BIZ UDPゴシック" w:eastAsia="BIZ UDPゴシック"/>
+                <w:lang w:val="en-US" w:eastAsia="ja-JP" w:bidi="ar-SA"/>
+              </w:rPr>
+            </w:pPr>
+            <w:r>
+              <w:rPr>
+                <w:rFonts w:eastAsia="BIZ UDPゴシック" w:ascii="BIZ UDPゴシック" w:hAnsi="BIZ UDPゴシック"/>
+                <w:lang w:val="en-US" w:eastAsia="ja-JP" w:bidi="ar-SA"/>
+              </w:rPr>
+            </w:r>
+          </w:p>
+        </w:tc>
+        <w:tc>
+          <w:tcPr>
+            <w:tcW w:w="1228" w:type="dxa"/>
+            <w:tcBorders>
+              <w:top w:val="single" w:sz="4" w:space="0" w:color="000000"/>
+              <w:left w:val="single" w:sz="4" w:space="0" w:color="000000"/>
+              <w:bottom w:val="single" w:sz="4" w:space="0" w:color="000000"/>
+              <w:right w:val="single" w:sz="4" w:space="0" w:color="000000"/>
+            </w:tcBorders>
+            <w:shd w:color="auto" w:fill="auto" w:val="clear"/>
+            <w:vAlign w:val="center"/>
+          </w:tcPr>
+          <w:p>
+            <w:pPr>
+              <w:pStyle w:val="Normal"/>
+              <w:widowControl w:val="false"/>
+              <w:spacing w:before="0" w:after="0"/>
+              <w:rPr>
+                <w:rFonts w:ascii="BIZ UDPゴシック" w:hAnsi="BIZ UDPゴシック" w:eastAsia="BIZ UDPゴシック"/>
+                <w:lang w:val="en-US" w:eastAsia="ja-JP" w:bidi="ar-SA"/>
+              </w:rPr>
+            </w:pPr>
+            <w:r>
+              <w:rPr>
+                <w:rFonts w:eastAsia="BIZ UDPゴシック" w:ascii="BIZ UDPゴシック" w:hAnsi="BIZ UDPゴシック"/>
+                <w:lang w:val="en-US" w:eastAsia="ja-JP" w:bidi="ar-SA"/>
+              </w:rPr>
             </w:r>
           </w:p>
         </w:tc>
@@ -9222,98 +9314,6 @@
         </w:tc>
         <w:tc>
           <w:tcPr>
-            <w:tcW w:w="1169" w:type="dxa"/>
-            <w:gridSpan w:val="3"/>
-            <w:tcBorders>
-              <w:top w:val="single" w:sz="4" w:space="0" w:color="000000"/>
-              <w:left w:val="single" w:sz="4" w:space="0" w:color="000000"/>
-              <w:bottom w:val="single" w:sz="4" w:space="0" w:color="000000"/>
-              <w:right w:val="single" w:sz="4" w:space="0" w:color="000000"/>
-            </w:tcBorders>
-            <w:shd w:color="auto" w:fill="auto" w:val="clear"/>
-            <w:vAlign w:val="center"/>
-          </w:tcPr>
-          <w:p>
-            <w:pPr>
-              <w:pStyle w:val="Normal"/>
-              <w:widowControl w:val="false"/>
-              <w:spacing w:before="0" w:after="0"/>
-              <w:rPr>
-                <w:rFonts w:ascii="BIZ UDPゴシック" w:hAnsi="BIZ UDPゴシック" w:eastAsia="BIZ UDPゴシック"/>
-                <w:lang w:val="en-US" w:eastAsia="ja-JP" w:bidi="ar-SA"/>
-              </w:rPr>
-            </w:pPr>
-            <w:r>
-              <w:rPr>
-                <w:rFonts w:eastAsia="BIZ UDPゴシック" w:ascii="BIZ UDPゴシック" w:hAnsi="BIZ UDPゴシック"/>
-                <w:lang w:val="en-US" w:eastAsia="ja-JP" w:bidi="ar-SA"/>
-              </w:rPr>
-            </w:r>
-          </w:p>
-        </w:tc>
-        <w:tc>
-          <w:tcPr>
-            <w:tcW w:w="1228" w:type="dxa"/>
-            <w:tcBorders>
-              <w:top w:val="single" w:sz="4" w:space="0" w:color="000000"/>
-              <w:left w:val="single" w:sz="4" w:space="0" w:color="000000"/>
-              <w:bottom w:val="single" w:sz="4" w:space="0" w:color="000000"/>
-              <w:right w:val="single" w:sz="4" w:space="0" w:color="000000"/>
-            </w:tcBorders>
-            <w:shd w:color="auto" w:fill="auto" w:val="clear"/>
-            <w:vAlign w:val="center"/>
-          </w:tcPr>
-          <w:p>
-            <w:pPr>
-              <w:pStyle w:val="Normal"/>
-              <w:widowControl w:val="false"/>
-              <w:spacing w:before="0" w:after="0"/>
-              <w:rPr>
-                <w:rFonts w:ascii="BIZ UDPゴシック" w:hAnsi="BIZ UDPゴシック" w:eastAsia="BIZ UDPゴシック"/>
-                <w:lang w:val="en-US" w:eastAsia="ja-JP" w:bidi="ar-SA"/>
-              </w:rPr>
-            </w:pPr>
-            <w:r>
-              <w:rPr>
-                <w:rFonts w:eastAsia="BIZ UDPゴシック" w:ascii="BIZ UDPゴシック" w:hAnsi="BIZ UDPゴシック"/>
-                <w:lang w:val="en-US" w:eastAsia="ja-JP" w:bidi="ar-SA"/>
-              </w:rPr>
-            </w:r>
-          </w:p>
-        </w:tc>
-        <w:tc>
-          <w:tcPr>
-            <w:tcW w:w="1173" w:type="dxa"/>
-            <w:gridSpan w:val="2"/>
-            <w:tcBorders>
-              <w:top w:val="single" w:sz="4" w:space="0" w:color="000000"/>
-              <w:left w:val="single" w:sz="4" w:space="0" w:color="000000"/>
-              <w:bottom w:val="single" w:sz="4" w:space="0" w:color="000000"/>
-              <w:right w:val="single" w:sz="4" w:space="0" w:color="000000"/>
-            </w:tcBorders>
-            <w:shd w:color="auto" w:fill="auto" w:val="clear"/>
-            <w:vAlign w:val="center"/>
-          </w:tcPr>
-          <w:p>
-            <w:pPr>
-              <w:pStyle w:val="Normal"/>
-              <w:widowControl w:val="false"/>
-              <w:spacing w:before="0" w:after="0"/>
-              <w:rPr>
-                <w:rFonts w:ascii="BIZ UDPゴシック" w:hAnsi="BIZ UDPゴシック" w:eastAsia="BIZ UDPゴシック"/>
-                <w:lang w:val="en-US" w:eastAsia="ja-JP" w:bidi="ar-SA"/>
-              </w:rPr>
-            </w:pPr>
-            <w:r>
-              <w:rPr>
-                <w:rFonts w:eastAsia="BIZ UDPゴシック" w:ascii="BIZ UDPゴシック" w:hAnsi="BIZ UDPゴシック"/>
-                <w:lang w:val="en-US" w:eastAsia="ja-JP" w:bidi="ar-SA"/>
-              </w:rPr>
-            </w:r>
-          </w:p>
-        </w:tc>
-        <w:tc>
-          <w:tcPr>
             <w:tcW w:w="1200" w:type="dxa"/>
             <w:gridSpan w:val="2"/>
             <w:tcBorders>
@@ -9345,7 +9345,7 @@
         </w:tc>
         <w:tc>
           <w:tcPr>
-            <w:tcW w:w="1062" w:type="dxa"/>
+            <w:tcW w:w="1063" w:type="dxa"/>
             <w:gridSpan w:val="2"/>
             <w:tcBorders>
               <w:top w:val="single" w:sz="4" w:space="0" w:color="000000"/>
@@ -9407,7 +9407,7 @@
         </w:tc>
         <w:tc>
           <w:tcPr>
-            <w:tcW w:w="1058" w:type="dxa"/>
+            <w:tcW w:w="1057" w:type="dxa"/>
             <w:gridSpan w:val="2"/>
             <w:tcBorders>
               <w:top w:val="single" w:sz="4" w:space="0" w:color="000000"/>
@@ -9503,13 +9503,13 @@
         <w:gridCol w:w="1229"/>
         <w:gridCol w:w="310"/>
         <w:gridCol w:w="855"/>
-        <w:gridCol w:w="1200"/>
-        <w:gridCol w:w="611"/>
+        <w:gridCol w:w="1201"/>
+        <w:gridCol w:w="610"/>
         <w:gridCol w:w="446"/>
         <w:gridCol w:w="272"/>
         <w:gridCol w:w="820"/>
-        <w:gridCol w:w="208"/>
-        <w:gridCol w:w="851"/>
+        <w:gridCol w:w="209"/>
+        <w:gridCol w:w="850"/>
       </w:tblGrid>
       <w:tr>
         <w:trPr>
@@ -9710,7 +9710,7 @@
         </w:tc>
         <w:tc>
           <w:tcPr>
-            <w:tcW w:w="1028" w:type="dxa"/>
+            <w:tcW w:w="1029" w:type="dxa"/>
             <w:gridSpan w:val="2"/>
             <w:tcBorders>
               <w:top w:val="single" w:sz="4" w:space="0" w:color="000000"/>
@@ -9745,7 +9745,7 @@
         </w:tc>
         <w:tc>
           <w:tcPr>
-            <w:tcW w:w="851" w:type="dxa"/>
+            <w:tcW w:w="850" w:type="dxa"/>
             <w:tcBorders>
               <w:top w:val="single" w:sz="4" w:space="0" w:color="000000"/>
               <w:left w:val="single" w:sz="4" w:space="0" w:color="000000"/>
@@ -9948,7 +9948,7 @@
         </w:tc>
         <w:tc>
           <w:tcPr>
-            <w:tcW w:w="1028" w:type="dxa"/>
+            <w:tcW w:w="1029" w:type="dxa"/>
             <w:gridSpan w:val="2"/>
             <w:tcBorders>
               <w:top w:val="single" w:sz="4" w:space="0" w:color="000000"/>
@@ -9980,7 +9980,7 @@
         </w:tc>
         <w:tc>
           <w:tcPr>
-            <w:tcW w:w="851" w:type="dxa"/>
+            <w:tcW w:w="850" w:type="dxa"/>
             <w:tcBorders>
               <w:top w:val="single" w:sz="4" w:space="0" w:color="000000"/>
               <w:left w:val="single" w:sz="4" w:space="0" w:color="000000"/>
@@ -10623,7 +10623,7 @@
         </w:tc>
         <w:tc>
           <w:tcPr>
-            <w:tcW w:w="1200" w:type="dxa"/>
+            <w:tcW w:w="1201" w:type="dxa"/>
             <w:tcBorders>
               <w:top w:val="single" w:sz="4" w:space="0" w:color="000000"/>
               <w:left w:val="single" w:sz="4" w:space="0" w:color="000000"/>
@@ -10657,7 +10657,7 @@
         </w:tc>
         <w:tc>
           <w:tcPr>
-            <w:tcW w:w="1057" w:type="dxa"/>
+            <w:tcW w:w="1056" w:type="dxa"/>
             <w:gridSpan w:val="2"/>
             <w:tcBorders>
               <w:top w:val="single" w:sz="4" w:space="0" w:color="000000"/>
@@ -10923,7 +10923,7 @@
         </w:tc>
         <w:tc>
           <w:tcPr>
-            <w:tcW w:w="1200" w:type="dxa"/>
+            <w:tcW w:w="1201" w:type="dxa"/>
             <w:tcBorders>
               <w:top w:val="single" w:sz="4" w:space="0" w:color="000000"/>
               <w:left w:val="single" w:sz="4" w:space="0" w:color="000000"/>
@@ -10953,7 +10953,7 @@
         </w:tc>
         <w:tc>
           <w:tcPr>
-            <w:tcW w:w="1057" w:type="dxa"/>
+            <w:tcW w:w="1056" w:type="dxa"/>
             <w:gridSpan w:val="2"/>
             <w:tcBorders>
               <w:top w:val="single" w:sz="4" w:space="0" w:color="000000"/>
@@ -11081,20 +11081,20 @@
         <w:gridCol w:w="443"/>
         <w:gridCol w:w="7"/>
         <w:gridCol w:w="594"/>
-        <w:gridCol w:w="286"/>
-        <w:gridCol w:w="877"/>
+        <w:gridCol w:w="285"/>
+        <w:gridCol w:w="878"/>
         <w:gridCol w:w="766"/>
         <w:gridCol w:w="411"/>
         <w:gridCol w:w="1230"/>
         <w:gridCol w:w="308"/>
         <w:gridCol w:w="855"/>
-        <w:gridCol w:w="1201"/>
-        <w:gridCol w:w="610"/>
+        <w:gridCol w:w="1202"/>
+        <w:gridCol w:w="609"/>
         <w:gridCol w:w="446"/>
         <w:gridCol w:w="272"/>
-        <w:gridCol w:w="824"/>
+        <w:gridCol w:w="825"/>
         <w:gridCol w:w="205"/>
-        <w:gridCol w:w="854"/>
+        <w:gridCol w:w="853"/>
       </w:tblGrid>
       <w:tr>
         <w:trPr>
@@ -11102,7 +11102,7 @@
         </w:trPr>
         <w:tc>
           <w:tcPr>
-            <w:tcW w:w="1330" w:type="dxa"/>
+            <w:tcW w:w="1329" w:type="dxa"/>
             <w:gridSpan w:val="4"/>
             <w:vMerge w:val="restart"/>
             <w:tcBorders>
@@ -11156,7 +11156,7 @@
         </w:tc>
         <w:tc>
           <w:tcPr>
-            <w:tcW w:w="1643" w:type="dxa"/>
+            <w:tcW w:w="1644" w:type="dxa"/>
             <w:gridSpan w:val="2"/>
             <w:tcBorders>
               <w:top w:val="single" w:sz="4" w:space="0" w:color="000000"/>
@@ -11296,7 +11296,7 @@
         </w:tc>
         <w:tc>
           <w:tcPr>
-            <w:tcW w:w="1029" w:type="dxa"/>
+            <w:tcW w:w="1030" w:type="dxa"/>
             <w:gridSpan w:val="2"/>
             <w:tcBorders>
               <w:top w:val="single" w:sz="4" w:space="0" w:color="000000"/>
@@ -11331,7 +11331,7 @@
         </w:tc>
         <w:tc>
           <w:tcPr>
-            <w:tcW w:w="854" w:type="dxa"/>
+            <w:tcW w:w="853" w:type="dxa"/>
             <w:tcBorders>
               <w:top w:val="single" w:sz="4" w:space="0" w:color="000000"/>
               <w:left w:val="single" w:sz="4" w:space="0" w:color="000000"/>
@@ -11370,7 +11370,7 @@
         </w:trPr>
         <w:tc>
           <w:tcPr>
-            <w:tcW w:w="1330" w:type="dxa"/>
+            <w:tcW w:w="1329" w:type="dxa"/>
             <w:gridSpan w:val="4"/>
             <w:vMerge w:val="continue"/>
             <w:tcBorders>
@@ -11407,7 +11407,7 @@
         </w:tc>
         <w:tc>
           <w:tcPr>
-            <w:tcW w:w="1643" w:type="dxa"/>
+            <w:tcW w:w="1644" w:type="dxa"/>
             <w:gridSpan w:val="2"/>
             <w:tcBorders>
               <w:top w:val="single" w:sz="4" w:space="0" w:color="000000"/>
@@ -11534,7 +11534,7 @@
         </w:tc>
         <w:tc>
           <w:tcPr>
-            <w:tcW w:w="1029" w:type="dxa"/>
+            <w:tcW w:w="1030" w:type="dxa"/>
             <w:gridSpan w:val="2"/>
             <w:tcBorders>
               <w:top w:val="single" w:sz="4" w:space="0" w:color="000000"/>
@@ -11566,7 +11566,7 @@
         </w:tc>
         <w:tc>
           <w:tcPr>
-            <w:tcW w:w="854" w:type="dxa"/>
+            <w:tcW w:w="853" w:type="dxa"/>
             <w:tcBorders>
               <w:top w:val="single" w:sz="4" w:space="0" w:color="000000"/>
               <w:left w:val="single" w:sz="4" w:space="0" w:color="000000"/>
@@ -11602,7 +11602,7 @@
         </w:trPr>
         <w:tc>
           <w:tcPr>
-            <w:tcW w:w="1330" w:type="dxa"/>
+            <w:tcW w:w="1329" w:type="dxa"/>
             <w:gridSpan w:val="4"/>
             <w:tcBorders>
               <w:top w:val="single" w:sz="4" w:space="0" w:color="000000"/>
@@ -11635,7 +11635,7 @@
         </w:tc>
         <w:tc>
           <w:tcPr>
-            <w:tcW w:w="8859" w:type="dxa"/>
+            <w:tcW w:w="8860" w:type="dxa"/>
             <w:gridSpan w:val="13"/>
             <w:tcBorders>
               <w:top w:val="single" w:sz="4" w:space="0" w:color="000000"/>
@@ -11676,7 +11676,7 @@
         </w:trPr>
         <w:tc>
           <w:tcPr>
-            <w:tcW w:w="1330" w:type="dxa"/>
+            <w:tcW w:w="1329" w:type="dxa"/>
             <w:gridSpan w:val="4"/>
             <w:tcBorders>
               <w:top w:val="single" w:sz="4" w:space="0" w:color="000000"/>
@@ -11709,7 +11709,7 @@
         </w:tc>
         <w:tc>
           <w:tcPr>
-            <w:tcW w:w="8859" w:type="dxa"/>
+            <w:tcW w:w="8860" w:type="dxa"/>
             <w:gridSpan w:val="13"/>
             <w:tcBorders>
               <w:top w:val="single" w:sz="4" w:space="0" w:color="000000"/>
@@ -11807,7 +11807,7 @@
                 <w:lang w:val="en-US" w:eastAsia="ja-JP" w:bidi="ar-SA"/>
               </w:rPr>
               <w:drawing>
-                <wp:anchor behindDoc="0" distT="0" distB="0" distL="0" distR="0" simplePos="0" locked="0" layoutInCell="0" allowOverlap="1" relativeHeight="9">
+                <wp:anchor behindDoc="0" distT="0" distB="0" distL="0" distR="0" simplePos="0" locked="0" layoutInCell="1" allowOverlap="1" relativeHeight="9">
                   <wp:simplePos x="0" y="0"/>
                   <wp:positionH relativeFrom="column">
                     <wp:align>center</wp:align>
@@ -12137,7 +12137,7 @@
         </w:tc>
         <w:tc>
           <w:tcPr>
-            <w:tcW w:w="1201" w:type="dxa"/>
+            <w:tcW w:w="1202" w:type="dxa"/>
             <w:tcBorders>
               <w:top w:val="single" w:sz="4" w:space="0" w:color="000000"/>
               <w:left w:val="single" w:sz="4" w:space="0" w:color="000000"/>
@@ -12171,7 +12171,7 @@
         </w:tc>
         <w:tc>
           <w:tcPr>
-            <w:tcW w:w="1056" w:type="dxa"/>
+            <w:tcW w:w="1055" w:type="dxa"/>
             <w:gridSpan w:val="2"/>
             <w:tcBorders>
               <w:top w:val="single" w:sz="4" w:space="0" w:color="000000"/>
@@ -12206,7 +12206,7 @@
         </w:tc>
         <w:tc>
           <w:tcPr>
-            <w:tcW w:w="1096" w:type="dxa"/>
+            <w:tcW w:w="1097" w:type="dxa"/>
             <w:gridSpan w:val="2"/>
             <w:tcBorders>
               <w:top w:val="single" w:sz="4" w:space="0" w:color="000000"/>
@@ -12241,7 +12241,7 @@
         </w:tc>
         <w:tc>
           <w:tcPr>
-            <w:tcW w:w="1059" w:type="dxa"/>
+            <w:tcW w:w="1058" w:type="dxa"/>
             <w:gridSpan w:val="2"/>
             <w:tcBorders>
               <w:top w:val="single" w:sz="4" w:space="0" w:color="000000"/>
@@ -12437,7 +12437,7 @@
         </w:tc>
         <w:tc>
           <w:tcPr>
-            <w:tcW w:w="1201" w:type="dxa"/>
+            <w:tcW w:w="1202" w:type="dxa"/>
             <w:tcBorders>
               <w:top w:val="single" w:sz="4" w:space="0" w:color="000000"/>
               <w:left w:val="single" w:sz="4" w:space="0" w:color="000000"/>
@@ -12467,7 +12467,7 @@
         </w:tc>
         <w:tc>
           <w:tcPr>
-            <w:tcW w:w="1056" w:type="dxa"/>
+            <w:tcW w:w="1055" w:type="dxa"/>
             <w:gridSpan w:val="2"/>
             <w:tcBorders>
               <w:top w:val="single" w:sz="4" w:space="0" w:color="000000"/>
@@ -12498,7 +12498,7 @@
         </w:tc>
         <w:tc>
           <w:tcPr>
-            <w:tcW w:w="1096" w:type="dxa"/>
+            <w:tcW w:w="1097" w:type="dxa"/>
             <w:gridSpan w:val="2"/>
             <w:tcBorders>
               <w:top w:val="single" w:sz="4" w:space="0" w:color="000000"/>
@@ -12529,7 +12529,7 @@
         </w:tc>
         <w:tc>
           <w:tcPr>
-            <w:tcW w:w="1059" w:type="dxa"/>
+            <w:tcW w:w="1058" w:type="dxa"/>
             <w:gridSpan w:val="2"/>
             <w:tcBorders>
               <w:top w:val="single" w:sz="4" w:space="0" w:color="000000"/>
@@ -12595,20 +12595,20 @@
         <w:gridCol w:w="443"/>
         <w:gridCol w:w="7"/>
         <w:gridCol w:w="594"/>
-        <w:gridCol w:w="286"/>
-        <w:gridCol w:w="877"/>
+        <w:gridCol w:w="285"/>
+        <w:gridCol w:w="878"/>
         <w:gridCol w:w="766"/>
         <w:gridCol w:w="411"/>
         <w:gridCol w:w="1230"/>
         <w:gridCol w:w="308"/>
         <w:gridCol w:w="855"/>
-        <w:gridCol w:w="1201"/>
-        <w:gridCol w:w="610"/>
+        <w:gridCol w:w="1202"/>
+        <w:gridCol w:w="609"/>
         <w:gridCol w:w="446"/>
         <w:gridCol w:w="272"/>
-        <w:gridCol w:w="824"/>
+        <w:gridCol w:w="825"/>
         <w:gridCol w:w="205"/>
-        <w:gridCol w:w="854"/>
+        <w:gridCol w:w="853"/>
       </w:tblGrid>
       <w:tr>
         <w:trPr>
@@ -12616,7 +12616,7 @@
         </w:trPr>
         <w:tc>
           <w:tcPr>
-            <w:tcW w:w="1330" w:type="dxa"/>
+            <w:tcW w:w="1329" w:type="dxa"/>
             <w:gridSpan w:val="4"/>
             <w:vMerge w:val="restart"/>
             <w:tcBorders>
@@ -12670,7 +12670,7 @@
         </w:tc>
         <w:tc>
           <w:tcPr>
-            <w:tcW w:w="1643" w:type="dxa"/>
+            <w:tcW w:w="1644" w:type="dxa"/>
             <w:gridSpan w:val="2"/>
             <w:tcBorders>
               <w:top w:val="single" w:sz="4" w:space="0" w:color="000000"/>
@@ -12810,7 +12810,7 @@
         </w:tc>
         <w:tc>
           <w:tcPr>
-            <w:tcW w:w="1029" w:type="dxa"/>
+            <w:tcW w:w="1030" w:type="dxa"/>
             <w:gridSpan w:val="2"/>
             <w:tcBorders>
               <w:top w:val="single" w:sz="4" w:space="0" w:color="000000"/>
@@ -12845,7 +12845,7 @@
         </w:tc>
         <w:tc>
           <w:tcPr>
-            <w:tcW w:w="854" w:type="dxa"/>
+            <w:tcW w:w="853" w:type="dxa"/>
             <w:tcBorders>
               <w:top w:val="single" w:sz="4" w:space="0" w:color="000000"/>
               <w:left w:val="single" w:sz="4" w:space="0" w:color="000000"/>
@@ -12884,7 +12884,7 @@
         </w:trPr>
         <w:tc>
           <w:tcPr>
-            <w:tcW w:w="1330" w:type="dxa"/>
+            <w:tcW w:w="1329" w:type="dxa"/>
             <w:gridSpan w:val="4"/>
             <w:vMerge w:val="continue"/>
             <w:tcBorders>
@@ -12921,7 +12921,7 @@
         </w:tc>
         <w:tc>
           <w:tcPr>
-            <w:tcW w:w="1643" w:type="dxa"/>
+            <w:tcW w:w="1644" w:type="dxa"/>
             <w:gridSpan w:val="2"/>
             <w:tcBorders>
               <w:top w:val="single" w:sz="4" w:space="0" w:color="000000"/>
@@ -13048,7 +13048,7 @@
         </w:tc>
         <w:tc>
           <w:tcPr>
-            <w:tcW w:w="1029" w:type="dxa"/>
+            <w:tcW w:w="1030" w:type="dxa"/>
             <w:gridSpan w:val="2"/>
             <w:tcBorders>
               <w:top w:val="single" w:sz="4" w:space="0" w:color="000000"/>
@@ -13080,7 +13080,7 @@
         </w:tc>
         <w:tc>
           <w:tcPr>
-            <w:tcW w:w="854" w:type="dxa"/>
+            <w:tcW w:w="853" w:type="dxa"/>
             <w:tcBorders>
               <w:top w:val="single" w:sz="4" w:space="0" w:color="000000"/>
               <w:left w:val="single" w:sz="4" w:space="0" w:color="000000"/>
@@ -13116,7 +13116,7 @@
         </w:trPr>
         <w:tc>
           <w:tcPr>
-            <w:tcW w:w="1330" w:type="dxa"/>
+            <w:tcW w:w="1329" w:type="dxa"/>
             <w:gridSpan w:val="4"/>
             <w:tcBorders>
               <w:top w:val="single" w:sz="4" w:space="0" w:color="000000"/>
@@ -13149,7 +13149,7 @@
         </w:tc>
         <w:tc>
           <w:tcPr>
-            <w:tcW w:w="8859" w:type="dxa"/>
+            <w:tcW w:w="8860" w:type="dxa"/>
             <w:gridSpan w:val="13"/>
             <w:tcBorders>
               <w:top w:val="single" w:sz="4" w:space="0" w:color="000000"/>
@@ -13190,7 +13190,7 @@
         </w:trPr>
         <w:tc>
           <w:tcPr>
-            <w:tcW w:w="1330" w:type="dxa"/>
+            <w:tcW w:w="1329" w:type="dxa"/>
             <w:gridSpan w:val="4"/>
             <w:tcBorders>
               <w:top w:val="single" w:sz="4" w:space="0" w:color="000000"/>
@@ -13223,7 +13223,7 @@
         </w:tc>
         <w:tc>
           <w:tcPr>
-            <w:tcW w:w="8859" w:type="dxa"/>
+            <w:tcW w:w="8860" w:type="dxa"/>
             <w:gridSpan w:val="13"/>
             <w:tcBorders>
               <w:top w:val="single" w:sz="4" w:space="0" w:color="000000"/>
@@ -13321,7 +13321,7 @@
                 <w:lang w:val="en-US" w:eastAsia="ja-JP" w:bidi="ar-SA"/>
               </w:rPr>
               <w:drawing>
-                <wp:anchor behindDoc="0" distT="0" distB="0" distL="0" distR="0" simplePos="0" locked="0" layoutInCell="0" allowOverlap="1" relativeHeight="10">
+                <wp:anchor behindDoc="0" distT="0" distB="0" distL="0" distR="0" simplePos="0" locked="0" layoutInCell="1" allowOverlap="1" relativeHeight="10">
                   <wp:simplePos x="0" y="0"/>
                   <wp:positionH relativeFrom="column">
                     <wp:align>center</wp:align>
@@ -13749,7 +13749,7 @@
         </w:tc>
         <w:tc>
           <w:tcPr>
-            <w:tcW w:w="1201" w:type="dxa"/>
+            <w:tcW w:w="1202" w:type="dxa"/>
             <w:tcBorders>
               <w:top w:val="single" w:sz="4" w:space="0" w:color="000000"/>
               <w:left w:val="single" w:sz="4" w:space="0" w:color="000000"/>
@@ -13783,7 +13783,7 @@
         </w:tc>
         <w:tc>
           <w:tcPr>
-            <w:tcW w:w="1056" w:type="dxa"/>
+            <w:tcW w:w="1055" w:type="dxa"/>
             <w:gridSpan w:val="2"/>
             <w:tcBorders>
               <w:top w:val="single" w:sz="4" w:space="0" w:color="000000"/>
@@ -13818,7 +13818,7 @@
         </w:tc>
         <w:tc>
           <w:tcPr>
-            <w:tcW w:w="1096" w:type="dxa"/>
+            <w:tcW w:w="1097" w:type="dxa"/>
             <w:gridSpan w:val="2"/>
             <w:tcBorders>
               <w:top w:val="single" w:sz="4" w:space="0" w:color="000000"/>
@@ -13853,7 +13853,7 @@
         </w:tc>
         <w:tc>
           <w:tcPr>
-            <w:tcW w:w="1059" w:type="dxa"/>
+            <w:tcW w:w="1058" w:type="dxa"/>
             <w:gridSpan w:val="2"/>
             <w:tcBorders>
               <w:top w:val="single" w:sz="4" w:space="0" w:color="000000"/>
@@ -14049,7 +14049,7 @@
         </w:tc>
         <w:tc>
           <w:tcPr>
-            <w:tcW w:w="1201" w:type="dxa"/>
+            <w:tcW w:w="1202" w:type="dxa"/>
             <w:tcBorders>
               <w:top w:val="single" w:sz="4" w:space="0" w:color="000000"/>
               <w:left w:val="single" w:sz="4" w:space="0" w:color="000000"/>
@@ -14079,7 +14079,7 @@
         </w:tc>
         <w:tc>
           <w:tcPr>
-            <w:tcW w:w="1056" w:type="dxa"/>
+            <w:tcW w:w="1055" w:type="dxa"/>
             <w:gridSpan w:val="2"/>
             <w:tcBorders>
               <w:top w:val="single" w:sz="4" w:space="0" w:color="000000"/>
@@ -14110,7 +14110,7 @@
         </w:tc>
         <w:tc>
           <w:tcPr>
-            <w:tcW w:w="1096" w:type="dxa"/>
+            <w:tcW w:w="1097" w:type="dxa"/>
             <w:gridSpan w:val="2"/>
             <w:tcBorders>
               <w:top w:val="single" w:sz="4" w:space="0" w:color="000000"/>
@@ -14141,7 +14141,7 @@
         </w:tc>
         <w:tc>
           <w:tcPr>
-            <w:tcW w:w="1059" w:type="dxa"/>
+            <w:tcW w:w="1058" w:type="dxa"/>
             <w:gridSpan w:val="2"/>
             <w:tcBorders>
               <w:top w:val="single" w:sz="4" w:space="0" w:color="000000"/>
@@ -14231,13 +14231,13 @@
         <w:gridCol w:w="1229"/>
         <w:gridCol w:w="310"/>
         <w:gridCol w:w="855"/>
-        <w:gridCol w:w="1200"/>
-        <w:gridCol w:w="611"/>
+        <w:gridCol w:w="1201"/>
+        <w:gridCol w:w="610"/>
         <w:gridCol w:w="446"/>
         <w:gridCol w:w="272"/>
         <w:gridCol w:w="820"/>
-        <w:gridCol w:w="208"/>
-        <w:gridCol w:w="851"/>
+        <w:gridCol w:w="209"/>
+        <w:gridCol w:w="850"/>
       </w:tblGrid>
       <w:tr>
         <w:trPr>
@@ -14438,7 +14438,7 @@
         </w:tc>
         <w:tc>
           <w:tcPr>
-            <w:tcW w:w="1028" w:type="dxa"/>
+            <w:tcW w:w="1029" w:type="dxa"/>
             <w:gridSpan w:val="2"/>
             <w:tcBorders>
               <w:top w:val="single" w:sz="4" w:space="0" w:color="000000"/>
@@ -14473,7 +14473,7 @@
         </w:tc>
         <w:tc>
           <w:tcPr>
-            <w:tcW w:w="851" w:type="dxa"/>
+            <w:tcW w:w="850" w:type="dxa"/>
             <w:tcBorders>
               <w:top w:val="single" w:sz="4" w:space="0" w:color="000000"/>
               <w:left w:val="single" w:sz="4" w:space="0" w:color="000000"/>
@@ -14676,7 +14676,7 @@
         </w:tc>
         <w:tc>
           <w:tcPr>
-            <w:tcW w:w="1028" w:type="dxa"/>
+            <w:tcW w:w="1029" w:type="dxa"/>
             <w:gridSpan w:val="2"/>
             <w:tcBorders>
               <w:top w:val="single" w:sz="4" w:space="0" w:color="000000"/>
@@ -14708,7 +14708,7 @@
         </w:tc>
         <w:tc>
           <w:tcPr>
-            <w:tcW w:w="851" w:type="dxa"/>
+            <w:tcW w:w="850" w:type="dxa"/>
             <w:tcBorders>
               <w:top w:val="single" w:sz="4" w:space="0" w:color="000000"/>
               <w:left w:val="single" w:sz="4" w:space="0" w:color="000000"/>
@@ -15068,7 +15068,7 @@
                 <w:szCs w:val="20"/>
                 <w:lang w:val="ja-JP" w:eastAsia="ja-JP" w:bidi="ar-SA"/>
               </w:rPr>
-              <w:t>・既にデータが削除されているうえで削除するときに表示される</w:t>
+              <w:t>・削除ボタンをクリックした後、既にデータが削除されている場合表示する</w:t>
             </w:r>
           </w:p>
           <w:p>
@@ -15318,7 +15318,7 @@
         </w:tc>
         <w:tc>
           <w:tcPr>
-            <w:tcW w:w="1200" w:type="dxa"/>
+            <w:tcW w:w="1201" w:type="dxa"/>
             <w:tcBorders>
               <w:top w:val="single" w:sz="4" w:space="0" w:color="000000"/>
               <w:left w:val="single" w:sz="4" w:space="0" w:color="000000"/>
@@ -15352,7 +15352,7 @@
         </w:tc>
         <w:tc>
           <w:tcPr>
-            <w:tcW w:w="1057" w:type="dxa"/>
+            <w:tcW w:w="1056" w:type="dxa"/>
             <w:gridSpan w:val="2"/>
             <w:tcBorders>
               <w:top w:val="single" w:sz="4" w:space="0" w:color="000000"/>
@@ -15618,7 +15618,7 @@
         </w:tc>
         <w:tc>
           <w:tcPr>
-            <w:tcW w:w="1200" w:type="dxa"/>
+            <w:tcW w:w="1201" w:type="dxa"/>
             <w:tcBorders>
               <w:top w:val="single" w:sz="4" w:space="0" w:color="000000"/>
               <w:left w:val="single" w:sz="4" w:space="0" w:color="000000"/>
@@ -15648,7 +15648,7 @@
         </w:tc>
         <w:tc>
           <w:tcPr>
-            <w:tcW w:w="1057" w:type="dxa"/>
+            <w:tcW w:w="1056" w:type="dxa"/>
             <w:gridSpan w:val="2"/>
             <w:tcBorders>
               <w:top w:val="single" w:sz="4" w:space="0" w:color="000000"/>
@@ -15776,22 +15776,22 @@
         <w:gridCol w:w="443"/>
         <w:gridCol w:w="7"/>
         <w:gridCol w:w="594"/>
-        <w:gridCol w:w="286"/>
-        <w:gridCol w:w="877"/>
+        <w:gridCol w:w="285"/>
+        <w:gridCol w:w="878"/>
         <w:gridCol w:w="766"/>
-        <w:gridCol w:w="413"/>
-        <w:gridCol w:w="310"/>
-        <w:gridCol w:w="920"/>
-        <w:gridCol w:w="93"/>
+        <w:gridCol w:w="414"/>
+        <w:gridCol w:w="309"/>
+        <w:gridCol w:w="921"/>
+        <w:gridCol w:w="92"/>
         <w:gridCol w:w="213"/>
-        <w:gridCol w:w="2020"/>
+        <w:gridCol w:w="2021"/>
         <w:gridCol w:w="36"/>
         <w:gridCol w:w="612"/>
         <w:gridCol w:w="446"/>
         <w:gridCol w:w="272"/>
         <w:gridCol w:w="824"/>
-        <w:gridCol w:w="205"/>
-        <w:gridCol w:w="851"/>
+        <w:gridCol w:w="206"/>
+        <w:gridCol w:w="849"/>
       </w:tblGrid>
       <w:tr>
         <w:trPr>
@@ -15799,7 +15799,7 @@
         </w:trPr>
         <w:tc>
           <w:tcPr>
-            <w:tcW w:w="1330" w:type="dxa"/>
+            <w:tcW w:w="1329" w:type="dxa"/>
             <w:gridSpan w:val="4"/>
             <w:vMerge w:val="restart"/>
             <w:tcBorders>
@@ -15853,7 +15853,7 @@
         </w:tc>
         <w:tc>
           <w:tcPr>
-            <w:tcW w:w="1643" w:type="dxa"/>
+            <w:tcW w:w="1644" w:type="dxa"/>
             <w:gridSpan w:val="2"/>
             <w:tcBorders>
               <w:top w:val="single" w:sz="4" w:space="0" w:color="000000"/>
@@ -15923,7 +15923,7 @@
         </w:tc>
         <w:tc>
           <w:tcPr>
-            <w:tcW w:w="2668" w:type="dxa"/>
+            <w:tcW w:w="2669" w:type="dxa"/>
             <w:gridSpan w:val="3"/>
             <w:tcBorders>
               <w:top w:val="single" w:sz="4" w:space="0" w:color="000000"/>
@@ -15993,7 +15993,7 @@
         </w:tc>
         <w:tc>
           <w:tcPr>
-            <w:tcW w:w="1029" w:type="dxa"/>
+            <w:tcW w:w="1030" w:type="dxa"/>
             <w:gridSpan w:val="2"/>
             <w:tcBorders>
               <w:top w:val="single" w:sz="4" w:space="0" w:color="000000"/>
@@ -16028,7 +16028,7 @@
         </w:tc>
         <w:tc>
           <w:tcPr>
-            <w:tcW w:w="851" w:type="dxa"/>
+            <w:tcW w:w="849" w:type="dxa"/>
             <w:tcBorders>
               <w:top w:val="single" w:sz="4" w:space="0" w:color="000000"/>
               <w:left w:val="single" w:sz="4" w:space="0" w:color="000000"/>
@@ -16067,7 +16067,7 @@
         </w:trPr>
         <w:tc>
           <w:tcPr>
-            <w:tcW w:w="1330" w:type="dxa"/>
+            <w:tcW w:w="1329" w:type="dxa"/>
             <w:gridSpan w:val="4"/>
             <w:vMerge w:val="continue"/>
             <w:tcBorders>
@@ -16104,7 +16104,7 @@
         </w:tc>
         <w:tc>
           <w:tcPr>
-            <w:tcW w:w="1643" w:type="dxa"/>
+            <w:tcW w:w="1644" w:type="dxa"/>
             <w:gridSpan w:val="2"/>
             <w:tcBorders>
               <w:top w:val="single" w:sz="4" w:space="0" w:color="000000"/>
@@ -16168,7 +16168,7 @@
         </w:tc>
         <w:tc>
           <w:tcPr>
-            <w:tcW w:w="2668" w:type="dxa"/>
+            <w:tcW w:w="2669" w:type="dxa"/>
             <w:gridSpan w:val="3"/>
             <w:tcBorders>
               <w:top w:val="single" w:sz="4" w:space="0" w:color="000000"/>
@@ -16231,7 +16231,7 @@
         </w:tc>
         <w:tc>
           <w:tcPr>
-            <w:tcW w:w="1029" w:type="dxa"/>
+            <w:tcW w:w="1030" w:type="dxa"/>
             <w:gridSpan w:val="2"/>
             <w:tcBorders>
               <w:top w:val="single" w:sz="4" w:space="0" w:color="000000"/>
@@ -16263,7 +16263,7 @@
         </w:tc>
         <w:tc>
           <w:tcPr>
-            <w:tcW w:w="851" w:type="dxa"/>
+            <w:tcW w:w="849" w:type="dxa"/>
             <w:tcBorders>
               <w:top w:val="single" w:sz="4" w:space="0" w:color="000000"/>
               <w:left w:val="single" w:sz="4" w:space="0" w:color="000000"/>
@@ -16299,7 +16299,7 @@
         </w:trPr>
         <w:tc>
           <w:tcPr>
-            <w:tcW w:w="1330" w:type="dxa"/>
+            <w:tcW w:w="1329" w:type="dxa"/>
             <w:gridSpan w:val="4"/>
             <w:tcBorders>
               <w:top w:val="single" w:sz="4" w:space="0" w:color="000000"/>
@@ -16332,7 +16332,7 @@
         </w:tc>
         <w:tc>
           <w:tcPr>
-            <w:tcW w:w="8858" w:type="dxa"/>
+            <w:tcW w:w="8859" w:type="dxa"/>
             <w:gridSpan w:val="15"/>
             <w:tcBorders>
               <w:top w:val="single" w:sz="4" w:space="0" w:color="000000"/>
@@ -16373,7 +16373,7 @@
         </w:trPr>
         <w:tc>
           <w:tcPr>
-            <w:tcW w:w="1330" w:type="dxa"/>
+            <w:tcW w:w="1329" w:type="dxa"/>
             <w:gridSpan w:val="4"/>
             <w:tcBorders>
               <w:top w:val="single" w:sz="4" w:space="0" w:color="000000"/>
@@ -16406,7 +16406,7 @@
         </w:tc>
         <w:tc>
           <w:tcPr>
-            <w:tcW w:w="8858" w:type="dxa"/>
+            <w:tcW w:w="8859" w:type="dxa"/>
             <w:gridSpan w:val="15"/>
             <w:tcBorders>
               <w:top w:val="single" w:sz="4" w:space="0" w:color="000000"/>
@@ -16504,7 +16504,7 @@
                 <w:lang w:val="en-US" w:eastAsia="ja-JP" w:bidi="ar-SA"/>
               </w:rPr>
               <w:drawing>
-                <wp:anchor behindDoc="0" distT="0" distB="0" distL="0" distR="0" simplePos="0" locked="0" layoutInCell="0" allowOverlap="1" relativeHeight="11">
+                <wp:anchor behindDoc="0" distT="0" distB="0" distL="0" distR="0" simplePos="0" locked="0" layoutInCell="1" allowOverlap="1" relativeHeight="11">
                   <wp:simplePos x="0" y="0"/>
                   <wp:positionH relativeFrom="column">
                     <wp:align>center</wp:align>
@@ -16627,7 +16627,7 @@
         </w:tc>
         <w:tc>
           <w:tcPr>
-            <w:tcW w:w="2269" w:type="dxa"/>
+            <w:tcW w:w="2270" w:type="dxa"/>
             <w:gridSpan w:val="3"/>
             <w:tcBorders>
               <w:top w:val="single" w:sz="4" w:space="0" w:color="000000"/>
@@ -16664,7 +16664,7 @@
         </w:tc>
         <w:tc>
           <w:tcPr>
-            <w:tcW w:w="3210" w:type="dxa"/>
+            <w:tcW w:w="3209" w:type="dxa"/>
             <w:gridSpan w:val="6"/>
             <w:tcBorders>
               <w:top w:val="single" w:sz="4" w:space="0" w:color="000000"/>
@@ -16786,7 +16786,7 @@
         </w:tc>
         <w:tc>
           <w:tcPr>
-            <w:tcW w:w="2269" w:type="dxa"/>
+            <w:tcW w:w="2270" w:type="dxa"/>
             <w:gridSpan w:val="3"/>
             <w:tcBorders>
               <w:top w:val="single" w:sz="4" w:space="0" w:color="000000"/>
@@ -16840,7 +16840,7 @@
         </w:tc>
         <w:tc>
           <w:tcPr>
-            <w:tcW w:w="3210" w:type="dxa"/>
+            <w:tcW w:w="3209" w:type="dxa"/>
             <w:gridSpan w:val="6"/>
             <w:tcBorders>
               <w:top w:val="single" w:sz="4" w:space="0" w:color="000000"/>
@@ -16961,7 +16961,7 @@
         </w:tc>
         <w:tc>
           <w:tcPr>
-            <w:tcW w:w="2269" w:type="dxa"/>
+            <w:tcW w:w="2270" w:type="dxa"/>
             <w:gridSpan w:val="3"/>
             <w:tcBorders>
               <w:top w:val="single" w:sz="4" w:space="0" w:color="000000"/>
@@ -16997,7 +16997,7 @@
         </w:tc>
         <w:tc>
           <w:tcPr>
-            <w:tcW w:w="3210" w:type="dxa"/>
+            <w:tcW w:w="3209" w:type="dxa"/>
             <w:gridSpan w:val="6"/>
             <w:tcBorders>
               <w:top w:val="single" w:sz="4" w:space="0" w:color="000000"/>
@@ -17127,7 +17127,7 @@
         </w:tc>
         <w:tc>
           <w:tcPr>
-            <w:tcW w:w="2269" w:type="dxa"/>
+            <w:tcW w:w="2270" w:type="dxa"/>
             <w:gridSpan w:val="3"/>
             <w:tcBorders>
               <w:top w:val="single" w:sz="4" w:space="0" w:color="000000"/>
@@ -17163,7 +17163,7 @@
         </w:tc>
         <w:tc>
           <w:tcPr>
-            <w:tcW w:w="3210" w:type="dxa"/>
+            <w:tcW w:w="3209" w:type="dxa"/>
             <w:gridSpan w:val="6"/>
             <w:tcBorders>
               <w:top w:val="single" w:sz="4" w:space="0" w:color="000000"/>
@@ -17275,7 +17275,7 @@
         </w:tc>
         <w:tc>
           <w:tcPr>
-            <w:tcW w:w="2269" w:type="dxa"/>
+            <w:tcW w:w="2270" w:type="dxa"/>
             <w:gridSpan w:val="3"/>
             <w:tcBorders>
               <w:top w:val="single" w:sz="4" w:space="0" w:color="000000"/>
@@ -17311,7 +17311,7 @@
         </w:tc>
         <w:tc>
           <w:tcPr>
-            <w:tcW w:w="3210" w:type="dxa"/>
+            <w:tcW w:w="3209" w:type="dxa"/>
             <w:gridSpan w:val="6"/>
             <w:tcBorders>
               <w:top w:val="single" w:sz="4" w:space="0" w:color="000000"/>
@@ -17444,7 +17444,7 @@
         </w:tc>
         <w:tc>
           <w:tcPr>
-            <w:tcW w:w="2269" w:type="dxa"/>
+            <w:tcW w:w="2270" w:type="dxa"/>
             <w:gridSpan w:val="3"/>
             <w:tcBorders>
               <w:top w:val="single" w:sz="4" w:space="0" w:color="000000"/>
@@ -17480,7 +17480,7 @@
         </w:tc>
         <w:tc>
           <w:tcPr>
-            <w:tcW w:w="3210" w:type="dxa"/>
+            <w:tcW w:w="3209" w:type="dxa"/>
             <w:gridSpan w:val="6"/>
             <w:tcBorders>
               <w:top w:val="single" w:sz="4" w:space="0" w:color="000000"/>
@@ -17775,7 +17775,7 @@
         </w:tc>
         <w:tc>
           <w:tcPr>
-            <w:tcW w:w="1179" w:type="dxa"/>
+            <w:tcW w:w="1180" w:type="dxa"/>
             <w:gridSpan w:val="2"/>
             <w:tcBorders>
               <w:top w:val="single" w:sz="4" w:space="0" w:color="000000"/>
@@ -17950,7 +17950,7 @@
         </w:tc>
         <w:tc>
           <w:tcPr>
-            <w:tcW w:w="1056" w:type="dxa"/>
+            <w:tcW w:w="1055" w:type="dxa"/>
             <w:gridSpan w:val="2"/>
             <w:tcBorders>
               <w:top w:val="single" w:sz="4" w:space="0" w:color="000000"/>
@@ -18105,7 +18105,7 @@
         </w:tc>
         <w:tc>
           <w:tcPr>
-            <w:tcW w:w="1179" w:type="dxa"/>
+            <w:tcW w:w="1180" w:type="dxa"/>
             <w:gridSpan w:val="2"/>
             <w:tcBorders>
               <w:top w:val="single" w:sz="4" w:space="0" w:color="000000"/>
@@ -18260,7 +18260,7 @@
         </w:tc>
         <w:tc>
           <w:tcPr>
-            <w:tcW w:w="1056" w:type="dxa"/>
+            <w:tcW w:w="1055" w:type="dxa"/>
             <w:gridSpan w:val="2"/>
             <w:tcBorders>
               <w:top w:val="single" w:sz="4" w:space="0" w:color="000000"/>
@@ -18296,7 +18296,7 @@
         </w:trPr>
         <w:tc>
           <w:tcPr>
-            <w:tcW w:w="1330" w:type="dxa"/>
+            <w:tcW w:w="1329" w:type="dxa"/>
             <w:gridSpan w:val="4"/>
             <w:vMerge w:val="restart"/>
             <w:tcBorders>
@@ -18349,7 +18349,7 @@
         </w:tc>
         <w:tc>
           <w:tcPr>
-            <w:tcW w:w="1643" w:type="dxa"/>
+            <w:tcW w:w="1644" w:type="dxa"/>
             <w:gridSpan w:val="2"/>
             <w:tcBorders>
               <w:top w:val="single" w:sz="4" w:space="0" w:color="000000"/>
@@ -18419,7 +18419,7 @@
         </w:tc>
         <w:tc>
           <w:tcPr>
-            <w:tcW w:w="2668" w:type="dxa"/>
+            <w:tcW w:w="2669" w:type="dxa"/>
             <w:gridSpan w:val="3"/>
             <w:tcBorders>
               <w:top w:val="single" w:sz="4" w:space="0" w:color="000000"/>
@@ -18489,7 +18489,7 @@
         </w:tc>
         <w:tc>
           <w:tcPr>
-            <w:tcW w:w="1029" w:type="dxa"/>
+            <w:tcW w:w="1030" w:type="dxa"/>
             <w:gridSpan w:val="2"/>
             <w:tcBorders>
               <w:top w:val="single" w:sz="4" w:space="0" w:color="000000"/>
@@ -18524,7 +18524,7 @@
         </w:tc>
         <w:tc>
           <w:tcPr>
-            <w:tcW w:w="851" w:type="dxa"/>
+            <w:tcW w:w="849" w:type="dxa"/>
             <w:tcBorders>
               <w:top w:val="single" w:sz="4" w:space="0" w:color="000000"/>
               <w:left w:val="single" w:sz="4" w:space="0" w:color="000000"/>
@@ -18563,7 +18563,7 @@
         </w:trPr>
         <w:tc>
           <w:tcPr>
-            <w:tcW w:w="1330" w:type="dxa"/>
+            <w:tcW w:w="1329" w:type="dxa"/>
             <w:gridSpan w:val="4"/>
             <w:vMerge w:val="continue"/>
             <w:tcBorders>
@@ -18600,7 +18600,7 @@
         </w:tc>
         <w:tc>
           <w:tcPr>
-            <w:tcW w:w="1643" w:type="dxa"/>
+            <w:tcW w:w="1644" w:type="dxa"/>
             <w:gridSpan w:val="2"/>
             <w:tcBorders>
               <w:top w:val="single" w:sz="4" w:space="0" w:color="000000"/>
@@ -18664,7 +18664,7 @@
         </w:tc>
         <w:tc>
           <w:tcPr>
-            <w:tcW w:w="2668" w:type="dxa"/>
+            <w:tcW w:w="2669" w:type="dxa"/>
             <w:gridSpan w:val="3"/>
             <w:tcBorders>
               <w:top w:val="single" w:sz="4" w:space="0" w:color="000000"/>
@@ -18727,7 +18727,7 @@
         </w:tc>
         <w:tc>
           <w:tcPr>
-            <w:tcW w:w="1029" w:type="dxa"/>
+            <w:tcW w:w="1030" w:type="dxa"/>
             <w:gridSpan w:val="2"/>
             <w:tcBorders>
               <w:top w:val="single" w:sz="4" w:space="0" w:color="000000"/>
@@ -18759,7 +18759,7 @@
         </w:tc>
         <w:tc>
           <w:tcPr>
-            <w:tcW w:w="851" w:type="dxa"/>
+            <w:tcW w:w="849" w:type="dxa"/>
             <w:tcBorders>
               <w:top w:val="single" w:sz="4" w:space="0" w:color="000000"/>
               <w:left w:val="single" w:sz="4" w:space="0" w:color="000000"/>
@@ -18795,7 +18795,7 @@
         </w:trPr>
         <w:tc>
           <w:tcPr>
-            <w:tcW w:w="1330" w:type="dxa"/>
+            <w:tcW w:w="1329" w:type="dxa"/>
             <w:gridSpan w:val="4"/>
             <w:tcBorders>
               <w:top w:val="single" w:sz="4" w:space="0" w:color="000000"/>
@@ -18828,7 +18828,7 @@
         </w:tc>
         <w:tc>
           <w:tcPr>
-            <w:tcW w:w="8858" w:type="dxa"/>
+            <w:tcW w:w="8859" w:type="dxa"/>
             <w:gridSpan w:val="15"/>
             <w:tcBorders>
               <w:top w:val="single" w:sz="4" w:space="0" w:color="000000"/>
@@ -18869,7 +18869,7 @@
         </w:trPr>
         <w:tc>
           <w:tcPr>
-            <w:tcW w:w="1330" w:type="dxa"/>
+            <w:tcW w:w="1329" w:type="dxa"/>
             <w:gridSpan w:val="4"/>
             <w:tcBorders>
               <w:top w:val="single" w:sz="4" w:space="0" w:color="000000"/>
@@ -18902,7 +18902,7 @@
         </w:tc>
         <w:tc>
           <w:tcPr>
-            <w:tcW w:w="8858" w:type="dxa"/>
+            <w:tcW w:w="8859" w:type="dxa"/>
             <w:gridSpan w:val="15"/>
             <w:tcBorders>
               <w:top w:val="single" w:sz="4" w:space="0" w:color="000000"/>
@@ -19004,7 +19004,7 @@
                 <w:lang w:val="ja-JP"/>
               </w:rPr>
               <w:drawing>
-                <wp:anchor behindDoc="0" distT="0" distB="0" distL="0" distR="0" simplePos="0" locked="0" layoutInCell="0" allowOverlap="1" relativeHeight="12">
+                <wp:anchor behindDoc="0" distT="0" distB="0" distL="0" distR="0" simplePos="0" locked="0" layoutInCell="1" allowOverlap="1" relativeHeight="12">
                   <wp:simplePos x="0" y="0"/>
                   <wp:positionH relativeFrom="column">
                     <wp:align>center</wp:align>
@@ -19120,7 +19120,7 @@
         </w:tc>
         <w:tc>
           <w:tcPr>
-            <w:tcW w:w="3246" w:type="dxa"/>
+            <w:tcW w:w="3247" w:type="dxa"/>
             <w:gridSpan w:val="4"/>
             <w:tcBorders>
               <w:top w:val="single" w:sz="4" w:space="0" w:color="000000"/>
@@ -19151,7 +19151,7 @@
         </w:tc>
         <w:tc>
           <w:tcPr>
-            <w:tcW w:w="3246" w:type="dxa"/>
+            <w:tcW w:w="3245" w:type="dxa"/>
             <w:gridSpan w:val="7"/>
             <w:tcBorders>
               <w:top w:val="single" w:sz="4" w:space="0" w:color="000000"/>
@@ -19248,7 +19248,7 @@
         </w:tc>
         <w:tc>
           <w:tcPr>
-            <w:tcW w:w="3246" w:type="dxa"/>
+            <w:tcW w:w="3247" w:type="dxa"/>
             <w:gridSpan w:val="4"/>
             <w:tcBorders>
               <w:left w:val="single" w:sz="4" w:space="0" w:color="000000"/>
@@ -19277,7 +19277,7 @@
         </w:tc>
         <w:tc>
           <w:tcPr>
-            <w:tcW w:w="3246" w:type="dxa"/>
+            <w:tcW w:w="3245" w:type="dxa"/>
             <w:gridSpan w:val="7"/>
             <w:tcBorders>
               <w:left w:val="single" w:sz="4" w:space="0" w:color="000000"/>
@@ -19379,7 +19379,7 @@
         </w:tc>
         <w:tc>
           <w:tcPr>
-            <w:tcW w:w="3246" w:type="dxa"/>
+            <w:tcW w:w="3247" w:type="dxa"/>
             <w:gridSpan w:val="4"/>
             <w:tcBorders>
               <w:left w:val="single" w:sz="4" w:space="0" w:color="000000"/>
@@ -19408,7 +19408,7 @@
         </w:tc>
         <w:tc>
           <w:tcPr>
-            <w:tcW w:w="3246" w:type="dxa"/>
+            <w:tcW w:w="3245" w:type="dxa"/>
             <w:gridSpan w:val="7"/>
             <w:tcBorders>
               <w:left w:val="single" w:sz="4" w:space="0" w:color="000000"/>
@@ -19517,7 +19517,7 @@
         </w:tc>
         <w:tc>
           <w:tcPr>
-            <w:tcW w:w="3246" w:type="dxa"/>
+            <w:tcW w:w="3247" w:type="dxa"/>
             <w:gridSpan w:val="4"/>
             <w:tcBorders>
               <w:left w:val="single" w:sz="4" w:space="0" w:color="000000"/>
@@ -19546,7 +19546,7 @@
         </w:tc>
         <w:tc>
           <w:tcPr>
-            <w:tcW w:w="3246" w:type="dxa"/>
+            <w:tcW w:w="3245" w:type="dxa"/>
             <w:gridSpan w:val="7"/>
             <w:tcBorders>
               <w:left w:val="single" w:sz="4" w:space="0" w:color="000000"/>
@@ -19641,7 +19641,7 @@
         </w:tc>
         <w:tc>
           <w:tcPr>
-            <w:tcW w:w="3246" w:type="dxa"/>
+            <w:tcW w:w="3247" w:type="dxa"/>
             <w:gridSpan w:val="4"/>
             <w:tcBorders>
               <w:left w:val="single" w:sz="4" w:space="0" w:color="000000"/>
@@ -19670,7 +19670,7 @@
         </w:tc>
         <w:tc>
           <w:tcPr>
-            <w:tcW w:w="3246" w:type="dxa"/>
+            <w:tcW w:w="3245" w:type="dxa"/>
             <w:gridSpan w:val="7"/>
             <w:tcBorders>
               <w:left w:val="single" w:sz="4" w:space="0" w:color="000000"/>
@@ -19782,7 +19782,7 @@
         </w:tc>
         <w:tc>
           <w:tcPr>
-            <w:tcW w:w="3246" w:type="dxa"/>
+            <w:tcW w:w="3247" w:type="dxa"/>
             <w:gridSpan w:val="4"/>
             <w:tcBorders>
               <w:left w:val="single" w:sz="4" w:space="0" w:color="000000"/>
@@ -19811,7 +19811,7 @@
         </w:tc>
         <w:tc>
           <w:tcPr>
-            <w:tcW w:w="3246" w:type="dxa"/>
+            <w:tcW w:w="3245" w:type="dxa"/>
             <w:gridSpan w:val="7"/>
             <w:tcBorders>
               <w:left w:val="single" w:sz="4" w:space="0" w:color="000000"/>
@@ -20126,7 +20126,7 @@
         </w:tc>
         <w:tc>
           <w:tcPr>
-            <w:tcW w:w="1179" w:type="dxa"/>
+            <w:tcW w:w="1180" w:type="dxa"/>
             <w:gridSpan w:val="2"/>
             <w:tcBorders>
               <w:top w:val="single" w:sz="4" w:space="0" w:color="000000"/>
@@ -20301,7 +20301,7 @@
         </w:tc>
         <w:tc>
           <w:tcPr>
-            <w:tcW w:w="1056" w:type="dxa"/>
+            <w:tcW w:w="1055" w:type="dxa"/>
             <w:gridSpan w:val="2"/>
             <w:tcBorders>
               <w:top w:val="single" w:sz="4" w:space="0" w:color="000000"/>
@@ -20405,7 +20405,7 @@
         </w:tc>
         <w:tc>
           <w:tcPr>
-            <w:tcW w:w="1179" w:type="dxa"/>
+            <w:tcW w:w="1180" w:type="dxa"/>
             <w:gridSpan w:val="2"/>
             <w:tcBorders>
               <w:top w:val="single" w:sz="4" w:space="0" w:color="000000"/>
@@ -20560,7 +20560,7 @@
         </w:tc>
         <w:tc>
           <w:tcPr>
-            <w:tcW w:w="1056" w:type="dxa"/>
+            <w:tcW w:w="1055" w:type="dxa"/>
             <w:gridSpan w:val="2"/>
             <w:tcBorders>
               <w:top w:val="single" w:sz="4" w:space="0" w:color="000000"/>
@@ -20632,13 +20632,13 @@
         <w:gridCol w:w="1229"/>
         <w:gridCol w:w="310"/>
         <w:gridCol w:w="855"/>
-        <w:gridCol w:w="1200"/>
-        <w:gridCol w:w="611"/>
+        <w:gridCol w:w="1201"/>
+        <w:gridCol w:w="610"/>
         <w:gridCol w:w="446"/>
         <w:gridCol w:w="272"/>
         <w:gridCol w:w="820"/>
-        <w:gridCol w:w="208"/>
-        <w:gridCol w:w="851"/>
+        <w:gridCol w:w="209"/>
+        <w:gridCol w:w="850"/>
       </w:tblGrid>
       <w:tr>
         <w:trPr>
@@ -20840,7 +20840,7 @@
         </w:tc>
         <w:tc>
           <w:tcPr>
-            <w:tcW w:w="1028" w:type="dxa"/>
+            <w:tcW w:w="1029" w:type="dxa"/>
             <w:gridSpan w:val="2"/>
             <w:tcBorders>
               <w:top w:val="single" w:sz="4" w:space="0" w:color="000000"/>
@@ -20875,7 +20875,7 @@
         </w:tc>
         <w:tc>
           <w:tcPr>
-            <w:tcW w:w="851" w:type="dxa"/>
+            <w:tcW w:w="850" w:type="dxa"/>
             <w:tcBorders>
               <w:top w:val="single" w:sz="4" w:space="0" w:color="000000"/>
               <w:left w:val="single" w:sz="4" w:space="0" w:color="000000"/>
@@ -21078,7 +21078,7 @@
         </w:tc>
         <w:tc>
           <w:tcPr>
-            <w:tcW w:w="1028" w:type="dxa"/>
+            <w:tcW w:w="1029" w:type="dxa"/>
             <w:gridSpan w:val="2"/>
             <w:tcBorders>
               <w:top w:val="single" w:sz="4" w:space="0" w:color="000000"/>
@@ -21110,7 +21110,7 @@
         </w:tc>
         <w:tc>
           <w:tcPr>
-            <w:tcW w:w="851" w:type="dxa"/>
+            <w:tcW w:w="850" w:type="dxa"/>
             <w:tcBorders>
               <w:top w:val="single" w:sz="4" w:space="0" w:color="000000"/>
               <w:left w:val="single" w:sz="4" w:space="0" w:color="000000"/>
@@ -21720,7 +21720,7 @@
         </w:tc>
         <w:tc>
           <w:tcPr>
-            <w:tcW w:w="1200" w:type="dxa"/>
+            <w:tcW w:w="1201" w:type="dxa"/>
             <w:tcBorders>
               <w:top w:val="single" w:sz="4" w:space="0" w:color="000000"/>
               <w:left w:val="single" w:sz="4" w:space="0" w:color="000000"/>
@@ -21754,7 +21754,7 @@
         </w:tc>
         <w:tc>
           <w:tcPr>
-            <w:tcW w:w="1057" w:type="dxa"/>
+            <w:tcW w:w="1056" w:type="dxa"/>
             <w:gridSpan w:val="2"/>
             <w:tcBorders>
               <w:top w:val="single" w:sz="4" w:space="0" w:color="000000"/>
@@ -22020,7 +22020,7 @@
         </w:tc>
         <w:tc>
           <w:tcPr>
-            <w:tcW w:w="1200" w:type="dxa"/>
+            <w:tcW w:w="1201" w:type="dxa"/>
             <w:tcBorders>
               <w:top w:val="single" w:sz="4" w:space="0" w:color="000000"/>
               <w:left w:val="single" w:sz="4" w:space="0" w:color="000000"/>
@@ -22050,7 +22050,7 @@
         </w:tc>
         <w:tc>
           <w:tcPr>
-            <w:tcW w:w="1057" w:type="dxa"/>
+            <w:tcW w:w="1056" w:type="dxa"/>
             <w:gridSpan w:val="2"/>
             <w:tcBorders>
               <w:top w:val="single" w:sz="4" w:space="0" w:color="000000"/>
@@ -22165,9 +22165,7 @@
         </w:rPr>
       </w:pPr>
       <w:r>
-        <w:rPr>
-          <w:rFonts w:eastAsia="BIZ UDPゴシック" w:ascii="BIZ UDPゴシック" w:hAnsi="BIZ UDPゴシック"/>
-        </w:rPr>
+        <w:rPr/>
       </w:r>
     </w:p>
     <w:sectPr>

--- a/外部設計/資料検索/資料検索画面レイアウト設計書(004_200ver)金.docx
+++ b/外部設計/資料検索/資料検索画面レイアウト設計書(004_200ver)金.docx
@@ -15069,6 +15069,32 @@
                 <w:lang w:val="ja-JP" w:eastAsia="ja-JP" w:bidi="ar-SA"/>
               </w:rPr>
               <w:t>・削除ボタンをクリックした後、既にデータが削除されている場合表示する</w:t>
+            </w:r>
+          </w:p>
+          <w:p>
+            <w:pPr>
+              <w:pStyle w:val="Normal"/>
+              <w:widowControl w:val="false"/>
+              <w:spacing w:before="0" w:after="0"/>
+              <w:jc w:val="left"/>
+              <w:rPr>
+                <w:rFonts w:ascii="BIZ UDPゴシック" w:hAnsi="BIZ UDPゴシック" w:eastAsia="BIZ UDPゴシック"/>
+                <w:b w:val="false"/>
+                <w:b w:val="false"/>
+                <w:bCs w:val="false"/>
+                <w:lang w:val="ja-JP" w:eastAsia="ja-JP" w:bidi="ar-SA"/>
+              </w:rPr>
+            </w:pPr>
+            <w:r>
+              <w:rPr>
+                <w:rFonts w:ascii="BIZ UDPゴシック" w:hAnsi="BIZ UDPゴシック" w:cs="ＭＳ Ｐゴシック" w:eastAsia="BIZ UDPゴシック"/>
+                <w:b w:val="false"/>
+                <w:bCs w:val="false"/>
+                <w:sz w:val="20"/>
+                <w:szCs w:val="20"/>
+                <w:lang w:val="ja-JP" w:eastAsia="ja-JP" w:bidi="ar-SA"/>
+              </w:rPr>
+              <w:t>・ほぼ同時のタイミングでアクションし、画面が更新されていない場合に表示されるエラー</w:t>
             </w:r>
           </w:p>
           <w:p>

--- a/外部設計/資料検索/資料検索画面レイアウト設計書(004_200ver)金.docx
+++ b/外部設計/資料検索/資料検索画面レイアウト設計書(004_200ver)金.docx
@@ -46,20 +46,20 @@
       <w:tblGrid>
         <w:gridCol w:w="450"/>
         <w:gridCol w:w="594"/>
-        <w:gridCol w:w="285"/>
-        <w:gridCol w:w="878"/>
+        <w:gridCol w:w="284"/>
+        <w:gridCol w:w="879"/>
         <w:gridCol w:w="766"/>
         <w:gridCol w:w="414"/>
-        <w:gridCol w:w="1230"/>
-        <w:gridCol w:w="92"/>
+        <w:gridCol w:w="1231"/>
+        <w:gridCol w:w="91"/>
         <w:gridCol w:w="213"/>
-        <w:gridCol w:w="2057"/>
+        <w:gridCol w:w="2058"/>
         <w:gridCol w:w="612"/>
         <w:gridCol w:w="446"/>
         <w:gridCol w:w="272"/>
         <w:gridCol w:w="824"/>
-        <w:gridCol w:w="206"/>
-        <w:gridCol w:w="849"/>
+        <w:gridCol w:w="207"/>
+        <w:gridCol w:w="847"/>
       </w:tblGrid>
       <w:tr>
         <w:trPr>
@@ -67,7 +67,7 @@
         </w:trPr>
         <w:tc>
           <w:tcPr>
-            <w:tcW w:w="1329" w:type="dxa"/>
+            <w:tcW w:w="1328" w:type="dxa"/>
             <w:gridSpan w:val="3"/>
             <w:vMerge w:val="restart"/>
             <w:tcBorders>
@@ -120,7 +120,7 @@
         </w:tc>
         <w:tc>
           <w:tcPr>
-            <w:tcW w:w="1644" w:type="dxa"/>
+            <w:tcW w:w="1645" w:type="dxa"/>
             <w:gridSpan w:val="2"/>
             <w:tcBorders>
               <w:top w:val="single" w:sz="4" w:space="0" w:color="000000"/>
@@ -190,7 +190,7 @@
         </w:tc>
         <w:tc>
           <w:tcPr>
-            <w:tcW w:w="2669" w:type="dxa"/>
+            <w:tcW w:w="2670" w:type="dxa"/>
             <w:gridSpan w:val="2"/>
             <w:tcBorders>
               <w:top w:val="single" w:sz="4" w:space="0" w:color="000000"/>
@@ -260,7 +260,7 @@
         </w:tc>
         <w:tc>
           <w:tcPr>
-            <w:tcW w:w="1030" w:type="dxa"/>
+            <w:tcW w:w="1031" w:type="dxa"/>
             <w:gridSpan w:val="2"/>
             <w:tcBorders>
               <w:top w:val="single" w:sz="4" w:space="0" w:color="000000"/>
@@ -295,7 +295,7 @@
         </w:tc>
         <w:tc>
           <w:tcPr>
-            <w:tcW w:w="849" w:type="dxa"/>
+            <w:tcW w:w="847" w:type="dxa"/>
             <w:tcBorders>
               <w:top w:val="single" w:sz="4" w:space="0" w:color="000000"/>
               <w:left w:val="single" w:sz="4" w:space="0" w:color="000000"/>
@@ -334,7 +334,7 @@
         </w:trPr>
         <w:tc>
           <w:tcPr>
-            <w:tcW w:w="1329" w:type="dxa"/>
+            <w:tcW w:w="1328" w:type="dxa"/>
             <w:gridSpan w:val="3"/>
             <w:vMerge w:val="continue"/>
             <w:tcBorders>
@@ -371,7 +371,7 @@
         </w:tc>
         <w:tc>
           <w:tcPr>
-            <w:tcW w:w="1644" w:type="dxa"/>
+            <w:tcW w:w="1645" w:type="dxa"/>
             <w:gridSpan w:val="2"/>
             <w:tcBorders>
               <w:top w:val="single" w:sz="4" w:space="0" w:color="000000"/>
@@ -435,7 +435,7 @@
         </w:tc>
         <w:tc>
           <w:tcPr>
-            <w:tcW w:w="2669" w:type="dxa"/>
+            <w:tcW w:w="2670" w:type="dxa"/>
             <w:gridSpan w:val="2"/>
             <w:tcBorders>
               <w:top w:val="single" w:sz="4" w:space="0" w:color="000000"/>
@@ -498,7 +498,7 @@
         </w:tc>
         <w:tc>
           <w:tcPr>
-            <w:tcW w:w="1030" w:type="dxa"/>
+            <w:tcW w:w="1031" w:type="dxa"/>
             <w:gridSpan w:val="2"/>
             <w:tcBorders>
               <w:top w:val="single" w:sz="4" w:space="0" w:color="000000"/>
@@ -530,7 +530,7 @@
         </w:tc>
         <w:tc>
           <w:tcPr>
-            <w:tcW w:w="849" w:type="dxa"/>
+            <w:tcW w:w="847" w:type="dxa"/>
             <w:tcBorders>
               <w:top w:val="single" w:sz="4" w:space="0" w:color="000000"/>
               <w:left w:val="single" w:sz="4" w:space="0" w:color="000000"/>
@@ -566,7 +566,7 @@
         </w:trPr>
         <w:tc>
           <w:tcPr>
-            <w:tcW w:w="1329" w:type="dxa"/>
+            <w:tcW w:w="1328" w:type="dxa"/>
             <w:gridSpan w:val="3"/>
             <w:tcBorders>
               <w:top w:val="single" w:sz="4" w:space="0" w:color="000000"/>
@@ -599,7 +599,7 @@
         </w:tc>
         <w:tc>
           <w:tcPr>
-            <w:tcW w:w="8859" w:type="dxa"/>
+            <w:tcW w:w="8860" w:type="dxa"/>
             <w:gridSpan w:val="13"/>
             <w:tcBorders>
               <w:top w:val="single" w:sz="4" w:space="0" w:color="000000"/>
@@ -640,7 +640,7 @@
         </w:trPr>
         <w:tc>
           <w:tcPr>
-            <w:tcW w:w="1329" w:type="dxa"/>
+            <w:tcW w:w="1328" w:type="dxa"/>
             <w:gridSpan w:val="3"/>
             <w:tcBorders>
               <w:top w:val="single" w:sz="4" w:space="0" w:color="000000"/>
@@ -673,7 +673,7 @@
         </w:tc>
         <w:tc>
           <w:tcPr>
-            <w:tcW w:w="8859" w:type="dxa"/>
+            <w:tcW w:w="8860" w:type="dxa"/>
             <w:gridSpan w:val="13"/>
             <w:tcBorders>
               <w:top w:val="single" w:sz="4" w:space="0" w:color="000000"/>
@@ -890,7 +890,7 @@
         </w:tc>
         <w:tc>
           <w:tcPr>
-            <w:tcW w:w="2270" w:type="dxa"/>
+            <w:tcW w:w="2271" w:type="dxa"/>
             <w:gridSpan w:val="2"/>
             <w:tcBorders>
               <w:top w:val="single" w:sz="4" w:space="0" w:color="000000"/>
@@ -923,7 +923,7 @@
         </w:tc>
         <w:tc>
           <w:tcPr>
-            <w:tcW w:w="3209" w:type="dxa"/>
+            <w:tcW w:w="3208" w:type="dxa"/>
             <w:gridSpan w:val="6"/>
             <w:tcBorders>
               <w:top w:val="single" w:sz="4" w:space="0" w:color="000000"/>
@@ -1029,7 +1029,7 @@
         </w:tc>
         <w:tc>
           <w:tcPr>
-            <w:tcW w:w="2270" w:type="dxa"/>
+            <w:tcW w:w="2271" w:type="dxa"/>
             <w:gridSpan w:val="2"/>
             <w:tcBorders>
               <w:top w:val="single" w:sz="4" w:space="0" w:color="000000"/>
@@ -1075,7 +1075,7 @@
         </w:tc>
         <w:tc>
           <w:tcPr>
-            <w:tcW w:w="3209" w:type="dxa"/>
+            <w:tcW w:w="3208" w:type="dxa"/>
             <w:gridSpan w:val="6"/>
             <w:tcBorders>
               <w:top w:val="single" w:sz="4" w:space="0" w:color="000000"/>
@@ -1172,7 +1172,7 @@
         </w:tc>
         <w:tc>
           <w:tcPr>
-            <w:tcW w:w="2270" w:type="dxa"/>
+            <w:tcW w:w="2271" w:type="dxa"/>
             <w:gridSpan w:val="2"/>
             <w:tcBorders>
               <w:top w:val="single" w:sz="4" w:space="0" w:color="000000"/>
@@ -1204,7 +1204,7 @@
         </w:tc>
         <w:tc>
           <w:tcPr>
-            <w:tcW w:w="3209" w:type="dxa"/>
+            <w:tcW w:w="3208" w:type="dxa"/>
             <w:gridSpan w:val="6"/>
             <w:tcBorders>
               <w:top w:val="single" w:sz="4" w:space="0" w:color="000000"/>
@@ -1300,7 +1300,7 @@
         </w:tc>
         <w:tc>
           <w:tcPr>
-            <w:tcW w:w="2270" w:type="dxa"/>
+            <w:tcW w:w="2271" w:type="dxa"/>
             <w:gridSpan w:val="2"/>
             <w:tcBorders>
               <w:left w:val="single" w:sz="4" w:space="0" w:color="000000"/>
@@ -1331,7 +1331,7 @@
         </w:tc>
         <w:tc>
           <w:tcPr>
-            <w:tcW w:w="3209" w:type="dxa"/>
+            <w:tcW w:w="3208" w:type="dxa"/>
             <w:gridSpan w:val="6"/>
             <w:tcBorders>
               <w:left w:val="single" w:sz="4" w:space="0" w:color="000000"/>
@@ -1617,7 +1617,7 @@
         </w:tc>
         <w:tc>
           <w:tcPr>
-            <w:tcW w:w="1230" w:type="dxa"/>
+            <w:tcW w:w="1231" w:type="dxa"/>
             <w:tcBorders>
               <w:top w:val="single" w:sz="4" w:space="0" w:color="000000"/>
               <w:left w:val="single" w:sz="4" w:space="0" w:color="000000"/>
@@ -1756,7 +1756,7 @@
         </w:tc>
         <w:tc>
           <w:tcPr>
-            <w:tcW w:w="1055" w:type="dxa"/>
+            <w:tcW w:w="1054" w:type="dxa"/>
             <w:gridSpan w:val="2"/>
             <w:tcBorders>
               <w:top w:val="single" w:sz="4" w:space="0" w:color="000000"/>
@@ -1891,7 +1891,7 @@
         </w:tc>
         <w:tc>
           <w:tcPr>
-            <w:tcW w:w="1230" w:type="dxa"/>
+            <w:tcW w:w="1231" w:type="dxa"/>
             <w:tcBorders>
               <w:top w:val="single" w:sz="4" w:space="0" w:color="000000"/>
               <w:left w:val="single" w:sz="4" w:space="0" w:color="000000"/>
@@ -2014,7 +2014,7 @@
         </w:tc>
         <w:tc>
           <w:tcPr>
-            <w:tcW w:w="1055" w:type="dxa"/>
+            <w:tcW w:w="1054" w:type="dxa"/>
             <w:gridSpan w:val="2"/>
             <w:tcBorders>
               <w:top w:val="single" w:sz="4" w:space="0" w:color="000000"/>
@@ -2099,13 +2099,13 @@
         <w:gridCol w:w="1229"/>
         <w:gridCol w:w="310"/>
         <w:gridCol w:w="855"/>
-        <w:gridCol w:w="1201"/>
-        <w:gridCol w:w="610"/>
+        <w:gridCol w:w="1202"/>
+        <w:gridCol w:w="609"/>
         <w:gridCol w:w="446"/>
         <w:gridCol w:w="272"/>
         <w:gridCol w:w="820"/>
-        <w:gridCol w:w="209"/>
-        <w:gridCol w:w="850"/>
+        <w:gridCol w:w="210"/>
+        <w:gridCol w:w="849"/>
       </w:tblGrid>
       <w:tr>
         <w:trPr>
@@ -2306,7 +2306,7 @@
         </w:tc>
         <w:tc>
           <w:tcPr>
-            <w:tcW w:w="1029" w:type="dxa"/>
+            <w:tcW w:w="1030" w:type="dxa"/>
             <w:gridSpan w:val="2"/>
             <w:tcBorders>
               <w:top w:val="single" w:sz="4" w:space="0" w:color="000000"/>
@@ -2341,7 +2341,7 @@
         </w:tc>
         <w:tc>
           <w:tcPr>
-            <w:tcW w:w="850" w:type="dxa"/>
+            <w:tcW w:w="849" w:type="dxa"/>
             <w:tcBorders>
               <w:top w:val="single" w:sz="4" w:space="0" w:color="000000"/>
               <w:left w:val="single" w:sz="4" w:space="0" w:color="000000"/>
@@ -2544,7 +2544,7 @@
         </w:tc>
         <w:tc>
           <w:tcPr>
-            <w:tcW w:w="1029" w:type="dxa"/>
+            <w:tcW w:w="1030" w:type="dxa"/>
             <w:gridSpan w:val="2"/>
             <w:tcBorders>
               <w:top w:val="single" w:sz="4" w:space="0" w:color="000000"/>
@@ -2576,7 +2576,7 @@
         </w:tc>
         <w:tc>
           <w:tcPr>
-            <w:tcW w:w="850" w:type="dxa"/>
+            <w:tcW w:w="849" w:type="dxa"/>
             <w:tcBorders>
               <w:top w:val="single" w:sz="4" w:space="0" w:color="000000"/>
               <w:left w:val="single" w:sz="4" w:space="0" w:color="000000"/>
@@ -3186,7 +3186,7 @@
         </w:tc>
         <w:tc>
           <w:tcPr>
-            <w:tcW w:w="1201" w:type="dxa"/>
+            <w:tcW w:w="1202" w:type="dxa"/>
             <w:tcBorders>
               <w:top w:val="single" w:sz="4" w:space="0" w:color="000000"/>
               <w:left w:val="single" w:sz="4" w:space="0" w:color="000000"/>
@@ -3220,7 +3220,7 @@
         </w:tc>
         <w:tc>
           <w:tcPr>
-            <w:tcW w:w="1056" w:type="dxa"/>
+            <w:tcW w:w="1055" w:type="dxa"/>
             <w:gridSpan w:val="2"/>
             <w:tcBorders>
               <w:top w:val="single" w:sz="4" w:space="0" w:color="000000"/>
@@ -3486,7 +3486,7 @@
         </w:tc>
         <w:tc>
           <w:tcPr>
-            <w:tcW w:w="1201" w:type="dxa"/>
+            <w:tcW w:w="1202" w:type="dxa"/>
             <w:tcBorders>
               <w:top w:val="single" w:sz="4" w:space="0" w:color="000000"/>
               <w:left w:val="single" w:sz="4" w:space="0" w:color="000000"/>
@@ -3516,7 +3516,7 @@
         </w:tc>
         <w:tc>
           <w:tcPr>
-            <w:tcW w:w="1056" w:type="dxa"/>
+            <w:tcW w:w="1055" w:type="dxa"/>
             <w:gridSpan w:val="2"/>
             <w:tcBorders>
               <w:top w:val="single" w:sz="4" w:space="0" w:color="000000"/>
@@ -3644,20 +3644,20 @@
         <w:gridCol w:w="443"/>
         <w:gridCol w:w="7"/>
         <w:gridCol w:w="594"/>
-        <w:gridCol w:w="285"/>
-        <w:gridCol w:w="878"/>
+        <w:gridCol w:w="284"/>
+        <w:gridCol w:w="879"/>
         <w:gridCol w:w="766"/>
         <w:gridCol w:w="414"/>
-        <w:gridCol w:w="1230"/>
-        <w:gridCol w:w="92"/>
+        <w:gridCol w:w="1231"/>
+        <w:gridCol w:w="91"/>
         <w:gridCol w:w="213"/>
-        <w:gridCol w:w="2057"/>
+        <w:gridCol w:w="2058"/>
         <w:gridCol w:w="612"/>
         <w:gridCol w:w="446"/>
         <w:gridCol w:w="272"/>
         <w:gridCol w:w="824"/>
-        <w:gridCol w:w="206"/>
-        <w:gridCol w:w="849"/>
+        <w:gridCol w:w="207"/>
+        <w:gridCol w:w="847"/>
       </w:tblGrid>
       <w:tr>
         <w:trPr>
@@ -3665,7 +3665,7 @@
         </w:trPr>
         <w:tc>
           <w:tcPr>
-            <w:tcW w:w="1329" w:type="dxa"/>
+            <w:tcW w:w="1328" w:type="dxa"/>
             <w:gridSpan w:val="4"/>
             <w:vMerge w:val="restart"/>
             <w:tcBorders>
@@ -3719,7 +3719,7 @@
         </w:tc>
         <w:tc>
           <w:tcPr>
-            <w:tcW w:w="1644" w:type="dxa"/>
+            <w:tcW w:w="1645" w:type="dxa"/>
             <w:gridSpan w:val="2"/>
             <w:tcBorders>
               <w:top w:val="single" w:sz="4" w:space="0" w:color="000000"/>
@@ -3789,7 +3789,7 @@
         </w:tc>
         <w:tc>
           <w:tcPr>
-            <w:tcW w:w="2669" w:type="dxa"/>
+            <w:tcW w:w="2670" w:type="dxa"/>
             <w:gridSpan w:val="2"/>
             <w:tcBorders>
               <w:top w:val="single" w:sz="4" w:space="0" w:color="000000"/>
@@ -3859,7 +3859,7 @@
         </w:tc>
         <w:tc>
           <w:tcPr>
-            <w:tcW w:w="1030" w:type="dxa"/>
+            <w:tcW w:w="1031" w:type="dxa"/>
             <w:gridSpan w:val="2"/>
             <w:tcBorders>
               <w:top w:val="single" w:sz="4" w:space="0" w:color="000000"/>
@@ -3894,7 +3894,7 @@
         </w:tc>
         <w:tc>
           <w:tcPr>
-            <w:tcW w:w="849" w:type="dxa"/>
+            <w:tcW w:w="847" w:type="dxa"/>
             <w:tcBorders>
               <w:top w:val="single" w:sz="4" w:space="0" w:color="000000"/>
               <w:left w:val="single" w:sz="4" w:space="0" w:color="000000"/>
@@ -3933,7 +3933,7 @@
         </w:trPr>
         <w:tc>
           <w:tcPr>
-            <w:tcW w:w="1329" w:type="dxa"/>
+            <w:tcW w:w="1328" w:type="dxa"/>
             <w:gridSpan w:val="4"/>
             <w:vMerge w:val="continue"/>
             <w:tcBorders>
@@ -3970,7 +3970,7 @@
         </w:tc>
         <w:tc>
           <w:tcPr>
-            <w:tcW w:w="1644" w:type="dxa"/>
+            <w:tcW w:w="1645" w:type="dxa"/>
             <w:gridSpan w:val="2"/>
             <w:tcBorders>
               <w:top w:val="single" w:sz="4" w:space="0" w:color="000000"/>
@@ -4034,7 +4034,7 @@
         </w:tc>
         <w:tc>
           <w:tcPr>
-            <w:tcW w:w="2669" w:type="dxa"/>
+            <w:tcW w:w="2670" w:type="dxa"/>
             <w:gridSpan w:val="2"/>
             <w:tcBorders>
               <w:top w:val="single" w:sz="4" w:space="0" w:color="000000"/>
@@ -4097,7 +4097,7 @@
         </w:tc>
         <w:tc>
           <w:tcPr>
-            <w:tcW w:w="1030" w:type="dxa"/>
+            <w:tcW w:w="1031" w:type="dxa"/>
             <w:gridSpan w:val="2"/>
             <w:tcBorders>
               <w:top w:val="single" w:sz="4" w:space="0" w:color="000000"/>
@@ -4129,7 +4129,7 @@
         </w:tc>
         <w:tc>
           <w:tcPr>
-            <w:tcW w:w="849" w:type="dxa"/>
+            <w:tcW w:w="847" w:type="dxa"/>
             <w:tcBorders>
               <w:top w:val="single" w:sz="4" w:space="0" w:color="000000"/>
               <w:left w:val="single" w:sz="4" w:space="0" w:color="000000"/>
@@ -4165,7 +4165,7 @@
         </w:trPr>
         <w:tc>
           <w:tcPr>
-            <w:tcW w:w="1329" w:type="dxa"/>
+            <w:tcW w:w="1328" w:type="dxa"/>
             <w:gridSpan w:val="4"/>
             <w:tcBorders>
               <w:top w:val="single" w:sz="4" w:space="0" w:color="000000"/>
@@ -4198,7 +4198,7 @@
         </w:tc>
         <w:tc>
           <w:tcPr>
-            <w:tcW w:w="8859" w:type="dxa"/>
+            <w:tcW w:w="8860" w:type="dxa"/>
             <w:gridSpan w:val="13"/>
             <w:tcBorders>
               <w:top w:val="single" w:sz="4" w:space="0" w:color="000000"/>
@@ -4239,7 +4239,7 @@
         </w:trPr>
         <w:tc>
           <w:tcPr>
-            <w:tcW w:w="1329" w:type="dxa"/>
+            <w:tcW w:w="1328" w:type="dxa"/>
             <w:gridSpan w:val="4"/>
             <w:tcBorders>
               <w:top w:val="single" w:sz="4" w:space="0" w:color="000000"/>
@@ -4272,7 +4272,7 @@
         </w:tc>
         <w:tc>
           <w:tcPr>
-            <w:tcW w:w="8859" w:type="dxa"/>
+            <w:tcW w:w="8860" w:type="dxa"/>
             <w:gridSpan w:val="13"/>
             <w:tcBorders>
               <w:top w:val="single" w:sz="4" w:space="0" w:color="000000"/>
@@ -4489,7 +4489,7 @@
         </w:tc>
         <w:tc>
           <w:tcPr>
-            <w:tcW w:w="2270" w:type="dxa"/>
+            <w:tcW w:w="2271" w:type="dxa"/>
             <w:gridSpan w:val="2"/>
             <w:tcBorders>
               <w:top w:val="single" w:sz="4" w:space="0" w:color="000000"/>
@@ -4521,7 +4521,7 @@
         </w:tc>
         <w:tc>
           <w:tcPr>
-            <w:tcW w:w="3209" w:type="dxa"/>
+            <w:tcW w:w="3208" w:type="dxa"/>
             <w:gridSpan w:val="6"/>
             <w:tcBorders>
               <w:top w:val="single" w:sz="4" w:space="0" w:color="000000"/>
@@ -4627,7 +4627,7 @@
         </w:tc>
         <w:tc>
           <w:tcPr>
-            <w:tcW w:w="2270" w:type="dxa"/>
+            <w:tcW w:w="2271" w:type="dxa"/>
             <w:gridSpan w:val="2"/>
             <w:tcBorders>
               <w:top w:val="single" w:sz="4" w:space="0" w:color="000000"/>
@@ -4673,7 +4673,7 @@
         </w:tc>
         <w:tc>
           <w:tcPr>
-            <w:tcW w:w="3209" w:type="dxa"/>
+            <w:tcW w:w="3208" w:type="dxa"/>
             <w:gridSpan w:val="6"/>
             <w:tcBorders>
               <w:top w:val="single" w:sz="4" w:space="0" w:color="000000"/>
@@ -4770,7 +4770,7 @@
         </w:tc>
         <w:tc>
           <w:tcPr>
-            <w:tcW w:w="2270" w:type="dxa"/>
+            <w:tcW w:w="2271" w:type="dxa"/>
             <w:gridSpan w:val="2"/>
             <w:tcBorders>
               <w:top w:val="single" w:sz="4" w:space="0" w:color="000000"/>
@@ -4802,7 +4802,7 @@
         </w:tc>
         <w:tc>
           <w:tcPr>
-            <w:tcW w:w="3209" w:type="dxa"/>
+            <w:tcW w:w="3208" w:type="dxa"/>
             <w:gridSpan w:val="6"/>
             <w:tcBorders>
               <w:top w:val="single" w:sz="4" w:space="0" w:color="000000"/>
@@ -4899,7 +4899,7 @@
         </w:tc>
         <w:tc>
           <w:tcPr>
-            <w:tcW w:w="2270" w:type="dxa"/>
+            <w:tcW w:w="2271" w:type="dxa"/>
             <w:gridSpan w:val="2"/>
             <w:tcBorders>
               <w:top w:val="single" w:sz="4" w:space="0" w:color="000000"/>
@@ -4931,7 +4931,7 @@
         </w:tc>
         <w:tc>
           <w:tcPr>
-            <w:tcW w:w="3209" w:type="dxa"/>
+            <w:tcW w:w="3208" w:type="dxa"/>
             <w:gridSpan w:val="6"/>
             <w:tcBorders>
               <w:top w:val="single" w:sz="4" w:space="0" w:color="000000"/>
@@ -5028,7 +5028,7 @@
         </w:tc>
         <w:tc>
           <w:tcPr>
-            <w:tcW w:w="2270" w:type="dxa"/>
+            <w:tcW w:w="2271" w:type="dxa"/>
             <w:gridSpan w:val="2"/>
             <w:tcBorders>
               <w:left w:val="single" w:sz="4" w:space="0" w:color="000000"/>
@@ -5059,7 +5059,7 @@
         </w:tc>
         <w:tc>
           <w:tcPr>
-            <w:tcW w:w="3209" w:type="dxa"/>
+            <w:tcW w:w="3208" w:type="dxa"/>
             <w:gridSpan w:val="6"/>
             <w:tcBorders>
               <w:left w:val="single" w:sz="4" w:space="0" w:color="000000"/>
@@ -5172,7 +5172,7 @@
         </w:tc>
         <w:tc>
           <w:tcPr>
-            <w:tcW w:w="2270" w:type="dxa"/>
+            <w:tcW w:w="2271" w:type="dxa"/>
             <w:gridSpan w:val="2"/>
             <w:tcBorders>
               <w:left w:val="single" w:sz="4" w:space="0" w:color="000000"/>
@@ -5203,7 +5203,7 @@
         </w:tc>
         <w:tc>
           <w:tcPr>
-            <w:tcW w:w="3209" w:type="dxa"/>
+            <w:tcW w:w="3208" w:type="dxa"/>
             <w:gridSpan w:val="6"/>
             <w:tcBorders>
               <w:left w:val="single" w:sz="4" w:space="0" w:color="000000"/>
@@ -5298,7 +5298,7 @@
         </w:tc>
         <w:tc>
           <w:tcPr>
-            <w:tcW w:w="2270" w:type="dxa"/>
+            <w:tcW w:w="2271" w:type="dxa"/>
             <w:gridSpan w:val="2"/>
             <w:tcBorders>
               <w:left w:val="single" w:sz="4" w:space="0" w:color="000000"/>
@@ -5330,7 +5330,7 @@
         </w:tc>
         <w:tc>
           <w:tcPr>
-            <w:tcW w:w="3209" w:type="dxa"/>
+            <w:tcW w:w="3208" w:type="dxa"/>
             <w:gridSpan w:val="6"/>
             <w:tcBorders>
               <w:left w:val="single" w:sz="4" w:space="0" w:color="000000"/>
@@ -5432,7 +5432,7 @@
         </w:tc>
         <w:tc>
           <w:tcPr>
-            <w:tcW w:w="2270" w:type="dxa"/>
+            <w:tcW w:w="2271" w:type="dxa"/>
             <w:gridSpan w:val="2"/>
             <w:tcBorders>
               <w:left w:val="single" w:sz="4" w:space="0" w:color="000000"/>
@@ -5477,7 +5477,7 @@
         </w:tc>
         <w:tc>
           <w:tcPr>
-            <w:tcW w:w="3209" w:type="dxa"/>
+            <w:tcW w:w="3208" w:type="dxa"/>
             <w:gridSpan w:val="6"/>
             <w:tcBorders>
               <w:left w:val="single" w:sz="4" w:space="0" w:color="000000"/>
@@ -5571,7 +5571,7 @@
         </w:tc>
         <w:tc>
           <w:tcPr>
-            <w:tcW w:w="2270" w:type="dxa"/>
+            <w:tcW w:w="2271" w:type="dxa"/>
             <w:gridSpan w:val="2"/>
             <w:tcBorders>
               <w:left w:val="single" w:sz="4" w:space="0" w:color="000000"/>
@@ -5602,7 +5602,7 @@
         </w:tc>
         <w:tc>
           <w:tcPr>
-            <w:tcW w:w="3209" w:type="dxa"/>
+            <w:tcW w:w="3208" w:type="dxa"/>
             <w:gridSpan w:val="6"/>
             <w:tcBorders>
               <w:left w:val="single" w:sz="4" w:space="0" w:color="000000"/>
@@ -5696,7 +5696,7 @@
         </w:tc>
         <w:tc>
           <w:tcPr>
-            <w:tcW w:w="2270" w:type="dxa"/>
+            <w:tcW w:w="2271" w:type="dxa"/>
             <w:gridSpan w:val="2"/>
             <w:tcBorders>
               <w:left w:val="single" w:sz="4" w:space="0" w:color="000000"/>
@@ -5727,7 +5727,7 @@
         </w:tc>
         <w:tc>
           <w:tcPr>
-            <w:tcW w:w="3209" w:type="dxa"/>
+            <w:tcW w:w="3208" w:type="dxa"/>
             <w:gridSpan w:val="6"/>
             <w:tcBorders>
               <w:left w:val="single" w:sz="4" w:space="0" w:color="000000"/>
@@ -6116,7 +6116,7 @@
         </w:tc>
         <w:tc>
           <w:tcPr>
-            <w:tcW w:w="1230" w:type="dxa"/>
+            <w:tcW w:w="1231" w:type="dxa"/>
             <w:tcBorders>
               <w:top w:val="single" w:sz="4" w:space="0" w:color="000000"/>
               <w:left w:val="single" w:sz="4" w:space="0" w:color="000000"/>
@@ -6255,7 +6255,7 @@
         </w:tc>
         <w:tc>
           <w:tcPr>
-            <w:tcW w:w="1055" w:type="dxa"/>
+            <w:tcW w:w="1054" w:type="dxa"/>
             <w:gridSpan w:val="2"/>
             <w:tcBorders>
               <w:top w:val="single" w:sz="4" w:space="0" w:color="000000"/>
@@ -6390,7 +6390,7 @@
         </w:tc>
         <w:tc>
           <w:tcPr>
-            <w:tcW w:w="1230" w:type="dxa"/>
+            <w:tcW w:w="1231" w:type="dxa"/>
             <w:tcBorders>
               <w:top w:val="single" w:sz="4" w:space="0" w:color="000000"/>
               <w:left w:val="single" w:sz="4" w:space="0" w:color="000000"/>
@@ -6513,7 +6513,7 @@
         </w:tc>
         <w:tc>
           <w:tcPr>
-            <w:tcW w:w="1055" w:type="dxa"/>
+            <w:tcW w:w="1054" w:type="dxa"/>
             <w:gridSpan w:val="2"/>
             <w:tcBorders>
               <w:top w:val="single" w:sz="4" w:space="0" w:color="000000"/>
@@ -6576,10 +6576,10 @@
         <w:tblLook w:firstRow="1" w:noVBand="1" w:lastRow="0" w:firstColumn="1" w:lastColumn="0" w:noHBand="0" w:val="04a0"/>
       </w:tblPr>
       <w:tblGrid>
-        <w:gridCol w:w="389"/>
+        <w:gridCol w:w="388"/>
         <w:gridCol w:w="7"/>
         <w:gridCol w:w="600"/>
-        <w:gridCol w:w="294"/>
+        <w:gridCol w:w="295"/>
         <w:gridCol w:w="880"/>
         <w:gridCol w:w="759"/>
         <w:gridCol w:w="191"/>
@@ -6587,14 +6587,14 @@
         <w:gridCol w:w="1228"/>
         <w:gridCol w:w="312"/>
         <w:gridCol w:w="861"/>
-        <w:gridCol w:w="786"/>
-        <w:gridCol w:w="414"/>
+        <w:gridCol w:w="787"/>
+        <w:gridCol w:w="413"/>
         <w:gridCol w:w="610"/>
-        <w:gridCol w:w="453"/>
+        <w:gridCol w:w="454"/>
         <w:gridCol w:w="270"/>
         <w:gridCol w:w="820"/>
         <w:gridCol w:w="200"/>
-        <w:gridCol w:w="857"/>
+        <w:gridCol w:w="856"/>
       </w:tblGrid>
       <w:tr>
         <w:trPr>
@@ -6761,7 +6761,7 @@
         </w:tc>
         <w:tc>
           <w:tcPr>
-            <w:tcW w:w="723" w:type="dxa"/>
+            <w:tcW w:w="724" w:type="dxa"/>
             <w:gridSpan w:val="2"/>
             <w:tcBorders>
               <w:top w:val="single" w:sz="4" w:space="0" w:color="000000"/>
@@ -6831,7 +6831,7 @@
         </w:tc>
         <w:tc>
           <w:tcPr>
-            <w:tcW w:w="857" w:type="dxa"/>
+            <w:tcW w:w="856" w:type="dxa"/>
             <w:tcBorders>
               <w:top w:val="single" w:sz="4" w:space="0" w:color="000000"/>
               <w:left w:val="single" w:sz="4" w:space="0" w:color="000000"/>
@@ -7003,7 +7003,7 @@
         </w:tc>
         <w:tc>
           <w:tcPr>
-            <w:tcW w:w="723" w:type="dxa"/>
+            <w:tcW w:w="724" w:type="dxa"/>
             <w:gridSpan w:val="2"/>
             <w:tcBorders>
               <w:top w:val="single" w:sz="4" w:space="0" w:color="000000"/>
@@ -7066,7 +7066,7 @@
         </w:tc>
         <w:tc>
           <w:tcPr>
-            <w:tcW w:w="857" w:type="dxa"/>
+            <w:tcW w:w="856" w:type="dxa"/>
             <w:tcBorders>
               <w:top w:val="single" w:sz="4" w:space="0" w:color="000000"/>
               <w:left w:val="single" w:sz="4" w:space="0" w:color="000000"/>
@@ -7250,7 +7250,7 @@
         </w:trPr>
         <w:tc>
           <w:tcPr>
-            <w:tcW w:w="396" w:type="dxa"/>
+            <w:tcW w:w="395" w:type="dxa"/>
             <w:gridSpan w:val="2"/>
             <w:tcBorders>
               <w:top w:val="single" w:sz="4" w:space="0" w:color="000000"/>
@@ -7282,7 +7282,7 @@
         </w:tc>
         <w:tc>
           <w:tcPr>
-            <w:tcW w:w="9754" w:type="dxa"/>
+            <w:tcW w:w="9755" w:type="dxa"/>
             <w:gridSpan w:val="17"/>
             <w:tcBorders>
               <w:top w:val="single" w:sz="4" w:space="0" w:color="000000"/>
@@ -7362,7 +7362,7 @@
         </w:trPr>
         <w:tc>
           <w:tcPr>
-            <w:tcW w:w="389" w:type="dxa"/>
+            <w:tcW w:w="388" w:type="dxa"/>
             <w:vMerge w:val="restart"/>
             <w:tcBorders>
               <w:top w:val="single" w:sz="4" w:space="0" w:color="000000"/>
@@ -7397,7 +7397,7 @@
         </w:tc>
         <w:tc>
           <w:tcPr>
-            <w:tcW w:w="2731" w:type="dxa"/>
+            <w:tcW w:w="2732" w:type="dxa"/>
             <w:gridSpan w:val="6"/>
             <w:tcBorders>
               <w:top w:val="single" w:sz="4" w:space="0" w:color="000000"/>
@@ -7432,7 +7432,7 @@
         </w:tc>
         <w:tc>
           <w:tcPr>
-            <w:tcW w:w="3406" w:type="dxa"/>
+            <w:tcW w:w="3407" w:type="dxa"/>
             <w:gridSpan w:val="5"/>
             <w:tcBorders>
               <w:top w:val="single" w:sz="4" w:space="0" w:color="000000"/>
@@ -7467,7 +7467,7 @@
         </w:tc>
         <w:tc>
           <w:tcPr>
-            <w:tcW w:w="3624" w:type="dxa"/>
+            <w:tcW w:w="3623" w:type="dxa"/>
             <w:gridSpan w:val="7"/>
             <w:tcBorders>
               <w:top w:val="single" w:sz="4" w:space="0" w:color="000000"/>
@@ -7508,7 +7508,7 @@
         </w:trPr>
         <w:tc>
           <w:tcPr>
-            <w:tcW w:w="389" w:type="dxa"/>
+            <w:tcW w:w="388" w:type="dxa"/>
             <w:vMerge w:val="continue"/>
             <w:tcBorders>
               <w:top w:val="single" w:sz="4" w:space="0" w:color="000000"/>
@@ -7539,7 +7539,7 @@
         </w:tc>
         <w:tc>
           <w:tcPr>
-            <w:tcW w:w="2731" w:type="dxa"/>
+            <w:tcW w:w="2732" w:type="dxa"/>
             <w:gridSpan w:val="6"/>
             <w:tcBorders>
               <w:left w:val="single" w:sz="4" w:space="0" w:color="000000"/>
@@ -7581,7 +7581,7 @@
         </w:tc>
         <w:tc>
           <w:tcPr>
-            <w:tcW w:w="3406" w:type="dxa"/>
+            <w:tcW w:w="3407" w:type="dxa"/>
             <w:gridSpan w:val="5"/>
             <w:tcBorders>
               <w:left w:val="single" w:sz="4" w:space="0" w:color="000000"/>
@@ -7632,7 +7632,7 @@
         </w:tc>
         <w:tc>
           <w:tcPr>
-            <w:tcW w:w="3624" w:type="dxa"/>
+            <w:tcW w:w="3623" w:type="dxa"/>
             <w:gridSpan w:val="7"/>
             <w:tcBorders>
               <w:left w:val="single" w:sz="4" w:space="0" w:color="000000"/>
@@ -7671,7 +7671,7 @@
         </w:trPr>
         <w:tc>
           <w:tcPr>
-            <w:tcW w:w="389" w:type="dxa"/>
+            <w:tcW w:w="388" w:type="dxa"/>
             <w:vMerge w:val="continue"/>
             <w:tcBorders>
               <w:top w:val="single" w:sz="4" w:space="0" w:color="000000"/>
@@ -7702,7 +7702,7 @@
         </w:tc>
         <w:tc>
           <w:tcPr>
-            <w:tcW w:w="2731" w:type="dxa"/>
+            <w:tcW w:w="2732" w:type="dxa"/>
             <w:gridSpan w:val="6"/>
             <w:tcBorders>
               <w:left w:val="single" w:sz="4" w:space="0" w:color="000000"/>
@@ -7745,7 +7745,7 @@
         </w:tc>
         <w:tc>
           <w:tcPr>
-            <w:tcW w:w="3406" w:type="dxa"/>
+            <w:tcW w:w="3407" w:type="dxa"/>
             <w:gridSpan w:val="5"/>
             <w:tcBorders>
               <w:left w:val="single" w:sz="4" w:space="0" w:color="000000"/>
@@ -7778,7 +7778,7 @@
         </w:tc>
         <w:tc>
           <w:tcPr>
-            <w:tcW w:w="3624" w:type="dxa"/>
+            <w:tcW w:w="3623" w:type="dxa"/>
             <w:gridSpan w:val="7"/>
             <w:tcBorders>
               <w:left w:val="single" w:sz="4" w:space="0" w:color="000000"/>
@@ -7835,7 +7835,7 @@
         </w:trPr>
         <w:tc>
           <w:tcPr>
-            <w:tcW w:w="389" w:type="dxa"/>
+            <w:tcW w:w="388" w:type="dxa"/>
             <w:vMerge w:val="continue"/>
             <w:tcBorders>
               <w:top w:val="single" w:sz="4" w:space="0" w:color="000000"/>
@@ -7866,7 +7866,7 @@
         </w:tc>
         <w:tc>
           <w:tcPr>
-            <w:tcW w:w="2731" w:type="dxa"/>
+            <w:tcW w:w="2732" w:type="dxa"/>
             <w:gridSpan w:val="6"/>
             <w:tcBorders>
               <w:left w:val="single" w:sz="4" w:space="0" w:color="000000"/>
@@ -7900,7 +7900,7 @@
         </w:tc>
         <w:tc>
           <w:tcPr>
-            <w:tcW w:w="3406" w:type="dxa"/>
+            <w:tcW w:w="3407" w:type="dxa"/>
             <w:gridSpan w:val="5"/>
             <w:tcBorders>
               <w:left w:val="single" w:sz="4" w:space="0" w:color="000000"/>
@@ -7933,7 +7933,7 @@
         </w:tc>
         <w:tc>
           <w:tcPr>
-            <w:tcW w:w="3624" w:type="dxa"/>
+            <w:tcW w:w="3623" w:type="dxa"/>
             <w:gridSpan w:val="7"/>
             <w:tcBorders>
               <w:left w:val="single" w:sz="4" w:space="0" w:color="000000"/>
@@ -7972,7 +7972,7 @@
         </w:trPr>
         <w:tc>
           <w:tcPr>
-            <w:tcW w:w="389" w:type="dxa"/>
+            <w:tcW w:w="388" w:type="dxa"/>
             <w:vMerge w:val="continue"/>
             <w:tcBorders>
               <w:top w:val="single" w:sz="4" w:space="0" w:color="000000"/>
@@ -8003,7 +8003,7 @@
         </w:tc>
         <w:tc>
           <w:tcPr>
-            <w:tcW w:w="2731" w:type="dxa"/>
+            <w:tcW w:w="2732" w:type="dxa"/>
             <w:gridSpan w:val="6"/>
             <w:tcBorders>
               <w:left w:val="single" w:sz="4" w:space="0" w:color="000000"/>
@@ -8037,7 +8037,7 @@
         </w:tc>
         <w:tc>
           <w:tcPr>
-            <w:tcW w:w="3406" w:type="dxa"/>
+            <w:tcW w:w="3407" w:type="dxa"/>
             <w:gridSpan w:val="5"/>
             <w:tcBorders>
               <w:left w:val="single" w:sz="4" w:space="0" w:color="000000"/>
@@ -8070,7 +8070,7 @@
         </w:tc>
         <w:tc>
           <w:tcPr>
-            <w:tcW w:w="3624" w:type="dxa"/>
+            <w:tcW w:w="3623" w:type="dxa"/>
             <w:gridSpan w:val="7"/>
             <w:tcBorders>
               <w:left w:val="single" w:sz="4" w:space="0" w:color="000000"/>
@@ -8109,7 +8109,7 @@
         </w:trPr>
         <w:tc>
           <w:tcPr>
-            <w:tcW w:w="389" w:type="dxa"/>
+            <w:tcW w:w="388" w:type="dxa"/>
             <w:vMerge w:val="continue"/>
             <w:tcBorders>
               <w:top w:val="single" w:sz="4" w:space="0" w:color="000000"/>
@@ -8140,7 +8140,7 @@
         </w:tc>
         <w:tc>
           <w:tcPr>
-            <w:tcW w:w="2731" w:type="dxa"/>
+            <w:tcW w:w="2732" w:type="dxa"/>
             <w:gridSpan w:val="6"/>
             <w:tcBorders>
               <w:left w:val="single" w:sz="4" w:space="0" w:color="000000"/>
@@ -8174,7 +8174,7 @@
         </w:tc>
         <w:tc>
           <w:tcPr>
-            <w:tcW w:w="3406" w:type="dxa"/>
+            <w:tcW w:w="3407" w:type="dxa"/>
             <w:gridSpan w:val="5"/>
             <w:tcBorders>
               <w:left w:val="single" w:sz="4" w:space="0" w:color="000000"/>
@@ -8207,7 +8207,7 @@
         </w:tc>
         <w:tc>
           <w:tcPr>
-            <w:tcW w:w="3624" w:type="dxa"/>
+            <w:tcW w:w="3623" w:type="dxa"/>
             <w:gridSpan w:val="7"/>
             <w:tcBorders>
               <w:left w:val="single" w:sz="4" w:space="0" w:color="000000"/>
@@ -8267,7 +8267,7 @@
         </w:trPr>
         <w:tc>
           <w:tcPr>
-            <w:tcW w:w="389" w:type="dxa"/>
+            <w:tcW w:w="388" w:type="dxa"/>
             <w:vMerge w:val="continue"/>
             <w:tcBorders>
               <w:top w:val="single" w:sz="4" w:space="0" w:color="000000"/>
@@ -8298,7 +8298,7 @@
         </w:tc>
         <w:tc>
           <w:tcPr>
-            <w:tcW w:w="2731" w:type="dxa"/>
+            <w:tcW w:w="2732" w:type="dxa"/>
             <w:gridSpan w:val="6"/>
             <w:tcBorders>
               <w:left w:val="single" w:sz="4" w:space="0" w:color="000000"/>
@@ -8332,7 +8332,7 @@
         </w:tc>
         <w:tc>
           <w:tcPr>
-            <w:tcW w:w="3406" w:type="dxa"/>
+            <w:tcW w:w="3407" w:type="dxa"/>
             <w:gridSpan w:val="5"/>
             <w:tcBorders>
               <w:left w:val="single" w:sz="4" w:space="0" w:color="000000"/>
@@ -8365,7 +8365,7 @@
         </w:tc>
         <w:tc>
           <w:tcPr>
-            <w:tcW w:w="3624" w:type="dxa"/>
+            <w:tcW w:w="3623" w:type="dxa"/>
             <w:gridSpan w:val="7"/>
             <w:tcBorders>
               <w:left w:val="single" w:sz="4" w:space="0" w:color="000000"/>
@@ -8422,7 +8422,7 @@
         </w:trPr>
         <w:tc>
           <w:tcPr>
-            <w:tcW w:w="389" w:type="dxa"/>
+            <w:tcW w:w="388" w:type="dxa"/>
             <w:vMerge w:val="continue"/>
             <w:tcBorders>
               <w:top w:val="single" w:sz="4" w:space="0" w:color="000000"/>
@@ -8453,7 +8453,7 @@
         </w:tc>
         <w:tc>
           <w:tcPr>
-            <w:tcW w:w="2731" w:type="dxa"/>
+            <w:tcW w:w="2732" w:type="dxa"/>
             <w:gridSpan w:val="6"/>
             <w:tcBorders>
               <w:left w:val="single" w:sz="4" w:space="0" w:color="000000"/>
@@ -8487,7 +8487,7 @@
         </w:tc>
         <w:tc>
           <w:tcPr>
-            <w:tcW w:w="3406" w:type="dxa"/>
+            <w:tcW w:w="3407" w:type="dxa"/>
             <w:gridSpan w:val="5"/>
             <w:tcBorders>
               <w:left w:val="single" w:sz="4" w:space="0" w:color="000000"/>
@@ -8520,7 +8520,7 @@
         </w:tc>
         <w:tc>
           <w:tcPr>
-            <w:tcW w:w="3624" w:type="dxa"/>
+            <w:tcW w:w="3623" w:type="dxa"/>
             <w:gridSpan w:val="7"/>
             <w:tcBorders>
               <w:left w:val="single" w:sz="4" w:space="0" w:color="000000"/>
@@ -8558,7 +8558,7 @@
         </w:trPr>
         <w:tc>
           <w:tcPr>
-            <w:tcW w:w="389" w:type="dxa"/>
+            <w:tcW w:w="388" w:type="dxa"/>
             <w:vMerge w:val="continue"/>
             <w:tcBorders>
               <w:top w:val="single" w:sz="4" w:space="0" w:color="000000"/>
@@ -8589,7 +8589,7 @@
         </w:tc>
         <w:tc>
           <w:tcPr>
-            <w:tcW w:w="2731" w:type="dxa"/>
+            <w:tcW w:w="2732" w:type="dxa"/>
             <w:gridSpan w:val="6"/>
             <w:tcBorders>
               <w:left w:val="single" w:sz="4" w:space="0" w:color="000000"/>
@@ -8623,7 +8623,7 @@
         </w:tc>
         <w:tc>
           <w:tcPr>
-            <w:tcW w:w="3406" w:type="dxa"/>
+            <w:tcW w:w="3407" w:type="dxa"/>
             <w:gridSpan w:val="5"/>
             <w:tcBorders>
               <w:left w:val="single" w:sz="4" w:space="0" w:color="000000"/>
@@ -8656,7 +8656,7 @@
         </w:tc>
         <w:tc>
           <w:tcPr>
-            <w:tcW w:w="3624" w:type="dxa"/>
+            <w:tcW w:w="3623" w:type="dxa"/>
             <w:gridSpan w:val="7"/>
             <w:tcBorders>
               <w:left w:val="single" w:sz="4" w:space="0" w:color="000000"/>
@@ -8694,7 +8694,7 @@
         </w:trPr>
         <w:tc>
           <w:tcPr>
-            <w:tcW w:w="396" w:type="dxa"/>
+            <w:tcW w:w="395" w:type="dxa"/>
             <w:gridSpan w:val="2"/>
             <w:tcBorders>
               <w:left w:val="single" w:sz="4" w:space="0" w:color="000000"/>
@@ -8742,7 +8742,7 @@
         </w:tc>
         <w:tc>
           <w:tcPr>
-            <w:tcW w:w="9754" w:type="dxa"/>
+            <w:tcW w:w="9755" w:type="dxa"/>
             <w:gridSpan w:val="17"/>
             <w:tcBorders>
               <w:left w:val="single" w:sz="4" w:space="0" w:color="000000"/>
@@ -8841,7 +8841,7 @@
         </w:trPr>
         <w:tc>
           <w:tcPr>
-            <w:tcW w:w="996" w:type="dxa"/>
+            <w:tcW w:w="995" w:type="dxa"/>
             <w:gridSpan w:val="3"/>
             <w:tcBorders>
               <w:top w:val="single" w:sz="4" w:space="0" w:color="000000"/>
@@ -8874,7 +8874,7 @@
         </w:tc>
         <w:tc>
           <w:tcPr>
-            <w:tcW w:w="1174" w:type="dxa"/>
+            <w:tcW w:w="1175" w:type="dxa"/>
             <w:gridSpan w:val="2"/>
             <w:tcBorders>
               <w:top w:val="single" w:sz="4" w:space="0" w:color="000000"/>
@@ -9048,7 +9048,7 @@
         </w:tc>
         <w:tc>
           <w:tcPr>
-            <w:tcW w:w="1063" w:type="dxa"/>
+            <w:tcW w:w="1064" w:type="dxa"/>
             <w:gridSpan w:val="2"/>
             <w:tcBorders>
               <w:top w:val="single" w:sz="4" w:space="0" w:color="000000"/>
@@ -9118,7 +9118,7 @@
         </w:tc>
         <w:tc>
           <w:tcPr>
-            <w:tcW w:w="1057" w:type="dxa"/>
+            <w:tcW w:w="1056" w:type="dxa"/>
             <w:gridSpan w:val="2"/>
             <w:tcBorders>
               <w:top w:val="single" w:sz="4" w:space="0" w:color="000000"/>
@@ -9158,7 +9158,7 @@
         </w:trPr>
         <w:tc>
           <w:tcPr>
-            <w:tcW w:w="996" w:type="dxa"/>
+            <w:tcW w:w="995" w:type="dxa"/>
             <w:gridSpan w:val="3"/>
             <w:tcBorders>
               <w:top w:val="single" w:sz="4" w:space="0" w:color="000000"/>
@@ -9191,7 +9191,7 @@
         </w:tc>
         <w:tc>
           <w:tcPr>
-            <w:tcW w:w="1174" w:type="dxa"/>
+            <w:tcW w:w="1175" w:type="dxa"/>
             <w:gridSpan w:val="2"/>
             <w:tcBorders>
               <w:top w:val="single" w:sz="4" w:space="0" w:color="000000"/>
@@ -9345,7 +9345,7 @@
         </w:tc>
         <w:tc>
           <w:tcPr>
-            <w:tcW w:w="1063" w:type="dxa"/>
+            <w:tcW w:w="1064" w:type="dxa"/>
             <w:gridSpan w:val="2"/>
             <w:tcBorders>
               <w:top w:val="single" w:sz="4" w:space="0" w:color="000000"/>
@@ -9407,7 +9407,7 @@
         </w:tc>
         <w:tc>
           <w:tcPr>
-            <w:tcW w:w="1057" w:type="dxa"/>
+            <w:tcW w:w="1056" w:type="dxa"/>
             <w:gridSpan w:val="2"/>
             <w:tcBorders>
               <w:top w:val="single" w:sz="4" w:space="0" w:color="000000"/>
@@ -9503,13 +9503,13 @@
         <w:gridCol w:w="1229"/>
         <w:gridCol w:w="310"/>
         <w:gridCol w:w="855"/>
-        <w:gridCol w:w="1201"/>
-        <w:gridCol w:w="610"/>
+        <w:gridCol w:w="1202"/>
+        <w:gridCol w:w="609"/>
         <w:gridCol w:w="446"/>
         <w:gridCol w:w="272"/>
         <w:gridCol w:w="820"/>
-        <w:gridCol w:w="209"/>
-        <w:gridCol w:w="850"/>
+        <w:gridCol w:w="210"/>
+        <w:gridCol w:w="849"/>
       </w:tblGrid>
       <w:tr>
         <w:trPr>
@@ -9710,7 +9710,7 @@
         </w:tc>
         <w:tc>
           <w:tcPr>
-            <w:tcW w:w="1029" w:type="dxa"/>
+            <w:tcW w:w="1030" w:type="dxa"/>
             <w:gridSpan w:val="2"/>
             <w:tcBorders>
               <w:top w:val="single" w:sz="4" w:space="0" w:color="000000"/>
@@ -9745,7 +9745,7 @@
         </w:tc>
         <w:tc>
           <w:tcPr>
-            <w:tcW w:w="850" w:type="dxa"/>
+            <w:tcW w:w="849" w:type="dxa"/>
             <w:tcBorders>
               <w:top w:val="single" w:sz="4" w:space="0" w:color="000000"/>
               <w:left w:val="single" w:sz="4" w:space="0" w:color="000000"/>
@@ -9948,7 +9948,7 @@
         </w:tc>
         <w:tc>
           <w:tcPr>
-            <w:tcW w:w="1029" w:type="dxa"/>
+            <w:tcW w:w="1030" w:type="dxa"/>
             <w:gridSpan w:val="2"/>
             <w:tcBorders>
               <w:top w:val="single" w:sz="4" w:space="0" w:color="000000"/>
@@ -9980,7 +9980,7 @@
         </w:tc>
         <w:tc>
           <w:tcPr>
-            <w:tcW w:w="850" w:type="dxa"/>
+            <w:tcW w:w="849" w:type="dxa"/>
             <w:tcBorders>
               <w:top w:val="single" w:sz="4" w:space="0" w:color="000000"/>
               <w:left w:val="single" w:sz="4" w:space="0" w:color="000000"/>
@@ -10623,7 +10623,7 @@
         </w:tc>
         <w:tc>
           <w:tcPr>
-            <w:tcW w:w="1201" w:type="dxa"/>
+            <w:tcW w:w="1202" w:type="dxa"/>
             <w:tcBorders>
               <w:top w:val="single" w:sz="4" w:space="0" w:color="000000"/>
               <w:left w:val="single" w:sz="4" w:space="0" w:color="000000"/>
@@ -10657,7 +10657,7 @@
         </w:tc>
         <w:tc>
           <w:tcPr>
-            <w:tcW w:w="1056" w:type="dxa"/>
+            <w:tcW w:w="1055" w:type="dxa"/>
             <w:gridSpan w:val="2"/>
             <w:tcBorders>
               <w:top w:val="single" w:sz="4" w:space="0" w:color="000000"/>
@@ -10923,7 +10923,7 @@
         </w:tc>
         <w:tc>
           <w:tcPr>
-            <w:tcW w:w="1201" w:type="dxa"/>
+            <w:tcW w:w="1202" w:type="dxa"/>
             <w:tcBorders>
               <w:top w:val="single" w:sz="4" w:space="0" w:color="000000"/>
               <w:left w:val="single" w:sz="4" w:space="0" w:color="000000"/>
@@ -10953,7 +10953,7 @@
         </w:tc>
         <w:tc>
           <w:tcPr>
-            <w:tcW w:w="1056" w:type="dxa"/>
+            <w:tcW w:w="1055" w:type="dxa"/>
             <w:gridSpan w:val="2"/>
             <w:tcBorders>
               <w:top w:val="single" w:sz="4" w:space="0" w:color="000000"/>
@@ -11081,20 +11081,20 @@
         <w:gridCol w:w="443"/>
         <w:gridCol w:w="7"/>
         <w:gridCol w:w="594"/>
-        <w:gridCol w:w="285"/>
-        <w:gridCol w:w="878"/>
+        <w:gridCol w:w="284"/>
+        <w:gridCol w:w="879"/>
         <w:gridCol w:w="766"/>
         <w:gridCol w:w="411"/>
         <w:gridCol w:w="1230"/>
         <w:gridCol w:w="308"/>
         <w:gridCol w:w="855"/>
-        <w:gridCol w:w="1202"/>
-        <w:gridCol w:w="609"/>
+        <w:gridCol w:w="1203"/>
+        <w:gridCol w:w="608"/>
         <w:gridCol w:w="446"/>
         <w:gridCol w:w="272"/>
-        <w:gridCol w:w="825"/>
+        <w:gridCol w:w="826"/>
         <w:gridCol w:w="205"/>
-        <w:gridCol w:w="853"/>
+        <w:gridCol w:w="852"/>
       </w:tblGrid>
       <w:tr>
         <w:trPr>
@@ -11102,7 +11102,7 @@
         </w:trPr>
         <w:tc>
           <w:tcPr>
-            <w:tcW w:w="1329" w:type="dxa"/>
+            <w:tcW w:w="1328" w:type="dxa"/>
             <w:gridSpan w:val="4"/>
             <w:vMerge w:val="restart"/>
             <w:tcBorders>
@@ -11156,7 +11156,7 @@
         </w:tc>
         <w:tc>
           <w:tcPr>
-            <w:tcW w:w="1644" w:type="dxa"/>
+            <w:tcW w:w="1645" w:type="dxa"/>
             <w:gridSpan w:val="2"/>
             <w:tcBorders>
               <w:top w:val="single" w:sz="4" w:space="0" w:color="000000"/>
@@ -11296,7 +11296,7 @@
         </w:tc>
         <w:tc>
           <w:tcPr>
-            <w:tcW w:w="1030" w:type="dxa"/>
+            <w:tcW w:w="1031" w:type="dxa"/>
             <w:gridSpan w:val="2"/>
             <w:tcBorders>
               <w:top w:val="single" w:sz="4" w:space="0" w:color="000000"/>
@@ -11331,7 +11331,7 @@
         </w:tc>
         <w:tc>
           <w:tcPr>
-            <w:tcW w:w="853" w:type="dxa"/>
+            <w:tcW w:w="852" w:type="dxa"/>
             <w:tcBorders>
               <w:top w:val="single" w:sz="4" w:space="0" w:color="000000"/>
               <w:left w:val="single" w:sz="4" w:space="0" w:color="000000"/>
@@ -11370,7 +11370,7 @@
         </w:trPr>
         <w:tc>
           <w:tcPr>
-            <w:tcW w:w="1329" w:type="dxa"/>
+            <w:tcW w:w="1328" w:type="dxa"/>
             <w:gridSpan w:val="4"/>
             <w:vMerge w:val="continue"/>
             <w:tcBorders>
@@ -11407,7 +11407,7 @@
         </w:tc>
         <w:tc>
           <w:tcPr>
-            <w:tcW w:w="1644" w:type="dxa"/>
+            <w:tcW w:w="1645" w:type="dxa"/>
             <w:gridSpan w:val="2"/>
             <w:tcBorders>
               <w:top w:val="single" w:sz="4" w:space="0" w:color="000000"/>
@@ -11534,7 +11534,7 @@
         </w:tc>
         <w:tc>
           <w:tcPr>
-            <w:tcW w:w="1030" w:type="dxa"/>
+            <w:tcW w:w="1031" w:type="dxa"/>
             <w:gridSpan w:val="2"/>
             <w:tcBorders>
               <w:top w:val="single" w:sz="4" w:space="0" w:color="000000"/>
@@ -11566,7 +11566,7 @@
         </w:tc>
         <w:tc>
           <w:tcPr>
-            <w:tcW w:w="853" w:type="dxa"/>
+            <w:tcW w:w="852" w:type="dxa"/>
             <w:tcBorders>
               <w:top w:val="single" w:sz="4" w:space="0" w:color="000000"/>
               <w:left w:val="single" w:sz="4" w:space="0" w:color="000000"/>
@@ -11602,7 +11602,7 @@
         </w:trPr>
         <w:tc>
           <w:tcPr>
-            <w:tcW w:w="1329" w:type="dxa"/>
+            <w:tcW w:w="1328" w:type="dxa"/>
             <w:gridSpan w:val="4"/>
             <w:tcBorders>
               <w:top w:val="single" w:sz="4" w:space="0" w:color="000000"/>
@@ -11635,7 +11635,7 @@
         </w:tc>
         <w:tc>
           <w:tcPr>
-            <w:tcW w:w="8860" w:type="dxa"/>
+            <w:tcW w:w="8861" w:type="dxa"/>
             <w:gridSpan w:val="13"/>
             <w:tcBorders>
               <w:top w:val="single" w:sz="4" w:space="0" w:color="000000"/>
@@ -11676,7 +11676,7 @@
         </w:trPr>
         <w:tc>
           <w:tcPr>
-            <w:tcW w:w="1329" w:type="dxa"/>
+            <w:tcW w:w="1328" w:type="dxa"/>
             <w:gridSpan w:val="4"/>
             <w:tcBorders>
               <w:top w:val="single" w:sz="4" w:space="0" w:color="000000"/>
@@ -11709,7 +11709,7 @@
         </w:tc>
         <w:tc>
           <w:tcPr>
-            <w:tcW w:w="8860" w:type="dxa"/>
+            <w:tcW w:w="8861" w:type="dxa"/>
             <w:gridSpan w:val="13"/>
             <w:tcBorders>
               <w:top w:val="single" w:sz="4" w:space="0" w:color="000000"/>
@@ -12137,7 +12137,7 @@
         </w:tc>
         <w:tc>
           <w:tcPr>
-            <w:tcW w:w="1202" w:type="dxa"/>
+            <w:tcW w:w="1203" w:type="dxa"/>
             <w:tcBorders>
               <w:top w:val="single" w:sz="4" w:space="0" w:color="000000"/>
               <w:left w:val="single" w:sz="4" w:space="0" w:color="000000"/>
@@ -12171,7 +12171,7 @@
         </w:tc>
         <w:tc>
           <w:tcPr>
-            <w:tcW w:w="1055" w:type="dxa"/>
+            <w:tcW w:w="1054" w:type="dxa"/>
             <w:gridSpan w:val="2"/>
             <w:tcBorders>
               <w:top w:val="single" w:sz="4" w:space="0" w:color="000000"/>
@@ -12206,7 +12206,7 @@
         </w:tc>
         <w:tc>
           <w:tcPr>
-            <w:tcW w:w="1097" w:type="dxa"/>
+            <w:tcW w:w="1098" w:type="dxa"/>
             <w:gridSpan w:val="2"/>
             <w:tcBorders>
               <w:top w:val="single" w:sz="4" w:space="0" w:color="000000"/>
@@ -12241,7 +12241,7 @@
         </w:tc>
         <w:tc>
           <w:tcPr>
-            <w:tcW w:w="1058" w:type="dxa"/>
+            <w:tcW w:w="1057" w:type="dxa"/>
             <w:gridSpan w:val="2"/>
             <w:tcBorders>
               <w:top w:val="single" w:sz="4" w:space="0" w:color="000000"/>
@@ -12437,7 +12437,7 @@
         </w:tc>
         <w:tc>
           <w:tcPr>
-            <w:tcW w:w="1202" w:type="dxa"/>
+            <w:tcW w:w="1203" w:type="dxa"/>
             <w:tcBorders>
               <w:top w:val="single" w:sz="4" w:space="0" w:color="000000"/>
               <w:left w:val="single" w:sz="4" w:space="0" w:color="000000"/>
@@ -12467,7 +12467,7 @@
         </w:tc>
         <w:tc>
           <w:tcPr>
-            <w:tcW w:w="1055" w:type="dxa"/>
+            <w:tcW w:w="1054" w:type="dxa"/>
             <w:gridSpan w:val="2"/>
             <w:tcBorders>
               <w:top w:val="single" w:sz="4" w:space="0" w:color="000000"/>
@@ -12498,7 +12498,7 @@
         </w:tc>
         <w:tc>
           <w:tcPr>
-            <w:tcW w:w="1097" w:type="dxa"/>
+            <w:tcW w:w="1098" w:type="dxa"/>
             <w:gridSpan w:val="2"/>
             <w:tcBorders>
               <w:top w:val="single" w:sz="4" w:space="0" w:color="000000"/>
@@ -12529,7 +12529,7 @@
         </w:tc>
         <w:tc>
           <w:tcPr>
-            <w:tcW w:w="1058" w:type="dxa"/>
+            <w:tcW w:w="1057" w:type="dxa"/>
             <w:gridSpan w:val="2"/>
             <w:tcBorders>
               <w:top w:val="single" w:sz="4" w:space="0" w:color="000000"/>
@@ -12595,20 +12595,20 @@
         <w:gridCol w:w="443"/>
         <w:gridCol w:w="7"/>
         <w:gridCol w:w="594"/>
-        <w:gridCol w:w="285"/>
-        <w:gridCol w:w="878"/>
+        <w:gridCol w:w="284"/>
+        <w:gridCol w:w="879"/>
         <w:gridCol w:w="766"/>
         <w:gridCol w:w="411"/>
         <w:gridCol w:w="1230"/>
         <w:gridCol w:w="308"/>
         <w:gridCol w:w="855"/>
-        <w:gridCol w:w="1202"/>
-        <w:gridCol w:w="609"/>
+        <w:gridCol w:w="1203"/>
+        <w:gridCol w:w="608"/>
         <w:gridCol w:w="446"/>
         <w:gridCol w:w="272"/>
-        <w:gridCol w:w="825"/>
+        <w:gridCol w:w="826"/>
         <w:gridCol w:w="205"/>
-        <w:gridCol w:w="853"/>
+        <w:gridCol w:w="852"/>
       </w:tblGrid>
       <w:tr>
         <w:trPr>
@@ -12616,7 +12616,7 @@
         </w:trPr>
         <w:tc>
           <w:tcPr>
-            <w:tcW w:w="1329" w:type="dxa"/>
+            <w:tcW w:w="1328" w:type="dxa"/>
             <w:gridSpan w:val="4"/>
             <w:vMerge w:val="restart"/>
             <w:tcBorders>
@@ -12670,7 +12670,7 @@
         </w:tc>
         <w:tc>
           <w:tcPr>
-            <w:tcW w:w="1644" w:type="dxa"/>
+            <w:tcW w:w="1645" w:type="dxa"/>
             <w:gridSpan w:val="2"/>
             <w:tcBorders>
               <w:top w:val="single" w:sz="4" w:space="0" w:color="000000"/>
@@ -12810,7 +12810,7 @@
         </w:tc>
         <w:tc>
           <w:tcPr>
-            <w:tcW w:w="1030" w:type="dxa"/>
+            <w:tcW w:w="1031" w:type="dxa"/>
             <w:gridSpan w:val="2"/>
             <w:tcBorders>
               <w:top w:val="single" w:sz="4" w:space="0" w:color="000000"/>
@@ -12845,7 +12845,7 @@
         </w:tc>
         <w:tc>
           <w:tcPr>
-            <w:tcW w:w="853" w:type="dxa"/>
+            <w:tcW w:w="852" w:type="dxa"/>
             <w:tcBorders>
               <w:top w:val="single" w:sz="4" w:space="0" w:color="000000"/>
               <w:left w:val="single" w:sz="4" w:space="0" w:color="000000"/>
@@ -12884,7 +12884,7 @@
         </w:trPr>
         <w:tc>
           <w:tcPr>
-            <w:tcW w:w="1329" w:type="dxa"/>
+            <w:tcW w:w="1328" w:type="dxa"/>
             <w:gridSpan w:val="4"/>
             <w:vMerge w:val="continue"/>
             <w:tcBorders>
@@ -12921,7 +12921,7 @@
         </w:tc>
         <w:tc>
           <w:tcPr>
-            <w:tcW w:w="1644" w:type="dxa"/>
+            <w:tcW w:w="1645" w:type="dxa"/>
             <w:gridSpan w:val="2"/>
             <w:tcBorders>
               <w:top w:val="single" w:sz="4" w:space="0" w:color="000000"/>
@@ -13048,7 +13048,7 @@
         </w:tc>
         <w:tc>
           <w:tcPr>
-            <w:tcW w:w="1030" w:type="dxa"/>
+            <w:tcW w:w="1031" w:type="dxa"/>
             <w:gridSpan w:val="2"/>
             <w:tcBorders>
               <w:top w:val="single" w:sz="4" w:space="0" w:color="000000"/>
@@ -13080,7 +13080,7 @@
         </w:tc>
         <w:tc>
           <w:tcPr>
-            <w:tcW w:w="853" w:type="dxa"/>
+            <w:tcW w:w="852" w:type="dxa"/>
             <w:tcBorders>
               <w:top w:val="single" w:sz="4" w:space="0" w:color="000000"/>
               <w:left w:val="single" w:sz="4" w:space="0" w:color="000000"/>
@@ -13116,7 +13116,7 @@
         </w:trPr>
         <w:tc>
           <w:tcPr>
-            <w:tcW w:w="1329" w:type="dxa"/>
+            <w:tcW w:w="1328" w:type="dxa"/>
             <w:gridSpan w:val="4"/>
             <w:tcBorders>
               <w:top w:val="single" w:sz="4" w:space="0" w:color="000000"/>
@@ -13149,7 +13149,7 @@
         </w:tc>
         <w:tc>
           <w:tcPr>
-            <w:tcW w:w="8860" w:type="dxa"/>
+            <w:tcW w:w="8861" w:type="dxa"/>
             <w:gridSpan w:val="13"/>
             <w:tcBorders>
               <w:top w:val="single" w:sz="4" w:space="0" w:color="000000"/>
@@ -13190,7 +13190,7 @@
         </w:trPr>
         <w:tc>
           <w:tcPr>
-            <w:tcW w:w="1329" w:type="dxa"/>
+            <w:tcW w:w="1328" w:type="dxa"/>
             <w:gridSpan w:val="4"/>
             <w:tcBorders>
               <w:top w:val="single" w:sz="4" w:space="0" w:color="000000"/>
@@ -13223,7 +13223,7 @@
         </w:tc>
         <w:tc>
           <w:tcPr>
-            <w:tcW w:w="8860" w:type="dxa"/>
+            <w:tcW w:w="8861" w:type="dxa"/>
             <w:gridSpan w:val="13"/>
             <w:tcBorders>
               <w:top w:val="single" w:sz="4" w:space="0" w:color="000000"/>
@@ -13749,7 +13749,7 @@
         </w:tc>
         <w:tc>
           <w:tcPr>
-            <w:tcW w:w="1202" w:type="dxa"/>
+            <w:tcW w:w="1203" w:type="dxa"/>
             <w:tcBorders>
               <w:top w:val="single" w:sz="4" w:space="0" w:color="000000"/>
               <w:left w:val="single" w:sz="4" w:space="0" w:color="000000"/>
@@ -13783,7 +13783,7 @@
         </w:tc>
         <w:tc>
           <w:tcPr>
-            <w:tcW w:w="1055" w:type="dxa"/>
+            <w:tcW w:w="1054" w:type="dxa"/>
             <w:gridSpan w:val="2"/>
             <w:tcBorders>
               <w:top w:val="single" w:sz="4" w:space="0" w:color="000000"/>
@@ -13818,7 +13818,7 @@
         </w:tc>
         <w:tc>
           <w:tcPr>
-            <w:tcW w:w="1097" w:type="dxa"/>
+            <w:tcW w:w="1098" w:type="dxa"/>
             <w:gridSpan w:val="2"/>
             <w:tcBorders>
               <w:top w:val="single" w:sz="4" w:space="0" w:color="000000"/>
@@ -13853,7 +13853,7 @@
         </w:tc>
         <w:tc>
           <w:tcPr>
-            <w:tcW w:w="1058" w:type="dxa"/>
+            <w:tcW w:w="1057" w:type="dxa"/>
             <w:gridSpan w:val="2"/>
             <w:tcBorders>
               <w:top w:val="single" w:sz="4" w:space="0" w:color="000000"/>
@@ -14049,7 +14049,7 @@
         </w:tc>
         <w:tc>
           <w:tcPr>
-            <w:tcW w:w="1202" w:type="dxa"/>
+            <w:tcW w:w="1203" w:type="dxa"/>
             <w:tcBorders>
               <w:top w:val="single" w:sz="4" w:space="0" w:color="000000"/>
               <w:left w:val="single" w:sz="4" w:space="0" w:color="000000"/>
@@ -14079,7 +14079,7 @@
         </w:tc>
         <w:tc>
           <w:tcPr>
-            <w:tcW w:w="1055" w:type="dxa"/>
+            <w:tcW w:w="1054" w:type="dxa"/>
             <w:gridSpan w:val="2"/>
             <w:tcBorders>
               <w:top w:val="single" w:sz="4" w:space="0" w:color="000000"/>
@@ -14110,7 +14110,7 @@
         </w:tc>
         <w:tc>
           <w:tcPr>
-            <w:tcW w:w="1097" w:type="dxa"/>
+            <w:tcW w:w="1098" w:type="dxa"/>
             <w:gridSpan w:val="2"/>
             <w:tcBorders>
               <w:top w:val="single" w:sz="4" w:space="0" w:color="000000"/>
@@ -14141,7 +14141,7 @@
         </w:tc>
         <w:tc>
           <w:tcPr>
-            <w:tcW w:w="1058" w:type="dxa"/>
+            <w:tcW w:w="1057" w:type="dxa"/>
             <w:gridSpan w:val="2"/>
             <w:tcBorders>
               <w:top w:val="single" w:sz="4" w:space="0" w:color="000000"/>
@@ -14231,13 +14231,13 @@
         <w:gridCol w:w="1229"/>
         <w:gridCol w:w="310"/>
         <w:gridCol w:w="855"/>
-        <w:gridCol w:w="1201"/>
-        <w:gridCol w:w="610"/>
+        <w:gridCol w:w="1202"/>
+        <w:gridCol w:w="609"/>
         <w:gridCol w:w="446"/>
         <w:gridCol w:w="272"/>
         <w:gridCol w:w="820"/>
-        <w:gridCol w:w="209"/>
-        <w:gridCol w:w="850"/>
+        <w:gridCol w:w="210"/>
+        <w:gridCol w:w="849"/>
       </w:tblGrid>
       <w:tr>
         <w:trPr>
@@ -14438,7 +14438,7 @@
         </w:tc>
         <w:tc>
           <w:tcPr>
-            <w:tcW w:w="1029" w:type="dxa"/>
+            <w:tcW w:w="1030" w:type="dxa"/>
             <w:gridSpan w:val="2"/>
             <w:tcBorders>
               <w:top w:val="single" w:sz="4" w:space="0" w:color="000000"/>
@@ -14473,7 +14473,7 @@
         </w:tc>
         <w:tc>
           <w:tcPr>
-            <w:tcW w:w="850" w:type="dxa"/>
+            <w:tcW w:w="849" w:type="dxa"/>
             <w:tcBorders>
               <w:top w:val="single" w:sz="4" w:space="0" w:color="000000"/>
               <w:left w:val="single" w:sz="4" w:space="0" w:color="000000"/>
@@ -14676,7 +14676,7 @@
         </w:tc>
         <w:tc>
           <w:tcPr>
-            <w:tcW w:w="1029" w:type="dxa"/>
+            <w:tcW w:w="1030" w:type="dxa"/>
             <w:gridSpan w:val="2"/>
             <w:tcBorders>
               <w:top w:val="single" w:sz="4" w:space="0" w:color="000000"/>
@@ -14708,7 +14708,7 @@
         </w:tc>
         <w:tc>
           <w:tcPr>
-            <w:tcW w:w="850" w:type="dxa"/>
+            <w:tcW w:w="849" w:type="dxa"/>
             <w:tcBorders>
               <w:top w:val="single" w:sz="4" w:space="0" w:color="000000"/>
               <w:left w:val="single" w:sz="4" w:space="0" w:color="000000"/>
@@ -15344,7 +15344,7 @@
         </w:tc>
         <w:tc>
           <w:tcPr>
-            <w:tcW w:w="1201" w:type="dxa"/>
+            <w:tcW w:w="1202" w:type="dxa"/>
             <w:tcBorders>
               <w:top w:val="single" w:sz="4" w:space="0" w:color="000000"/>
               <w:left w:val="single" w:sz="4" w:space="0" w:color="000000"/>
@@ -15378,7 +15378,7 @@
         </w:tc>
         <w:tc>
           <w:tcPr>
-            <w:tcW w:w="1056" w:type="dxa"/>
+            <w:tcW w:w="1055" w:type="dxa"/>
             <w:gridSpan w:val="2"/>
             <w:tcBorders>
               <w:top w:val="single" w:sz="4" w:space="0" w:color="000000"/>
@@ -15644,7 +15644,7 @@
         </w:tc>
         <w:tc>
           <w:tcPr>
-            <w:tcW w:w="1201" w:type="dxa"/>
+            <w:tcW w:w="1202" w:type="dxa"/>
             <w:tcBorders>
               <w:top w:val="single" w:sz="4" w:space="0" w:color="000000"/>
               <w:left w:val="single" w:sz="4" w:space="0" w:color="000000"/>
@@ -15674,7 +15674,7 @@
         </w:tc>
         <w:tc>
           <w:tcPr>
-            <w:tcW w:w="1056" w:type="dxa"/>
+            <w:tcW w:w="1055" w:type="dxa"/>
             <w:gridSpan w:val="2"/>
             <w:tcBorders>
               <w:top w:val="single" w:sz="4" w:space="0" w:color="000000"/>
@@ -15802,22 +15802,22 @@
         <w:gridCol w:w="443"/>
         <w:gridCol w:w="7"/>
         <w:gridCol w:w="594"/>
-        <w:gridCol w:w="285"/>
-        <w:gridCol w:w="878"/>
+        <w:gridCol w:w="284"/>
+        <w:gridCol w:w="879"/>
         <w:gridCol w:w="766"/>
         <w:gridCol w:w="414"/>
         <w:gridCol w:w="309"/>
-        <w:gridCol w:w="921"/>
-        <w:gridCol w:w="92"/>
+        <w:gridCol w:w="922"/>
+        <w:gridCol w:w="91"/>
         <w:gridCol w:w="213"/>
-        <w:gridCol w:w="2021"/>
+        <w:gridCol w:w="2022"/>
         <w:gridCol w:w="36"/>
         <w:gridCol w:w="612"/>
         <w:gridCol w:w="446"/>
         <w:gridCol w:w="272"/>
         <w:gridCol w:w="824"/>
-        <w:gridCol w:w="206"/>
-        <w:gridCol w:w="849"/>
+        <w:gridCol w:w="207"/>
+        <w:gridCol w:w="847"/>
       </w:tblGrid>
       <w:tr>
         <w:trPr>
@@ -15825,7 +15825,7 @@
         </w:trPr>
         <w:tc>
           <w:tcPr>
-            <w:tcW w:w="1329" w:type="dxa"/>
+            <w:tcW w:w="1328" w:type="dxa"/>
             <w:gridSpan w:val="4"/>
             <w:vMerge w:val="restart"/>
             <w:tcBorders>
@@ -15879,7 +15879,7 @@
         </w:tc>
         <w:tc>
           <w:tcPr>
-            <w:tcW w:w="1644" w:type="dxa"/>
+            <w:tcW w:w="1645" w:type="dxa"/>
             <w:gridSpan w:val="2"/>
             <w:tcBorders>
               <w:top w:val="single" w:sz="4" w:space="0" w:color="000000"/>
@@ -15949,7 +15949,7 @@
         </w:tc>
         <w:tc>
           <w:tcPr>
-            <w:tcW w:w="2669" w:type="dxa"/>
+            <w:tcW w:w="2670" w:type="dxa"/>
             <w:gridSpan w:val="3"/>
             <w:tcBorders>
               <w:top w:val="single" w:sz="4" w:space="0" w:color="000000"/>
@@ -16019,7 +16019,7 @@
         </w:tc>
         <w:tc>
           <w:tcPr>
-            <w:tcW w:w="1030" w:type="dxa"/>
+            <w:tcW w:w="1031" w:type="dxa"/>
             <w:gridSpan w:val="2"/>
             <w:tcBorders>
               <w:top w:val="single" w:sz="4" w:space="0" w:color="000000"/>
@@ -16054,7 +16054,7 @@
         </w:tc>
         <w:tc>
           <w:tcPr>
-            <w:tcW w:w="849" w:type="dxa"/>
+            <w:tcW w:w="847" w:type="dxa"/>
             <w:tcBorders>
               <w:top w:val="single" w:sz="4" w:space="0" w:color="000000"/>
               <w:left w:val="single" w:sz="4" w:space="0" w:color="000000"/>
@@ -16093,7 +16093,7 @@
         </w:trPr>
         <w:tc>
           <w:tcPr>
-            <w:tcW w:w="1329" w:type="dxa"/>
+            <w:tcW w:w="1328" w:type="dxa"/>
             <w:gridSpan w:val="4"/>
             <w:vMerge w:val="continue"/>
             <w:tcBorders>
@@ -16130,7 +16130,7 @@
         </w:tc>
         <w:tc>
           <w:tcPr>
-            <w:tcW w:w="1644" w:type="dxa"/>
+            <w:tcW w:w="1645" w:type="dxa"/>
             <w:gridSpan w:val="2"/>
             <w:tcBorders>
               <w:top w:val="single" w:sz="4" w:space="0" w:color="000000"/>
@@ -16194,7 +16194,7 @@
         </w:tc>
         <w:tc>
           <w:tcPr>
-            <w:tcW w:w="2669" w:type="dxa"/>
+            <w:tcW w:w="2670" w:type="dxa"/>
             <w:gridSpan w:val="3"/>
             <w:tcBorders>
               <w:top w:val="single" w:sz="4" w:space="0" w:color="000000"/>
@@ -16257,7 +16257,7 @@
         </w:tc>
         <w:tc>
           <w:tcPr>
-            <w:tcW w:w="1030" w:type="dxa"/>
+            <w:tcW w:w="1031" w:type="dxa"/>
             <w:gridSpan w:val="2"/>
             <w:tcBorders>
               <w:top w:val="single" w:sz="4" w:space="0" w:color="000000"/>
@@ -16289,7 +16289,7 @@
         </w:tc>
         <w:tc>
           <w:tcPr>
-            <w:tcW w:w="849" w:type="dxa"/>
+            <w:tcW w:w="847" w:type="dxa"/>
             <w:tcBorders>
               <w:top w:val="single" w:sz="4" w:space="0" w:color="000000"/>
               <w:left w:val="single" w:sz="4" w:space="0" w:color="000000"/>
@@ -16325,7 +16325,7 @@
         </w:trPr>
         <w:tc>
           <w:tcPr>
-            <w:tcW w:w="1329" w:type="dxa"/>
+            <w:tcW w:w="1328" w:type="dxa"/>
             <w:gridSpan w:val="4"/>
             <w:tcBorders>
               <w:top w:val="single" w:sz="4" w:space="0" w:color="000000"/>
@@ -16358,7 +16358,7 @@
         </w:tc>
         <w:tc>
           <w:tcPr>
-            <w:tcW w:w="8859" w:type="dxa"/>
+            <w:tcW w:w="8860" w:type="dxa"/>
             <w:gridSpan w:val="15"/>
             <w:tcBorders>
               <w:top w:val="single" w:sz="4" w:space="0" w:color="000000"/>
@@ -16399,7 +16399,7 @@
         </w:trPr>
         <w:tc>
           <w:tcPr>
-            <w:tcW w:w="1329" w:type="dxa"/>
+            <w:tcW w:w="1328" w:type="dxa"/>
             <w:gridSpan w:val="4"/>
             <w:tcBorders>
               <w:top w:val="single" w:sz="4" w:space="0" w:color="000000"/>
@@ -16432,7 +16432,7 @@
         </w:tc>
         <w:tc>
           <w:tcPr>
-            <w:tcW w:w="8859" w:type="dxa"/>
+            <w:tcW w:w="8860" w:type="dxa"/>
             <w:gridSpan w:val="15"/>
             <w:tcBorders>
               <w:top w:val="single" w:sz="4" w:space="0" w:color="000000"/>
@@ -16610,7 +16610,26 @@
                 <w:rFonts w:ascii="BIZ UDPゴシック" w:hAnsi="BIZ UDPゴシック" w:cs="ＭＳ Ｐゴシック" w:eastAsia="BIZ UDPゴシック"/>
                 <w:lang w:val="ja-JP" w:eastAsia="ja-JP" w:bidi="ar-SA"/>
               </w:rPr>
-              <w:t>入力機能</w:t>
+              <w:t>入</w:t>
+            </w:r>
+          </w:p>
+          <w:p>
+            <w:pPr>
+              <w:pStyle w:val="Normal"/>
+              <w:widowControl w:val="false"/>
+              <w:spacing w:before="0" w:after="0"/>
+              <w:jc w:val="center"/>
+              <w:rPr>
+                <w:rFonts w:ascii="BIZ UDPゴシック" w:hAnsi="BIZ UDPゴシック" w:eastAsia="BIZ UDPゴシック"/>
+                <w:lang w:eastAsia="ja-JP" w:bidi="ar-SA"/>
+              </w:rPr>
+            </w:pPr>
+            <w:r>
+              <w:rPr>
+                <w:rFonts w:ascii="BIZ UDPゴシック" w:hAnsi="BIZ UDPゴシック" w:cs="ＭＳ Ｐゴシック" w:eastAsia="BIZ UDPゴシック"/>
+                <w:lang w:val="ja-JP" w:eastAsia="ja-JP" w:bidi="ar-SA"/>
+              </w:rPr>
+              <w:t>出力共通機能</w:t>
             </w:r>
           </w:p>
         </w:tc>
@@ -16647,41 +16666,68 @@
                 <w:szCs w:val="21"/>
                 <w:lang w:val="ja-JP" w:eastAsia="ja-JP" w:bidi="ar-SA"/>
               </w:rPr>
-              <w:t>入力項目</w:t>
-            </w:r>
-          </w:p>
-        </w:tc>
-        <w:tc>
-          <w:tcPr>
-            <w:tcW w:w="2270" w:type="dxa"/>
-            <w:gridSpan w:val="3"/>
-            <w:tcBorders>
-              <w:top w:val="single" w:sz="4" w:space="0" w:color="000000"/>
-              <w:left w:val="single" w:sz="4" w:space="0" w:color="000000"/>
-              <w:bottom w:val="single" w:sz="4" w:space="0" w:color="000000"/>
-              <w:right w:val="single" w:sz="4" w:space="0" w:color="000000"/>
-            </w:tcBorders>
-            <w:shd w:color="auto" w:fill="auto" w:val="clear"/>
-            <w:vAlign w:val="center"/>
-          </w:tcPr>
-          <w:p>
-            <w:pPr>
-              <w:pStyle w:val="Normal"/>
-              <w:widowControl w:val="false"/>
-              <w:spacing w:before="0" w:after="0"/>
-              <w:jc w:val="center"/>
-              <w:rPr>
-                <w:rFonts w:ascii="BIZ UDPゴシック" w:hAnsi="BIZ UDPゴシック" w:eastAsia="BIZ UDPゴシック"/>
+              <w:t>入</w:t>
+            </w:r>
+            <w:r>
+              <w:rPr>
+                <w:rFonts w:ascii="BIZ UDPゴシック" w:hAnsi="BIZ UDPゴシック" w:cs="ＭＳ Ｐゴシック" w:eastAsia="BIZ UDPゴシック"/>
                 <w:sz w:val="21"/>
                 <w:szCs w:val="21"/>
-                <w:lang w:eastAsia="ja-JP" w:bidi="ar-SA"/>
-              </w:rPr>
-            </w:pPr>
+                <w:lang w:val="ja-JP" w:eastAsia="ja-JP" w:bidi="ar-SA"/>
+              </w:rPr>
+              <w:t>出</w:t>
+            </w:r>
             <w:r>
               <w:rPr>
                 <w:rFonts w:ascii="BIZ UDPゴシック" w:hAnsi="BIZ UDPゴシック" w:cs="ＭＳ Ｐゴシック" w:eastAsia="BIZ UDPゴシック"/>
                 <w:sz w:val="21"/>
                 <w:szCs w:val="21"/>
+                <w:lang w:val="ja-JP" w:eastAsia="ja-JP" w:bidi="ar-SA"/>
+              </w:rPr>
+              <w:t>力共通項目</w:t>
+            </w:r>
+            <w:r>
+              <w:rPr>
+                <w:rFonts w:eastAsia="BIZ UDPゴシック" w:cs="ＭＳ Ｐゴシック" w:ascii="BIZ UDPゴシック" w:hAnsi="BIZ UDPゴシック"/>
+                <w:sz w:val="21"/>
+                <w:szCs w:val="21"/>
+                <w:lang w:val="ja-JP" w:eastAsia="ja-JP" w:bidi="ar-SA"/>
+              </w:rPr>
+              <w:t>*</w:t>
+            </w:r>
+          </w:p>
+        </w:tc>
+        <w:tc>
+          <w:tcPr>
+            <w:tcW w:w="2271" w:type="dxa"/>
+            <w:gridSpan w:val="3"/>
+            <w:tcBorders>
+              <w:top w:val="single" w:sz="4" w:space="0" w:color="000000"/>
+              <w:left w:val="single" w:sz="4" w:space="0" w:color="000000"/>
+              <w:bottom w:val="single" w:sz="4" w:space="0" w:color="000000"/>
+              <w:right w:val="single" w:sz="4" w:space="0" w:color="000000"/>
+            </w:tcBorders>
+            <w:shd w:color="auto" w:fill="auto" w:val="clear"/>
+            <w:vAlign w:val="center"/>
+          </w:tcPr>
+          <w:p>
+            <w:pPr>
+              <w:pStyle w:val="Normal"/>
+              <w:widowControl w:val="false"/>
+              <w:spacing w:before="0" w:after="0"/>
+              <w:jc w:val="center"/>
+              <w:rPr>
+                <w:rFonts w:ascii="BIZ UDPゴシック" w:hAnsi="BIZ UDPゴシック" w:eastAsia="BIZ UDPゴシック"/>
+                <w:sz w:val="21"/>
+                <w:szCs w:val="21"/>
+                <w:lang w:eastAsia="ja-JP" w:bidi="ar-SA"/>
+              </w:rPr>
+            </w:pPr>
+            <w:r>
+              <w:rPr>
+                <w:rFonts w:ascii="BIZ UDPゴシック" w:hAnsi="BIZ UDPゴシック" w:cs="ＭＳ Ｐゴシック" w:eastAsia="BIZ UDPゴシック"/>
+                <w:sz w:val="21"/>
+                <w:szCs w:val="21"/>
                 <w:lang w:val="en-US" w:eastAsia="ja-JP" w:bidi="ar-SA"/>
               </w:rPr>
               <w:t>説明</w:t>
@@ -16690,7 +16736,7 @@
         </w:tc>
         <w:tc>
           <w:tcPr>
-            <w:tcW w:w="3209" w:type="dxa"/>
+            <w:tcW w:w="3208" w:type="dxa"/>
             <w:gridSpan w:val="6"/>
             <w:tcBorders>
               <w:top w:val="single" w:sz="4" w:space="0" w:color="000000"/>
@@ -16785,16 +16831,16 @@
               <w:spacing w:before="0" w:after="0"/>
               <w:rPr>
                 <w:rFonts w:ascii="BIZ UDPゴシック" w:hAnsi="BIZ UDPゴシック" w:eastAsia="BIZ UDPゴシック"/>
-                <w:sz w:val="21"/>
-                <w:szCs w:val="21"/>
-                <w:lang w:val="en-US" w:eastAsia="ja-JP" w:bidi="ar-SA"/>
-              </w:rPr>
-            </w:pPr>
-            <w:r>
-              <w:rPr>
-                <w:rFonts w:ascii="BIZ UDPゴシック" w:hAnsi="BIZ UDPゴシック" w:eastAsia="BIZ UDPゴシック"/>
-                <w:sz w:val="21"/>
-                <w:szCs w:val="21"/>
+                <w:sz w:val="14"/>
+                <w:szCs w:val="14"/>
+                <w:lang w:val="en-US" w:eastAsia="ja-JP" w:bidi="ar-SA"/>
+              </w:rPr>
+            </w:pPr>
+            <w:r>
+              <w:rPr>
+                <w:rFonts w:ascii="BIZ UDPゴシック" w:hAnsi="BIZ UDPゴシック" w:eastAsia="BIZ UDPゴシック"/>
+                <w:sz w:val="14"/>
+                <w:szCs w:val="14"/>
                 <w:lang w:val="en-US" w:eastAsia="ja-JP" w:bidi="ar-SA"/>
               </w:rPr>
               <w:t>資料</w:t>
@@ -16802,8 +16848,8 @@
             <w:r>
               <w:rPr>
                 <w:rFonts w:eastAsia="BIZ UDPゴシック" w:ascii="BIZ UDPゴシック" w:hAnsi="BIZ UDPゴシック"/>
-                <w:sz w:val="21"/>
-                <w:szCs w:val="21"/>
+                <w:sz w:val="14"/>
+                <w:szCs w:val="14"/>
                 <w:lang w:val="en-US" w:eastAsia="ja-JP" w:bidi="ar-SA"/>
               </w:rPr>
               <w:t>ID</w:t>
@@ -16812,7 +16858,7 @@
         </w:tc>
         <w:tc>
           <w:tcPr>
-            <w:tcW w:w="2270" w:type="dxa"/>
+            <w:tcW w:w="2271" w:type="dxa"/>
             <w:gridSpan w:val="3"/>
             <w:tcBorders>
               <w:top w:val="single" w:sz="4" w:space="0" w:color="000000"/>
@@ -16830,16 +16876,16 @@
               <w:spacing w:before="0" w:after="0"/>
               <w:rPr>
                 <w:rFonts w:ascii="BIZ UDPゴシック" w:hAnsi="BIZ UDPゴシック" w:eastAsia="BIZ UDPゴシック"/>
-                <w:sz w:val="21"/>
-                <w:szCs w:val="21"/>
-                <w:lang w:val="en-US" w:eastAsia="ja-JP" w:bidi="ar-SA"/>
-              </w:rPr>
-            </w:pPr>
-            <w:r>
-              <w:rPr>
-                <w:rFonts w:ascii="BIZ UDPゴシック" w:hAnsi="BIZ UDPゴシック" w:eastAsia="BIZ UDPゴシック"/>
-                <w:sz w:val="21"/>
-                <w:szCs w:val="21"/>
+                <w:sz w:val="14"/>
+                <w:szCs w:val="14"/>
+                <w:lang w:val="en-US" w:eastAsia="ja-JP" w:bidi="ar-SA"/>
+              </w:rPr>
+            </w:pPr>
+            <w:r>
+              <w:rPr>
+                <w:rFonts w:ascii="BIZ UDPゴシック" w:hAnsi="BIZ UDPゴシック" w:eastAsia="BIZ UDPゴシック"/>
+                <w:sz w:val="14"/>
+                <w:szCs w:val="14"/>
                 <w:lang w:val="en-US" w:eastAsia="ja-JP" w:bidi="ar-SA"/>
               </w:rPr>
               <w:t>分野コードに自動で発行した３ケタの数字を合わせたもの（図書館内で管理する</w:t>
@@ -16847,8 +16893,8 @@
             <w:r>
               <w:rPr>
                 <w:rFonts w:eastAsia="BIZ UDPゴシック" w:ascii="BIZ UDPゴシック" w:hAnsi="BIZ UDPゴシック"/>
-                <w:sz w:val="21"/>
-                <w:szCs w:val="21"/>
+                <w:sz w:val="14"/>
+                <w:szCs w:val="14"/>
                 <w:lang w:val="en-US" w:eastAsia="ja-JP" w:bidi="ar-SA"/>
               </w:rPr>
               <w:t>ID</w:t>
@@ -16856,17 +16902,38 @@
             <w:r>
               <w:rPr>
                 <w:rFonts w:ascii="BIZ UDPゴシック" w:hAnsi="BIZ UDPゴシック" w:eastAsia="BIZ UDPゴシック"/>
-                <w:sz w:val="21"/>
-                <w:szCs w:val="21"/>
+                <w:sz w:val="14"/>
+                <w:szCs w:val="14"/>
                 <w:lang w:val="en-US" w:eastAsia="ja-JP" w:bidi="ar-SA"/>
               </w:rPr>
               <w:t>）</w:t>
             </w:r>
           </w:p>
-        </w:tc>
-        <w:tc>
-          <w:tcPr>
-            <w:tcW w:w="3209" w:type="dxa"/>
+          <w:p>
+            <w:pPr>
+              <w:pStyle w:val="Normal"/>
+              <w:widowControl w:val="false"/>
+              <w:spacing w:before="0" w:after="0"/>
+              <w:rPr>
+                <w:rFonts w:ascii="BIZ UDPゴシック" w:hAnsi="BIZ UDPゴシック" w:eastAsia="BIZ UDPゴシック"/>
+                <w:sz w:val="14"/>
+                <w:szCs w:val="14"/>
+                <w:lang w:val="en-US" w:eastAsia="ja-JP" w:bidi="ar-SA"/>
+              </w:rPr>
+            </w:pPr>
+            <w:r>
+              <w:rPr>
+                <w:rFonts w:eastAsia="BIZ UDPゴシック" w:ascii="BIZ UDPゴシック" w:hAnsi="BIZ UDPゴシック"/>
+                <w:sz w:val="14"/>
+                <w:szCs w:val="14"/>
+                <w:lang w:val="en-US" w:eastAsia="ja-JP" w:bidi="ar-SA"/>
+              </w:rPr>
+            </w:r>
+          </w:p>
+        </w:tc>
+        <w:tc>
+          <w:tcPr>
+            <w:tcW w:w="3208" w:type="dxa"/>
             <w:gridSpan w:val="6"/>
             <w:tcBorders>
               <w:top w:val="single" w:sz="4" w:space="0" w:color="000000"/>
@@ -16883,16 +16950,16 @@
               <w:spacing w:before="0" w:after="0"/>
               <w:rPr>
                 <w:rFonts w:ascii="BIZ UDPゴシック" w:hAnsi="BIZ UDPゴシック" w:eastAsia="BIZ UDPゴシック"/>
-                <w:sz w:val="21"/>
-                <w:szCs w:val="21"/>
-                <w:lang w:val="en-US" w:eastAsia="ja-JP" w:bidi="ar-SA"/>
-              </w:rPr>
-            </w:pPr>
-            <w:r>
-              <w:rPr>
-                <w:rFonts w:ascii="BIZ UDPゴシック" w:hAnsi="BIZ UDPゴシック" w:eastAsia="BIZ UDPゴシック"/>
-                <w:sz w:val="21"/>
-                <w:szCs w:val="21"/>
+                <w:sz w:val="14"/>
+                <w:szCs w:val="14"/>
+                <w:lang w:val="en-US" w:eastAsia="ja-JP" w:bidi="ar-SA"/>
+              </w:rPr>
+            </w:pPr>
+            <w:r>
+              <w:rPr>
+                <w:rFonts w:ascii="BIZ UDPゴシック" w:hAnsi="BIZ UDPゴシック" w:eastAsia="BIZ UDPゴシック"/>
+                <w:sz w:val="14"/>
+                <w:szCs w:val="14"/>
                 <w:lang w:val="en-US" w:eastAsia="ja-JP" w:bidi="ar-SA"/>
               </w:rPr>
               <w:t>必須　数字　４ケタ</w:t>
@@ -16960,16 +17027,16 @@
               <w:jc w:val="left"/>
               <w:rPr>
                 <w:rFonts w:ascii="BIZ UDPゴシック" w:hAnsi="BIZ UDPゴシック" w:eastAsia="BIZ UDPゴシック"/>
-                <w:sz w:val="21"/>
-                <w:szCs w:val="21"/>
+                <w:sz w:val="14"/>
+                <w:szCs w:val="14"/>
                 <w:lang w:val="en-US" w:eastAsia="ja-JP" w:bidi="ar-SA"/>
               </w:rPr>
             </w:pPr>
             <w:r>
               <w:rPr>
                 <w:rFonts w:eastAsia="BIZ UDPゴシック" w:ascii="BIZ UDPゴシック" w:hAnsi="BIZ UDPゴシック"/>
-                <w:sz w:val="21"/>
-                <w:szCs w:val="21"/>
+                <w:sz w:val="14"/>
+                <w:szCs w:val="14"/>
                 <w:lang w:val="en-US" w:eastAsia="ja-JP" w:bidi="ar-SA"/>
               </w:rPr>
               <w:t>ISBN</w:t>
@@ -16977,8 +17044,8 @@
             <w:r>
               <w:rPr>
                 <w:rFonts w:ascii="BIZ UDPゴシック" w:hAnsi="BIZ UDPゴシック" w:eastAsia="BIZ UDPゴシック"/>
-                <w:sz w:val="21"/>
-                <w:szCs w:val="21"/>
+                <w:sz w:val="14"/>
+                <w:szCs w:val="14"/>
                 <w:lang w:val="en-US" w:eastAsia="ja-JP" w:bidi="ar-SA"/>
               </w:rPr>
               <w:t>番号</w:t>
@@ -16987,7 +17054,7 @@
         </w:tc>
         <w:tc>
           <w:tcPr>
-            <w:tcW w:w="2270" w:type="dxa"/>
+            <w:tcW w:w="2271" w:type="dxa"/>
             <w:gridSpan w:val="3"/>
             <w:tcBorders>
               <w:top w:val="single" w:sz="4" w:space="0" w:color="000000"/>
@@ -17005,16 +17072,16 @@
               <w:spacing w:before="0" w:after="0"/>
               <w:rPr>
                 <w:rFonts w:ascii="BIZ UDPゴシック" w:hAnsi="BIZ UDPゴシック" w:eastAsia="BIZ UDPゴシック"/>
-                <w:sz w:val="21"/>
-                <w:szCs w:val="21"/>
-                <w:lang w:val="en-US" w:eastAsia="ja-JP" w:bidi="ar-SA"/>
-              </w:rPr>
-            </w:pPr>
-            <w:r>
-              <w:rPr>
-                <w:rFonts w:ascii="BIZ UDPゴシック" w:hAnsi="BIZ UDPゴシック" w:eastAsia="BIZ UDPゴシック"/>
-                <w:sz w:val="21"/>
-                <w:szCs w:val="21"/>
+                <w:sz w:val="14"/>
+                <w:szCs w:val="14"/>
+                <w:lang w:val="en-US" w:eastAsia="ja-JP" w:bidi="ar-SA"/>
+              </w:rPr>
+            </w:pPr>
+            <w:r>
+              <w:rPr>
+                <w:rFonts w:ascii="BIZ UDPゴシック" w:hAnsi="BIZ UDPゴシック" w:eastAsia="BIZ UDPゴシック"/>
+                <w:sz w:val="14"/>
+                <w:szCs w:val="14"/>
                 <w:lang w:val="en-US" w:eastAsia="ja-JP" w:bidi="ar-SA"/>
               </w:rPr>
               <w:t>世界共通で書籍を特定するための番号</w:t>
@@ -17023,7 +17090,7 @@
         </w:tc>
         <w:tc>
           <w:tcPr>
-            <w:tcW w:w="3209" w:type="dxa"/>
+            <w:tcW w:w="3208" w:type="dxa"/>
             <w:gridSpan w:val="6"/>
             <w:tcBorders>
               <w:top w:val="single" w:sz="4" w:space="0" w:color="000000"/>
@@ -17040,16 +17107,16 @@
               <w:spacing w:before="0" w:after="0"/>
               <w:rPr>
                 <w:rFonts w:ascii="BIZ UDPゴシック" w:hAnsi="BIZ UDPゴシック" w:eastAsia="BIZ UDPゴシック"/>
-                <w:sz w:val="21"/>
-                <w:szCs w:val="21"/>
-                <w:lang w:val="en-US" w:eastAsia="ja-JP" w:bidi="ar-SA"/>
-              </w:rPr>
-            </w:pPr>
-            <w:r>
-              <w:rPr>
-                <w:rFonts w:ascii="BIZ UDPゴシック" w:hAnsi="BIZ UDPゴシック" w:eastAsia="BIZ UDPゴシック"/>
-                <w:sz w:val="21"/>
-                <w:szCs w:val="21"/>
+                <w:sz w:val="14"/>
+                <w:szCs w:val="14"/>
+                <w:lang w:val="en-US" w:eastAsia="ja-JP" w:bidi="ar-SA"/>
+              </w:rPr>
+            </w:pPr>
+            <w:r>
+              <w:rPr>
+                <w:rFonts w:ascii="BIZ UDPゴシック" w:hAnsi="BIZ UDPゴシック" w:eastAsia="BIZ UDPゴシック"/>
+                <w:sz w:val="14"/>
+                <w:szCs w:val="14"/>
                 <w:lang w:val="en-US" w:eastAsia="ja-JP" w:bidi="ar-SA"/>
               </w:rPr>
               <w:t>必須　数字</w:t>
@@ -17057,8 +17124,8 @@
             <w:r>
               <w:rPr>
                 <w:rFonts w:eastAsia="BIZ UDPゴシック" w:ascii="BIZ UDPゴシック" w:hAnsi="BIZ UDPゴシック"/>
-                <w:sz w:val="21"/>
-                <w:szCs w:val="21"/>
+                <w:sz w:val="14"/>
+                <w:szCs w:val="14"/>
                 <w:lang w:val="en-US" w:eastAsia="ja-JP" w:bidi="ar-SA"/>
               </w:rPr>
               <w:t>10</w:t>
@@ -17066,8 +17133,8 @@
             <w:r>
               <w:rPr>
                 <w:rFonts w:ascii="BIZ UDPゴシック" w:hAnsi="BIZ UDPゴシック" w:eastAsia="BIZ UDPゴシック"/>
-                <w:sz w:val="21"/>
-                <w:szCs w:val="21"/>
+                <w:sz w:val="14"/>
+                <w:szCs w:val="14"/>
                 <w:lang w:val="en-US" w:eastAsia="ja-JP" w:bidi="ar-SA"/>
               </w:rPr>
               <w:t>ケタ</w:t>
@@ -17135,16 +17202,16 @@
               <w:jc w:val="left"/>
               <w:rPr>
                 <w:rFonts w:ascii="BIZ UDPゴシック" w:hAnsi="BIZ UDPゴシック" w:eastAsia="BIZ UDPゴシック"/>
-                <w:sz w:val="21"/>
-                <w:szCs w:val="21"/>
-                <w:lang w:val="en-US" w:eastAsia="ja-JP" w:bidi="ar-SA"/>
-              </w:rPr>
-            </w:pPr>
-            <w:r>
-              <w:rPr>
-                <w:rFonts w:ascii="BIZ UDPゴシック" w:hAnsi="BIZ UDPゴシック" w:eastAsia="BIZ UDPゴシック"/>
-                <w:sz w:val="21"/>
-                <w:szCs w:val="21"/>
+                <w:sz w:val="14"/>
+                <w:szCs w:val="14"/>
+                <w:lang w:val="en-US" w:eastAsia="ja-JP" w:bidi="ar-SA"/>
+              </w:rPr>
+            </w:pPr>
+            <w:r>
+              <w:rPr>
+                <w:rFonts w:ascii="BIZ UDPゴシック" w:hAnsi="BIZ UDPゴシック" w:eastAsia="BIZ UDPゴシック"/>
+                <w:sz w:val="14"/>
+                <w:szCs w:val="14"/>
                 <w:lang w:val="en-US" w:eastAsia="ja-JP" w:bidi="ar-SA"/>
               </w:rPr>
               <w:t>資料名</w:t>
@@ -17153,7 +17220,7 @@
         </w:tc>
         <w:tc>
           <w:tcPr>
-            <w:tcW w:w="2270" w:type="dxa"/>
+            <w:tcW w:w="2271" w:type="dxa"/>
             <w:gridSpan w:val="3"/>
             <w:tcBorders>
               <w:top w:val="single" w:sz="4" w:space="0" w:color="000000"/>
@@ -17171,16 +17238,16 @@
               <w:spacing w:before="0" w:after="0"/>
               <w:rPr>
                 <w:rFonts w:ascii="BIZ UDPゴシック" w:hAnsi="BIZ UDPゴシック" w:eastAsia="BIZ UDPゴシック"/>
-                <w:sz w:val="21"/>
-                <w:szCs w:val="21"/>
-                <w:lang w:val="en-US" w:eastAsia="ja-JP" w:bidi="ar-SA"/>
-              </w:rPr>
-            </w:pPr>
-            <w:r>
-              <w:rPr>
-                <w:rFonts w:ascii="BIZ UDPゴシック" w:hAnsi="BIZ UDPゴシック" w:eastAsia="BIZ UDPゴシック"/>
-                <w:sz w:val="21"/>
-                <w:szCs w:val="21"/>
+                <w:sz w:val="14"/>
+                <w:szCs w:val="14"/>
+                <w:lang w:val="en-US" w:eastAsia="ja-JP" w:bidi="ar-SA"/>
+              </w:rPr>
+            </w:pPr>
+            <w:r>
+              <w:rPr>
+                <w:rFonts w:ascii="BIZ UDPゴシック" w:hAnsi="BIZ UDPゴシック" w:eastAsia="BIZ UDPゴシック"/>
+                <w:sz w:val="14"/>
+                <w:szCs w:val="14"/>
                 <w:lang w:val="en-US" w:eastAsia="ja-JP" w:bidi="ar-SA"/>
               </w:rPr>
               <w:t>書籍の名前</w:t>
@@ -17189,7 +17256,7 @@
         </w:tc>
         <w:tc>
           <w:tcPr>
-            <w:tcW w:w="3209" w:type="dxa"/>
+            <w:tcW w:w="3208" w:type="dxa"/>
             <w:gridSpan w:val="6"/>
             <w:tcBorders>
               <w:top w:val="single" w:sz="4" w:space="0" w:color="000000"/>
@@ -17206,16 +17273,16 @@
               <w:spacing w:before="0" w:after="0"/>
               <w:rPr>
                 <w:rFonts w:ascii="BIZ UDPゴシック" w:hAnsi="BIZ UDPゴシック" w:eastAsia="BIZ UDPゴシック"/>
-                <w:sz w:val="21"/>
-                <w:szCs w:val="21"/>
-                <w:lang w:val="en-US" w:eastAsia="ja-JP" w:bidi="ar-SA"/>
-              </w:rPr>
-            </w:pPr>
-            <w:r>
-              <w:rPr>
-                <w:rFonts w:ascii="BIZ UDPゴシック" w:hAnsi="BIZ UDPゴシック" w:eastAsia="BIZ UDPゴシック"/>
-                <w:sz w:val="21"/>
-                <w:szCs w:val="21"/>
+                <w:sz w:val="14"/>
+                <w:szCs w:val="14"/>
+                <w:lang w:val="en-US" w:eastAsia="ja-JP" w:bidi="ar-SA"/>
+              </w:rPr>
+            </w:pPr>
+            <w:r>
+              <w:rPr>
+                <w:rFonts w:ascii="BIZ UDPゴシック" w:hAnsi="BIZ UDPゴシック" w:eastAsia="BIZ UDPゴシック"/>
+                <w:sz w:val="14"/>
+                <w:szCs w:val="14"/>
                 <w:lang w:val="en-US" w:eastAsia="ja-JP" w:bidi="ar-SA"/>
               </w:rPr>
               <w:t>必須　文字列</w:t>
@@ -17283,16 +17350,16 @@
               <w:jc w:val="left"/>
               <w:rPr>
                 <w:rFonts w:ascii="BIZ UDPゴシック" w:hAnsi="BIZ UDPゴシック" w:eastAsia="BIZ UDPゴシック"/>
-                <w:sz w:val="21"/>
-                <w:szCs w:val="21"/>
-                <w:lang w:val="en-US" w:eastAsia="ja-JP" w:bidi="ar-SA"/>
-              </w:rPr>
-            </w:pPr>
-            <w:r>
-              <w:rPr>
-                <w:rFonts w:ascii="BIZ UDPゴシック" w:hAnsi="BIZ UDPゴシック" w:eastAsia="BIZ UDPゴシック"/>
-                <w:sz w:val="21"/>
-                <w:szCs w:val="21"/>
+                <w:sz w:val="14"/>
+                <w:szCs w:val="14"/>
+                <w:lang w:val="en-US" w:eastAsia="ja-JP" w:bidi="ar-SA"/>
+              </w:rPr>
+            </w:pPr>
+            <w:r>
+              <w:rPr>
+                <w:rFonts w:ascii="BIZ UDPゴシック" w:hAnsi="BIZ UDPゴシック" w:eastAsia="BIZ UDPゴシック"/>
+                <w:sz w:val="14"/>
+                <w:szCs w:val="14"/>
                 <w:lang w:val="en-US" w:eastAsia="ja-JP" w:bidi="ar-SA"/>
               </w:rPr>
               <w:t>出版社名</w:t>
@@ -17301,7 +17368,7 @@
         </w:tc>
         <w:tc>
           <w:tcPr>
-            <w:tcW w:w="2270" w:type="dxa"/>
+            <w:tcW w:w="2271" w:type="dxa"/>
             <w:gridSpan w:val="3"/>
             <w:tcBorders>
               <w:top w:val="single" w:sz="4" w:space="0" w:color="000000"/>
@@ -17319,16 +17386,16 @@
               <w:spacing w:before="0" w:after="0"/>
               <w:rPr>
                 <w:rFonts w:ascii="BIZ UDPゴシック" w:hAnsi="BIZ UDPゴシック" w:eastAsia="BIZ UDPゴシック"/>
-                <w:sz w:val="21"/>
-                <w:szCs w:val="21"/>
-                <w:lang w:val="en-US" w:eastAsia="ja-JP" w:bidi="ar-SA"/>
-              </w:rPr>
-            </w:pPr>
-            <w:r>
-              <w:rPr>
-                <w:rFonts w:ascii="BIZ UDPゴシック" w:hAnsi="BIZ UDPゴシック" w:eastAsia="BIZ UDPゴシック"/>
-                <w:sz w:val="21"/>
-                <w:szCs w:val="21"/>
+                <w:sz w:val="14"/>
+                <w:szCs w:val="14"/>
+                <w:lang w:val="en-US" w:eastAsia="ja-JP" w:bidi="ar-SA"/>
+              </w:rPr>
+            </w:pPr>
+            <w:r>
+              <w:rPr>
+                <w:rFonts w:ascii="BIZ UDPゴシック" w:hAnsi="BIZ UDPゴシック" w:eastAsia="BIZ UDPゴシック"/>
+                <w:sz w:val="14"/>
+                <w:szCs w:val="14"/>
                 <w:lang w:val="en-US" w:eastAsia="ja-JP" w:bidi="ar-SA"/>
               </w:rPr>
               <w:t>該当する書籍を出版している会社（略さずに正式名所で記名）</w:t>
@@ -17337,7 +17404,7 @@
         </w:tc>
         <w:tc>
           <w:tcPr>
-            <w:tcW w:w="3209" w:type="dxa"/>
+            <w:tcW w:w="3208" w:type="dxa"/>
             <w:gridSpan w:val="6"/>
             <w:tcBorders>
               <w:top w:val="single" w:sz="4" w:space="0" w:color="000000"/>
@@ -17354,16 +17421,16 @@
               <w:spacing w:before="0" w:after="0"/>
               <w:rPr>
                 <w:rFonts w:ascii="BIZ UDPゴシック" w:hAnsi="BIZ UDPゴシック" w:eastAsia="BIZ UDPゴシック"/>
-                <w:sz w:val="21"/>
-                <w:szCs w:val="21"/>
-                <w:lang w:val="en-US" w:eastAsia="ja-JP" w:bidi="ar-SA"/>
-              </w:rPr>
-            </w:pPr>
-            <w:r>
-              <w:rPr>
-                <w:rFonts w:ascii="BIZ UDPゴシック" w:hAnsi="BIZ UDPゴシック" w:eastAsia="BIZ UDPゴシック"/>
-                <w:sz w:val="21"/>
-                <w:szCs w:val="21"/>
+                <w:sz w:val="14"/>
+                <w:szCs w:val="14"/>
+                <w:lang w:val="en-US" w:eastAsia="ja-JP" w:bidi="ar-SA"/>
+              </w:rPr>
+            </w:pPr>
+            <w:r>
+              <w:rPr>
+                <w:rFonts w:ascii="BIZ UDPゴシック" w:hAnsi="BIZ UDPゴシック" w:eastAsia="BIZ UDPゴシック"/>
+                <w:sz w:val="14"/>
+                <w:szCs w:val="14"/>
                 <w:lang w:val="en-US" w:eastAsia="ja-JP" w:bidi="ar-SA"/>
               </w:rPr>
               <w:t>必須　文字列</w:t>
@@ -17376,16 +17443,16 @@
               <w:spacing w:before="0" w:after="0"/>
               <w:rPr>
                 <w:rFonts w:ascii="BIZ UDPゴシック" w:hAnsi="BIZ UDPゴシック" w:eastAsia="BIZ UDPゴシック"/>
-                <w:sz w:val="21"/>
-                <w:szCs w:val="21"/>
+                <w:sz w:val="14"/>
+                <w:szCs w:val="14"/>
                 <w:lang w:val="en-US" w:eastAsia="ja-JP" w:bidi="ar-SA"/>
               </w:rPr>
             </w:pPr>
             <w:r>
               <w:rPr>
                 <w:rFonts w:eastAsia="BIZ UDPゴシック" w:ascii="BIZ UDPゴシック" w:hAnsi="BIZ UDPゴシック"/>
-                <w:sz w:val="21"/>
-                <w:szCs w:val="21"/>
+                <w:sz w:val="14"/>
+                <w:szCs w:val="14"/>
                 <w:lang w:val="en-US" w:eastAsia="ja-JP" w:bidi="ar-SA"/>
               </w:rPr>
             </w:r>
@@ -17452,16 +17519,16 @@
               <w:jc w:val="left"/>
               <w:rPr>
                 <w:rFonts w:ascii="BIZ UDPゴシック" w:hAnsi="BIZ UDPゴシック" w:eastAsia="BIZ UDPゴシック"/>
-                <w:sz w:val="21"/>
-                <w:szCs w:val="21"/>
-                <w:lang w:val="en-US" w:eastAsia="ja-JP" w:bidi="ar-SA"/>
-              </w:rPr>
-            </w:pPr>
-            <w:r>
-              <w:rPr>
-                <w:rFonts w:ascii="BIZ UDPゴシック" w:hAnsi="BIZ UDPゴシック" w:eastAsia="BIZ UDPゴシック"/>
-                <w:sz w:val="21"/>
-                <w:szCs w:val="21"/>
+                <w:sz w:val="14"/>
+                <w:szCs w:val="14"/>
+                <w:lang w:val="en-US" w:eastAsia="ja-JP" w:bidi="ar-SA"/>
+              </w:rPr>
+            </w:pPr>
+            <w:r>
+              <w:rPr>
+                <w:rFonts w:ascii="BIZ UDPゴシック" w:hAnsi="BIZ UDPゴシック" w:eastAsia="BIZ UDPゴシック"/>
+                <w:sz w:val="14"/>
+                <w:szCs w:val="14"/>
                 <w:lang w:val="en-US" w:eastAsia="ja-JP" w:bidi="ar-SA"/>
               </w:rPr>
               <w:t>著者名</w:t>
@@ -17470,7 +17537,7 @@
         </w:tc>
         <w:tc>
           <w:tcPr>
-            <w:tcW w:w="2270" w:type="dxa"/>
+            <w:tcW w:w="2271" w:type="dxa"/>
             <w:gridSpan w:val="3"/>
             <w:tcBorders>
               <w:top w:val="single" w:sz="4" w:space="0" w:color="000000"/>
@@ -17488,16 +17555,16 @@
               <w:spacing w:before="0" w:after="0"/>
               <w:rPr>
                 <w:rFonts w:ascii="BIZ UDPゴシック" w:hAnsi="BIZ UDPゴシック" w:eastAsia="BIZ UDPゴシック"/>
-                <w:sz w:val="21"/>
-                <w:szCs w:val="21"/>
-                <w:lang w:val="en-US" w:eastAsia="ja-JP" w:bidi="ar-SA"/>
-              </w:rPr>
-            </w:pPr>
-            <w:r>
-              <w:rPr>
-                <w:rFonts w:ascii="BIZ UDPゴシック" w:hAnsi="BIZ UDPゴシック" w:eastAsia="BIZ UDPゴシック"/>
-                <w:sz w:val="21"/>
-                <w:szCs w:val="21"/>
+                <w:sz w:val="14"/>
+                <w:szCs w:val="14"/>
+                <w:lang w:val="en-US" w:eastAsia="ja-JP" w:bidi="ar-SA"/>
+              </w:rPr>
+            </w:pPr>
+            <w:r>
+              <w:rPr>
+                <w:rFonts w:ascii="BIZ UDPゴシック" w:hAnsi="BIZ UDPゴシック" w:eastAsia="BIZ UDPゴシック"/>
+                <w:sz w:val="14"/>
+                <w:szCs w:val="14"/>
                 <w:lang w:val="en-US" w:eastAsia="ja-JP" w:bidi="ar-SA"/>
               </w:rPr>
               <w:t>該当する書跡を記した者の名前（複数で制作した場合でもまとめることとする）</w:t>
@@ -17506,7 +17573,7 @@
         </w:tc>
         <w:tc>
           <w:tcPr>
-            <w:tcW w:w="3209" w:type="dxa"/>
+            <w:tcW w:w="3208" w:type="dxa"/>
             <w:gridSpan w:val="6"/>
             <w:tcBorders>
               <w:top w:val="single" w:sz="4" w:space="0" w:color="000000"/>
@@ -17523,16 +17590,16 @@
               <w:spacing w:before="0" w:after="0"/>
               <w:rPr>
                 <w:rFonts w:ascii="BIZ UDPゴシック" w:hAnsi="BIZ UDPゴシック" w:eastAsia="BIZ UDPゴシック"/>
-                <w:sz w:val="21"/>
-                <w:szCs w:val="21"/>
-                <w:lang w:val="en-US" w:eastAsia="ja-JP" w:bidi="ar-SA"/>
-              </w:rPr>
-            </w:pPr>
-            <w:r>
-              <w:rPr>
-                <w:rFonts w:ascii="BIZ UDPゴシック" w:hAnsi="BIZ UDPゴシック" w:eastAsia="BIZ UDPゴシック"/>
-                <w:sz w:val="21"/>
-                <w:szCs w:val="21"/>
+                <w:sz w:val="14"/>
+                <w:szCs w:val="14"/>
+                <w:lang w:val="en-US" w:eastAsia="ja-JP" w:bidi="ar-SA"/>
+              </w:rPr>
+            </w:pPr>
+            <w:r>
+              <w:rPr>
+                <w:rFonts w:ascii="BIZ UDPゴシック" w:hAnsi="BIZ UDPゴシック" w:eastAsia="BIZ UDPゴシック"/>
+                <w:sz w:val="14"/>
+                <w:szCs w:val="14"/>
                 <w:lang w:val="en-US" w:eastAsia="ja-JP" w:bidi="ar-SA"/>
               </w:rPr>
               <w:t>必須　文字列</w:t>
@@ -17725,6 +17792,114 @@
               <w:t>ページに遷移</w:t>
             </w:r>
           </w:p>
+          <w:p>
+            <w:pPr>
+              <w:pStyle w:val="Normal"/>
+              <w:widowControl w:val="false"/>
+              <w:spacing w:before="0" w:after="0"/>
+              <w:jc w:val="left"/>
+              <w:rPr>
+                <w:rFonts w:ascii="BIZ UDPゴシック" w:hAnsi="BIZ UDPゴシック" w:eastAsia="BIZ UDPゴシック"/>
+                <w:sz w:val="18"/>
+                <w:szCs w:val="18"/>
+                <w:lang w:val="ja-JP" w:eastAsia="ja-JP" w:bidi="ar-SA"/>
+              </w:rPr>
+            </w:pPr>
+            <w:r>
+              <w:rPr>
+                <w:rFonts w:eastAsia="BIZ UDPゴシック" w:cs="ＭＳ Ｐゴシック" w:ascii="BIZ UDPゴシック" w:hAnsi="BIZ UDPゴシック"/>
+                <w:b w:val="false"/>
+                <w:bCs w:val="false"/>
+                <w:sz w:val="18"/>
+                <w:szCs w:val="18"/>
+                <w:lang w:val="ja-JP" w:eastAsia="ja-JP" w:bidi="ar-SA"/>
+              </w:rPr>
+              <w:t>*</w:t>
+            </w:r>
+            <w:r>
+              <w:rPr>
+                <w:rFonts w:ascii="BIZ UDPゴシック" w:hAnsi="BIZ UDPゴシック" w:cs="ＭＳ Ｐゴシック" w:eastAsia="BIZ UDPゴシック"/>
+                <w:b w:val="false"/>
+                <w:bCs w:val="false"/>
+                <w:sz w:val="18"/>
+                <w:szCs w:val="18"/>
+                <w:lang w:val="ja-JP" w:eastAsia="ja-JP" w:bidi="ar-SA"/>
+              </w:rPr>
+              <w:t>出力される、入力する各項目内容</w:t>
+            </w:r>
+          </w:p>
+          <w:p>
+            <w:pPr>
+              <w:pStyle w:val="Normal"/>
+              <w:widowControl w:val="false"/>
+              <w:spacing w:before="0" w:after="0"/>
+              <w:jc w:val="left"/>
+              <w:rPr>
+                <w:rFonts w:ascii="BIZ UDPゴシック" w:hAnsi="BIZ UDPゴシック" w:eastAsia="BIZ UDPゴシック"/>
+                <w:sz w:val="18"/>
+                <w:szCs w:val="18"/>
+                <w:lang w:val="ja-JP" w:eastAsia="ja-JP" w:bidi="ar-SA"/>
+              </w:rPr>
+            </w:pPr>
+            <w:r>
+              <w:rPr>
+                <w:rFonts w:ascii="BIZ UDPゴシック" w:hAnsi="BIZ UDPゴシック" w:cs="ＭＳ Ｐゴシック" w:eastAsia="BIZ UDPゴシック"/>
+                <w:b w:val="false"/>
+                <w:bCs w:val="false"/>
+                <w:sz w:val="18"/>
+                <w:szCs w:val="18"/>
+                <w:lang w:val="en-US" w:eastAsia="ja-JP" w:bidi="ar-SA"/>
+              </w:rPr>
+              <w:t xml:space="preserve"> </w:t>
+            </w:r>
+            <w:r>
+              <w:rPr>
+                <w:rFonts w:ascii="BIZ UDPゴシック" w:hAnsi="BIZ UDPゴシック" w:cs="ＭＳ Ｐゴシック" w:eastAsia="BIZ UDPゴシック"/>
+                <w:b w:val="false"/>
+                <w:bCs w:val="false"/>
+                <w:sz w:val="18"/>
+                <w:szCs w:val="18"/>
+                <w:lang w:val="en-US" w:eastAsia="ja-JP" w:bidi="ar-SA"/>
+              </w:rPr>
+              <w:t>入力：変更内容</w:t>
+            </w:r>
+          </w:p>
+          <w:p>
+            <w:pPr>
+              <w:pStyle w:val="Normal"/>
+              <w:widowControl w:val="false"/>
+              <w:spacing w:before="0" w:after="0"/>
+              <w:jc w:val="left"/>
+              <w:rPr>
+                <w:rFonts w:ascii="BIZ UDPゴシック" w:hAnsi="BIZ UDPゴシック" w:eastAsia="BIZ UDPゴシック"/>
+                <w:sz w:val="18"/>
+                <w:szCs w:val="18"/>
+                <w:lang w:val="en-US" w:eastAsia="ja-JP" w:bidi="ar-SA"/>
+              </w:rPr>
+            </w:pPr>
+            <w:r>
+              <w:rPr>
+                <w:rFonts w:ascii="BIZ UDPゴシック" w:hAnsi="BIZ UDPゴシック" w:cs="ＭＳ Ｐゴシック" w:eastAsia="BIZ UDPゴシック"/>
+                <w:b w:val="false"/>
+                <w:bCs w:val="false"/>
+                <w:sz w:val="18"/>
+                <w:szCs w:val="18"/>
+                <w:lang w:val="en-US" w:eastAsia="ja-JP" w:bidi="ar-SA"/>
+              </w:rPr>
+              <w:t xml:space="preserve"> </w:t>
+            </w:r>
+            <w:r>
+              <w:rPr>
+                <w:rFonts w:ascii="BIZ UDPゴシック" w:hAnsi="BIZ UDPゴシック" w:cs="ＭＳ Ｐゴシック" w:eastAsia="BIZ UDPゴシック"/>
+                <w:b w:val="false"/>
+                <w:bCs w:val="false"/>
+                <w:sz w:val="18"/>
+                <w:szCs w:val="18"/>
+                <w:lang w:val="en-US" w:eastAsia="ja-JP" w:bidi="ar-SA"/>
+              </w:rPr>
+              <w:t>出力：変更内容前の既に登録している内容</w:t>
+            </w:r>
+          </w:p>
         </w:tc>
       </w:tr>
       <w:tr>
@@ -17836,7 +18011,7 @@
         </w:tc>
         <w:tc>
           <w:tcPr>
-            <w:tcW w:w="1230" w:type="dxa"/>
+            <w:tcW w:w="1231" w:type="dxa"/>
             <w:gridSpan w:val="2"/>
             <w:tcBorders>
               <w:top w:val="single" w:sz="4" w:space="0" w:color="000000"/>
@@ -17976,7 +18151,7 @@
         </w:tc>
         <w:tc>
           <w:tcPr>
-            <w:tcW w:w="1055" w:type="dxa"/>
+            <w:tcW w:w="1054" w:type="dxa"/>
             <w:gridSpan w:val="2"/>
             <w:tcBorders>
               <w:top w:val="single" w:sz="4" w:space="0" w:color="000000"/>
@@ -18162,7 +18337,7 @@
         </w:tc>
         <w:tc>
           <w:tcPr>
-            <w:tcW w:w="1230" w:type="dxa"/>
+            <w:tcW w:w="1231" w:type="dxa"/>
             <w:gridSpan w:val="2"/>
             <w:tcBorders>
               <w:top w:val="single" w:sz="4" w:space="0" w:color="000000"/>
@@ -18286,7 +18461,7 @@
         </w:tc>
         <w:tc>
           <w:tcPr>
-            <w:tcW w:w="1055" w:type="dxa"/>
+            <w:tcW w:w="1054" w:type="dxa"/>
             <w:gridSpan w:val="2"/>
             <w:tcBorders>
               <w:top w:val="single" w:sz="4" w:space="0" w:color="000000"/>
@@ -18322,7 +18497,7 @@
         </w:trPr>
         <w:tc>
           <w:tcPr>
-            <w:tcW w:w="1329" w:type="dxa"/>
+            <w:tcW w:w="1328" w:type="dxa"/>
             <w:gridSpan w:val="4"/>
             <w:vMerge w:val="restart"/>
             <w:tcBorders>
@@ -18375,7 +18550,7 @@
         </w:tc>
         <w:tc>
           <w:tcPr>
-            <w:tcW w:w="1644" w:type="dxa"/>
+            <w:tcW w:w="1645" w:type="dxa"/>
             <w:gridSpan w:val="2"/>
             <w:tcBorders>
               <w:top w:val="single" w:sz="4" w:space="0" w:color="000000"/>
@@ -18445,7 +18620,7 @@
         </w:tc>
         <w:tc>
           <w:tcPr>
-            <w:tcW w:w="2669" w:type="dxa"/>
+            <w:tcW w:w="2670" w:type="dxa"/>
             <w:gridSpan w:val="3"/>
             <w:tcBorders>
               <w:top w:val="single" w:sz="4" w:space="0" w:color="000000"/>
@@ -18515,7 +18690,7 @@
         </w:tc>
         <w:tc>
           <w:tcPr>
-            <w:tcW w:w="1030" w:type="dxa"/>
+            <w:tcW w:w="1031" w:type="dxa"/>
             <w:gridSpan w:val="2"/>
             <w:tcBorders>
               <w:top w:val="single" w:sz="4" w:space="0" w:color="000000"/>
@@ -18550,7 +18725,7 @@
         </w:tc>
         <w:tc>
           <w:tcPr>
-            <w:tcW w:w="849" w:type="dxa"/>
+            <w:tcW w:w="847" w:type="dxa"/>
             <w:tcBorders>
               <w:top w:val="single" w:sz="4" w:space="0" w:color="000000"/>
               <w:left w:val="single" w:sz="4" w:space="0" w:color="000000"/>
@@ -18589,7 +18764,7 @@
         </w:trPr>
         <w:tc>
           <w:tcPr>
-            <w:tcW w:w="1329" w:type="dxa"/>
+            <w:tcW w:w="1328" w:type="dxa"/>
             <w:gridSpan w:val="4"/>
             <w:vMerge w:val="continue"/>
             <w:tcBorders>
@@ -18626,7 +18801,7 @@
         </w:tc>
         <w:tc>
           <w:tcPr>
-            <w:tcW w:w="1644" w:type="dxa"/>
+            <w:tcW w:w="1645" w:type="dxa"/>
             <w:gridSpan w:val="2"/>
             <w:tcBorders>
               <w:top w:val="single" w:sz="4" w:space="0" w:color="000000"/>
@@ -18690,7 +18865,7 @@
         </w:tc>
         <w:tc>
           <w:tcPr>
-            <w:tcW w:w="2669" w:type="dxa"/>
+            <w:tcW w:w="2670" w:type="dxa"/>
             <w:gridSpan w:val="3"/>
             <w:tcBorders>
               <w:top w:val="single" w:sz="4" w:space="0" w:color="000000"/>
@@ -18753,7 +18928,7 @@
         </w:tc>
         <w:tc>
           <w:tcPr>
-            <w:tcW w:w="1030" w:type="dxa"/>
+            <w:tcW w:w="1031" w:type="dxa"/>
             <w:gridSpan w:val="2"/>
             <w:tcBorders>
               <w:top w:val="single" w:sz="4" w:space="0" w:color="000000"/>
@@ -18785,7 +18960,7 @@
         </w:tc>
         <w:tc>
           <w:tcPr>
-            <w:tcW w:w="849" w:type="dxa"/>
+            <w:tcW w:w="847" w:type="dxa"/>
             <w:tcBorders>
               <w:top w:val="single" w:sz="4" w:space="0" w:color="000000"/>
               <w:left w:val="single" w:sz="4" w:space="0" w:color="000000"/>
@@ -18821,7 +18996,7 @@
         </w:trPr>
         <w:tc>
           <w:tcPr>
-            <w:tcW w:w="1329" w:type="dxa"/>
+            <w:tcW w:w="1328" w:type="dxa"/>
             <w:gridSpan w:val="4"/>
             <w:tcBorders>
               <w:top w:val="single" w:sz="4" w:space="0" w:color="000000"/>
@@ -18854,7 +19029,7 @@
         </w:tc>
         <w:tc>
           <w:tcPr>
-            <w:tcW w:w="8859" w:type="dxa"/>
+            <w:tcW w:w="8860" w:type="dxa"/>
             <w:gridSpan w:val="15"/>
             <w:tcBorders>
               <w:top w:val="single" w:sz="4" w:space="0" w:color="000000"/>
@@ -18895,7 +19070,7 @@
         </w:trPr>
         <w:tc>
           <w:tcPr>
-            <w:tcW w:w="1329" w:type="dxa"/>
+            <w:tcW w:w="1328" w:type="dxa"/>
             <w:gridSpan w:val="4"/>
             <w:tcBorders>
               <w:top w:val="single" w:sz="4" w:space="0" w:color="000000"/>
@@ -18928,7 +19103,7 @@
         </w:tc>
         <w:tc>
           <w:tcPr>
-            <w:tcW w:w="8859" w:type="dxa"/>
+            <w:tcW w:w="8860" w:type="dxa"/>
             <w:gridSpan w:val="15"/>
             <w:tcBorders>
               <w:top w:val="single" w:sz="4" w:space="0" w:color="000000"/>
@@ -19146,7 +19321,7 @@
         </w:tc>
         <w:tc>
           <w:tcPr>
-            <w:tcW w:w="3247" w:type="dxa"/>
+            <w:tcW w:w="3248" w:type="dxa"/>
             <w:gridSpan w:val="4"/>
             <w:tcBorders>
               <w:top w:val="single" w:sz="4" w:space="0" w:color="000000"/>
@@ -19177,7 +19352,7 @@
         </w:tc>
         <w:tc>
           <w:tcPr>
-            <w:tcW w:w="3245" w:type="dxa"/>
+            <w:tcW w:w="3244" w:type="dxa"/>
             <w:gridSpan w:val="7"/>
             <w:tcBorders>
               <w:top w:val="single" w:sz="4" w:space="0" w:color="000000"/>
@@ -19274,7 +19449,7 @@
         </w:tc>
         <w:tc>
           <w:tcPr>
-            <w:tcW w:w="3247" w:type="dxa"/>
+            <w:tcW w:w="3248" w:type="dxa"/>
             <w:gridSpan w:val="4"/>
             <w:tcBorders>
               <w:left w:val="single" w:sz="4" w:space="0" w:color="000000"/>
@@ -19303,7 +19478,7 @@
         </w:tc>
         <w:tc>
           <w:tcPr>
-            <w:tcW w:w="3245" w:type="dxa"/>
+            <w:tcW w:w="3244" w:type="dxa"/>
             <w:gridSpan w:val="7"/>
             <w:tcBorders>
               <w:left w:val="single" w:sz="4" w:space="0" w:color="000000"/>
@@ -19405,7 +19580,7 @@
         </w:tc>
         <w:tc>
           <w:tcPr>
-            <w:tcW w:w="3247" w:type="dxa"/>
+            <w:tcW w:w="3248" w:type="dxa"/>
             <w:gridSpan w:val="4"/>
             <w:tcBorders>
               <w:left w:val="single" w:sz="4" w:space="0" w:color="000000"/>
@@ -19434,7 +19609,7 @@
         </w:tc>
         <w:tc>
           <w:tcPr>
-            <w:tcW w:w="3245" w:type="dxa"/>
+            <w:tcW w:w="3244" w:type="dxa"/>
             <w:gridSpan w:val="7"/>
             <w:tcBorders>
               <w:left w:val="single" w:sz="4" w:space="0" w:color="000000"/>
@@ -19543,7 +19718,7 @@
         </w:tc>
         <w:tc>
           <w:tcPr>
-            <w:tcW w:w="3247" w:type="dxa"/>
+            <w:tcW w:w="3248" w:type="dxa"/>
             <w:gridSpan w:val="4"/>
             <w:tcBorders>
               <w:left w:val="single" w:sz="4" w:space="0" w:color="000000"/>
@@ -19572,7 +19747,7 @@
         </w:tc>
         <w:tc>
           <w:tcPr>
-            <w:tcW w:w="3245" w:type="dxa"/>
+            <w:tcW w:w="3244" w:type="dxa"/>
             <w:gridSpan w:val="7"/>
             <w:tcBorders>
               <w:left w:val="single" w:sz="4" w:space="0" w:color="000000"/>
@@ -19667,7 +19842,7 @@
         </w:tc>
         <w:tc>
           <w:tcPr>
-            <w:tcW w:w="3247" w:type="dxa"/>
+            <w:tcW w:w="3248" w:type="dxa"/>
             <w:gridSpan w:val="4"/>
             <w:tcBorders>
               <w:left w:val="single" w:sz="4" w:space="0" w:color="000000"/>
@@ -19696,7 +19871,7 @@
         </w:tc>
         <w:tc>
           <w:tcPr>
-            <w:tcW w:w="3245" w:type="dxa"/>
+            <w:tcW w:w="3244" w:type="dxa"/>
             <w:gridSpan w:val="7"/>
             <w:tcBorders>
               <w:left w:val="single" w:sz="4" w:space="0" w:color="000000"/>
@@ -19808,7 +19983,7 @@
         </w:tc>
         <w:tc>
           <w:tcPr>
-            <w:tcW w:w="3247" w:type="dxa"/>
+            <w:tcW w:w="3248" w:type="dxa"/>
             <w:gridSpan w:val="4"/>
             <w:tcBorders>
               <w:left w:val="single" w:sz="4" w:space="0" w:color="000000"/>
@@ -19837,7 +20012,7 @@
         </w:tc>
         <w:tc>
           <w:tcPr>
-            <w:tcW w:w="3245" w:type="dxa"/>
+            <w:tcW w:w="3244" w:type="dxa"/>
             <w:gridSpan w:val="7"/>
             <w:tcBorders>
               <w:left w:val="single" w:sz="4" w:space="0" w:color="000000"/>
@@ -20187,7 +20362,7 @@
         </w:tc>
         <w:tc>
           <w:tcPr>
-            <w:tcW w:w="1230" w:type="dxa"/>
+            <w:tcW w:w="1231" w:type="dxa"/>
             <w:gridSpan w:val="2"/>
             <w:tcBorders>
               <w:top w:val="single" w:sz="4" w:space="0" w:color="000000"/>
@@ -20327,7 +20502,7 @@
         </w:tc>
         <w:tc>
           <w:tcPr>
-            <w:tcW w:w="1055" w:type="dxa"/>
+            <w:tcW w:w="1054" w:type="dxa"/>
             <w:gridSpan w:val="2"/>
             <w:tcBorders>
               <w:top w:val="single" w:sz="4" w:space="0" w:color="000000"/>
@@ -20462,7 +20637,7 @@
         </w:tc>
         <w:tc>
           <w:tcPr>
-            <w:tcW w:w="1230" w:type="dxa"/>
+            <w:tcW w:w="1231" w:type="dxa"/>
             <w:gridSpan w:val="2"/>
             <w:tcBorders>
               <w:top w:val="single" w:sz="4" w:space="0" w:color="000000"/>
@@ -20586,7 +20761,7 @@
         </w:tc>
         <w:tc>
           <w:tcPr>
-            <w:tcW w:w="1055" w:type="dxa"/>
+            <w:tcW w:w="1054" w:type="dxa"/>
             <w:gridSpan w:val="2"/>
             <w:tcBorders>
               <w:top w:val="single" w:sz="4" w:space="0" w:color="000000"/>
@@ -20658,13 +20833,13 @@
         <w:gridCol w:w="1229"/>
         <w:gridCol w:w="310"/>
         <w:gridCol w:w="855"/>
-        <w:gridCol w:w="1201"/>
-        <w:gridCol w:w="610"/>
+        <w:gridCol w:w="1202"/>
+        <w:gridCol w:w="609"/>
         <w:gridCol w:w="446"/>
         <w:gridCol w:w="272"/>
         <w:gridCol w:w="820"/>
-        <w:gridCol w:w="209"/>
-        <w:gridCol w:w="850"/>
+        <w:gridCol w:w="210"/>
+        <w:gridCol w:w="849"/>
       </w:tblGrid>
       <w:tr>
         <w:trPr>
@@ -20866,7 +21041,7 @@
         </w:tc>
         <w:tc>
           <w:tcPr>
-            <w:tcW w:w="1029" w:type="dxa"/>
+            <w:tcW w:w="1030" w:type="dxa"/>
             <w:gridSpan w:val="2"/>
             <w:tcBorders>
               <w:top w:val="single" w:sz="4" w:space="0" w:color="000000"/>
@@ -20901,7 +21076,7 @@
         </w:tc>
         <w:tc>
           <w:tcPr>
-            <w:tcW w:w="850" w:type="dxa"/>
+            <w:tcW w:w="849" w:type="dxa"/>
             <w:tcBorders>
               <w:top w:val="single" w:sz="4" w:space="0" w:color="000000"/>
               <w:left w:val="single" w:sz="4" w:space="0" w:color="000000"/>
@@ -21104,7 +21279,7 @@
         </w:tc>
         <w:tc>
           <w:tcPr>
-            <w:tcW w:w="1029" w:type="dxa"/>
+            <w:tcW w:w="1030" w:type="dxa"/>
             <w:gridSpan w:val="2"/>
             <w:tcBorders>
               <w:top w:val="single" w:sz="4" w:space="0" w:color="000000"/>
@@ -21136,7 +21311,7 @@
         </w:tc>
         <w:tc>
           <w:tcPr>
-            <w:tcW w:w="850" w:type="dxa"/>
+            <w:tcW w:w="849" w:type="dxa"/>
             <w:tcBorders>
               <w:top w:val="single" w:sz="4" w:space="0" w:color="000000"/>
               <w:left w:val="single" w:sz="4" w:space="0" w:color="000000"/>
@@ -21746,7 +21921,7 @@
         </w:tc>
         <w:tc>
           <w:tcPr>
-            <w:tcW w:w="1201" w:type="dxa"/>
+            <w:tcW w:w="1202" w:type="dxa"/>
             <w:tcBorders>
               <w:top w:val="single" w:sz="4" w:space="0" w:color="000000"/>
               <w:left w:val="single" w:sz="4" w:space="0" w:color="000000"/>
@@ -21780,7 +21955,7 @@
         </w:tc>
         <w:tc>
           <w:tcPr>
-            <w:tcW w:w="1056" w:type="dxa"/>
+            <w:tcW w:w="1055" w:type="dxa"/>
             <w:gridSpan w:val="2"/>
             <w:tcBorders>
               <w:top w:val="single" w:sz="4" w:space="0" w:color="000000"/>
@@ -22046,7 +22221,7 @@
         </w:tc>
         <w:tc>
           <w:tcPr>
-            <w:tcW w:w="1201" w:type="dxa"/>
+            <w:tcW w:w="1202" w:type="dxa"/>
             <w:tcBorders>
               <w:top w:val="single" w:sz="4" w:space="0" w:color="000000"/>
               <w:left w:val="single" w:sz="4" w:space="0" w:color="000000"/>
@@ -22076,7 +22251,7 @@
         </w:tc>
         <w:tc>
           <w:tcPr>
-            <w:tcW w:w="1056" w:type="dxa"/>
+            <w:tcW w:w="1055" w:type="dxa"/>
             <w:gridSpan w:val="2"/>
             <w:tcBorders>
               <w:top w:val="single" w:sz="4" w:space="0" w:color="000000"/>
